--- a/docs/Functional Specification Document.docx
+++ b/docs/Functional Specification Document.docx
@@ -4,21 +4,23 @@
   <w:body>
     <w:p>
       <w:pPr>
-        <w:pStyle w:val="Heading1"/>
-        <w:spacing w:before="0" w:line="480" w:lineRule="auto"/>
-        <w:rPr>
-          <w:rFonts w:ascii="Times New Roman" w:hAnsi="Times New Roman" w:cs="Times New Roman"/>
-          <w:color w:val="auto"/>
-          <w:sz w:val="24"/>
-          <w:szCs w:val="24"/>
-        </w:rPr>
-      </w:pPr>
-      <w:r>
-        <w:rPr>
-          <w:rStyle w:val="Strong"/>
-          <w:rFonts w:ascii="Times New Roman" w:hAnsi="Times New Roman" w:cs="Times New Roman"/>
-          <w:bCs w:val="0"/>
-          <w:color w:val="auto"/>
+        <w:spacing w:after="0" w:line="480" w:lineRule="auto"/>
+        <w:outlineLvl w:val="0"/>
+        <w:rPr>
+          <w:rFonts w:ascii="Times New Roman" w:eastAsia="Times New Roman" w:hAnsi="Times New Roman" w:cs="Times New Roman"/>
+          <w:b/>
+          <w:bCs/>
+          <w:kern w:val="36"/>
+          <w:sz w:val="24"/>
+          <w:szCs w:val="24"/>
+        </w:rPr>
+      </w:pPr>
+      <w:r>
+        <w:rPr>
+          <w:rFonts w:ascii="Times New Roman" w:eastAsia="Times New Roman" w:hAnsi="Times New Roman" w:cs="Times New Roman"/>
+          <w:b/>
+          <w:bCs/>
+          <w:kern w:val="36"/>
           <w:sz w:val="24"/>
           <w:szCs w:val="24"/>
         </w:rPr>
@@ -27,10 +29,10 @@
       <w:proofErr w:type="spellStart"/>
       <w:r>
         <w:rPr>
-          <w:rStyle w:val="Strong"/>
-          <w:rFonts w:ascii="Times New Roman" w:hAnsi="Times New Roman" w:cs="Times New Roman"/>
-          <w:bCs w:val="0"/>
-          <w:color w:val="auto"/>
+          <w:rFonts w:ascii="Times New Roman" w:eastAsia="Times New Roman" w:hAnsi="Times New Roman" w:cs="Times New Roman"/>
+          <w:b/>
+          <w:bCs/>
+          <w:kern w:val="36"/>
           <w:sz w:val="24"/>
           <w:szCs w:val="24"/>
         </w:rPr>
@@ -39,10 +41,10 @@
       <w:proofErr w:type="spellEnd"/>
       <w:r>
         <w:rPr>
-          <w:rStyle w:val="Strong"/>
-          <w:rFonts w:ascii="Times New Roman" w:hAnsi="Times New Roman" w:cs="Times New Roman"/>
-          <w:bCs w:val="0"/>
-          <w:color w:val="auto"/>
+          <w:rFonts w:ascii="Times New Roman" w:eastAsia="Times New Roman" w:hAnsi="Times New Roman" w:cs="Times New Roman"/>
+          <w:b/>
+          <w:bCs/>
+          <w:kern w:val="36"/>
           <w:sz w:val="24"/>
           <w:szCs w:val="24"/>
         </w:rPr>
@@ -51,59 +53,71 @@
     </w:p>
     <w:p>
       <w:pPr>
-        <w:pStyle w:val="NormalWeb"/>
-        <w:spacing w:before="0" w:beforeAutospacing="0" w:after="0" w:afterAutospacing="0" w:line="480" w:lineRule="auto"/>
-        <w:rPr>
-          <w:rStyle w:val="Strong"/>
-          <w:rFonts w:eastAsiaTheme="majorEastAsia"/>
+        <w:spacing w:after="0" w:line="480" w:lineRule="auto"/>
+        <w:rPr>
+          <w:rFonts w:ascii="Times New Roman" w:eastAsia="Times New Roman" w:hAnsi="Times New Roman" w:cs="Times New Roman"/>
+          <w:sz w:val="24"/>
+          <w:szCs w:val="24"/>
         </w:rPr>
       </w:pPr>
       <w:proofErr w:type="spellStart"/>
       <w:r>
         <w:rPr>
-          <w:rStyle w:val="Strong"/>
-          <w:rFonts w:eastAsiaTheme="majorEastAsia"/>
+          <w:rFonts w:ascii="Times New Roman" w:eastAsia="Times New Roman" w:hAnsi="Times New Roman" w:cs="Times New Roman"/>
+          <w:b/>
+          <w:bCs/>
+          <w:sz w:val="24"/>
+          <w:szCs w:val="24"/>
         </w:rPr>
         <w:t>Figma</w:t>
       </w:r>
       <w:proofErr w:type="spellEnd"/>
       <w:r>
         <w:rPr>
-          <w:rStyle w:val="Strong"/>
-          <w:rFonts w:eastAsiaTheme="majorEastAsia"/>
-        </w:rPr>
-        <w:t xml:space="preserve"> Link</w:t>
-      </w:r>
-      <w:r>
-        <w:rPr>
-          <w:rStyle w:val="Strong"/>
-          <w:rFonts w:eastAsiaTheme="majorEastAsia"/>
-        </w:rPr>
-        <w:t xml:space="preserve">: </w:t>
-      </w:r>
-      <w:hyperlink r:id="rId5" w:history="1">
+          <w:rFonts w:ascii="Times New Roman" w:eastAsia="Times New Roman" w:hAnsi="Times New Roman" w:cs="Times New Roman"/>
+          <w:b/>
+          <w:bCs/>
+          <w:sz w:val="24"/>
+          <w:szCs w:val="24"/>
+        </w:rPr>
+        <w:t xml:space="preserve"> Link:</w:t>
+      </w:r>
+      <w:r>
+        <w:rPr>
+          <w:rFonts w:ascii="Times New Roman" w:eastAsia="Times New Roman" w:hAnsi="Times New Roman" w:cs="Times New Roman"/>
+          <w:sz w:val="24"/>
+          <w:szCs w:val="24"/>
+        </w:rPr>
+        <w:t xml:space="preserve"> </w:t>
+      </w:r>
+      <w:hyperlink r:id="rId5" w:tgtFrame="_new" w:history="1">
         <w:r>
           <w:rPr>
-            <w:rStyle w:val="Hyperlink"/>
-            <w:rFonts w:eastAsiaTheme="majorEastAsia"/>
+            <w:rFonts w:ascii="Times New Roman" w:eastAsia="Times New Roman" w:hAnsi="Times New Roman" w:cs="Times New Roman"/>
+            <w:color w:val="0000FF"/>
+            <w:sz w:val="24"/>
+            <w:szCs w:val="24"/>
+            <w:u w:val="single"/>
           </w:rPr>
-          <w:t>https://www.figma.com/design/Mq6ykHMiV8so4pQTLjibvU/kukhurika?node-id=4-7&amp;t=UQG6N0fg9WTNvyWH-0</w:t>
+          <w:t>https://www.figma.com/design/Mq6ykHMiV8so4pQTLjibvU/kukhurika?node-id=47-44&amp;t=UQG6N0fg9WTNvyWH-1</w:t>
         </w:r>
       </w:hyperlink>
     </w:p>
     <w:p>
       <w:pPr>
-        <w:pStyle w:val="Heading2"/>
-        <w:spacing w:before="0" w:beforeAutospacing="0" w:after="0" w:afterAutospacing="0" w:line="480" w:lineRule="auto"/>
-        <w:rPr>
-          <w:sz w:val="24"/>
-          <w:szCs w:val="24"/>
-        </w:rPr>
-      </w:pPr>
-      <w:r>
-        <w:rPr>
-          <w:rStyle w:val="Strong"/>
-          <w:rFonts w:eastAsiaTheme="majorEastAsia"/>
+        <w:spacing w:after="0" w:line="480" w:lineRule="auto"/>
+        <w:outlineLvl w:val="1"/>
+        <w:rPr>
+          <w:rFonts w:ascii="Times New Roman" w:eastAsia="Times New Roman" w:hAnsi="Times New Roman" w:cs="Times New Roman"/>
+          <w:b/>
+          <w:bCs/>
+          <w:sz w:val="24"/>
+          <w:szCs w:val="24"/>
+        </w:rPr>
+      </w:pPr>
+      <w:r>
+        <w:rPr>
+          <w:rFonts w:ascii="Times New Roman" w:eastAsia="Times New Roman" w:hAnsi="Times New Roman" w:cs="Times New Roman"/>
           <w:b/>
           <w:bCs/>
           <w:sz w:val="24"/>
@@ -114,67 +128,117 @@
     </w:p>
     <w:p>
       <w:pPr>
-        <w:pStyle w:val="NormalWeb"/>
-        <w:spacing w:before="0" w:beforeAutospacing="0" w:after="0" w:afterAutospacing="0" w:line="480" w:lineRule="auto"/>
-      </w:pPr>
-      <w:r>
-        <w:rPr>
-          <w:rStyle w:val="Strong"/>
-          <w:rFonts w:eastAsiaTheme="majorEastAsia"/>
+        <w:spacing w:after="0" w:line="480" w:lineRule="auto"/>
+        <w:rPr>
+          <w:rFonts w:ascii="Times New Roman" w:eastAsia="Times New Roman" w:hAnsi="Times New Roman" w:cs="Times New Roman"/>
+          <w:sz w:val="24"/>
+          <w:szCs w:val="24"/>
+        </w:rPr>
+      </w:pPr>
+      <w:r>
+        <w:rPr>
+          <w:rFonts w:ascii="Times New Roman" w:eastAsia="Times New Roman" w:hAnsi="Times New Roman" w:cs="Times New Roman"/>
+          <w:b/>
+          <w:bCs/>
+          <w:sz w:val="24"/>
+          <w:szCs w:val="24"/>
         </w:rPr>
         <w:t>Project Name:</w:t>
       </w:r>
       <w:r>
+        <w:rPr>
+          <w:rFonts w:ascii="Times New Roman" w:eastAsia="Times New Roman" w:hAnsi="Times New Roman" w:cs="Times New Roman"/>
+          <w:sz w:val="24"/>
+          <w:szCs w:val="24"/>
+        </w:rPr>
         <w:t xml:space="preserve"> </w:t>
       </w:r>
       <w:proofErr w:type="spellStart"/>
       <w:r>
+        <w:rPr>
+          <w:rFonts w:ascii="Times New Roman" w:eastAsia="Times New Roman" w:hAnsi="Times New Roman" w:cs="Times New Roman"/>
+          <w:sz w:val="24"/>
+          <w:szCs w:val="24"/>
+        </w:rPr>
         <w:t>Kukhurika</w:t>
       </w:r>
       <w:proofErr w:type="spellEnd"/>
       <w:r>
+        <w:rPr>
+          <w:rFonts w:ascii="Times New Roman" w:eastAsia="Times New Roman" w:hAnsi="Times New Roman" w:cs="Times New Roman"/>
+          <w:sz w:val="24"/>
+          <w:szCs w:val="24"/>
+        </w:rPr>
         <w:t xml:space="preserve"> App</w:t>
       </w:r>
       <w:r>
+        <w:rPr>
+          <w:rFonts w:ascii="Times New Roman" w:eastAsia="Times New Roman" w:hAnsi="Times New Roman" w:cs="Times New Roman"/>
+          <w:sz w:val="24"/>
+          <w:szCs w:val="24"/>
+        </w:rPr>
         <w:br/>
       </w:r>
       <w:r>
         <w:rPr>
-          <w:rStyle w:val="Strong"/>
-          <w:rFonts w:eastAsiaTheme="majorEastAsia"/>
+          <w:rFonts w:ascii="Times New Roman" w:eastAsia="Times New Roman" w:hAnsi="Times New Roman" w:cs="Times New Roman"/>
+          <w:b/>
+          <w:bCs/>
+          <w:sz w:val="24"/>
+          <w:szCs w:val="24"/>
         </w:rPr>
         <w:t>Purpose:</w:t>
       </w:r>
       <w:r>
+        <w:rPr>
+          <w:rFonts w:ascii="Times New Roman" w:eastAsia="Times New Roman" w:hAnsi="Times New Roman" w:cs="Times New Roman"/>
+          <w:sz w:val="24"/>
+          <w:szCs w:val="24"/>
+        </w:rPr>
         <w:t xml:space="preserve"> Provide an interactive, gamified learning platform that engages students through lessons, quizzes, and progress tracking.</w:t>
       </w:r>
       <w:r>
+        <w:rPr>
+          <w:rFonts w:ascii="Times New Roman" w:eastAsia="Times New Roman" w:hAnsi="Times New Roman" w:cs="Times New Roman"/>
+          <w:sz w:val="24"/>
+          <w:szCs w:val="24"/>
+        </w:rPr>
         <w:br/>
       </w:r>
       <w:r>
         <w:rPr>
-          <w:rStyle w:val="Strong"/>
-          <w:rFonts w:eastAsiaTheme="majorEastAsia"/>
+          <w:rFonts w:ascii="Times New Roman" w:eastAsia="Times New Roman" w:hAnsi="Times New Roman" w:cs="Times New Roman"/>
+          <w:b/>
+          <w:bCs/>
+          <w:sz w:val="24"/>
+          <w:szCs w:val="24"/>
         </w:rPr>
         <w:t>Vision:</w:t>
       </w:r>
       <w:r>
+        <w:rPr>
+          <w:rFonts w:ascii="Times New Roman" w:eastAsia="Times New Roman" w:hAnsi="Times New Roman" w:cs="Times New Roman"/>
+          <w:sz w:val="24"/>
+          <w:szCs w:val="24"/>
+        </w:rPr>
         <w:t xml:space="preserve"> Enable effective learning with personalized dashboards, rewards, and performance insights, motivating students to continuously improve.</w:t>
       </w:r>
     </w:p>
     <w:p>
       <w:pPr>
-        <w:pStyle w:val="Heading2"/>
-        <w:spacing w:before="0" w:beforeAutospacing="0" w:after="0" w:afterAutospacing="0" w:line="480" w:lineRule="auto"/>
-        <w:rPr>
-          <w:sz w:val="24"/>
-          <w:szCs w:val="24"/>
-        </w:rPr>
-      </w:pPr>
-      <w:r>
-        <w:rPr>
-          <w:rStyle w:val="Strong"/>
-          <w:rFonts w:eastAsiaTheme="majorEastAsia"/>
+        <w:spacing w:after="0" w:line="480" w:lineRule="auto"/>
+        <w:outlineLvl w:val="1"/>
+        <w:rPr>
+          <w:rFonts w:ascii="Times New Roman" w:eastAsia="Times New Roman" w:hAnsi="Times New Roman" w:cs="Times New Roman"/>
+          <w:b/>
+          <w:bCs/>
+          <w:sz w:val="24"/>
+          <w:szCs w:val="24"/>
+        </w:rPr>
+      </w:pPr>
+      <w:r>
+        <w:rPr>
+          <w:rFonts w:ascii="Times New Roman" w:eastAsia="Times New Roman" w:hAnsi="Times New Roman" w:cs="Times New Roman"/>
           <w:b/>
           <w:bCs/>
           <w:sz w:val="24"/>
@@ -205,7 +269,7 @@
               <w:spacing w:line="480" w:lineRule="auto"/>
               <w:jc w:val="center"/>
               <w:rPr>
-                <w:rFonts w:ascii="Times New Roman" w:hAnsi="Times New Roman" w:cs="Times New Roman"/>
+                <w:rFonts w:ascii="Times New Roman" w:eastAsia="Times New Roman" w:hAnsi="Times New Roman" w:cs="Times New Roman"/>
                 <w:b/>
                 <w:bCs/>
                 <w:sz w:val="24"/>
@@ -214,7 +278,7 @@
             </w:pPr>
             <w:r>
               <w:rPr>
-                <w:rFonts w:ascii="Times New Roman" w:hAnsi="Times New Roman" w:cs="Times New Roman"/>
+                <w:rFonts w:ascii="Times New Roman" w:eastAsia="Times New Roman" w:hAnsi="Times New Roman" w:cs="Times New Roman"/>
                 <w:b/>
                 <w:bCs/>
                 <w:sz w:val="24"/>
@@ -234,7 +298,7 @@
               <w:spacing w:line="480" w:lineRule="auto"/>
               <w:jc w:val="center"/>
               <w:rPr>
-                <w:rFonts w:ascii="Times New Roman" w:hAnsi="Times New Roman" w:cs="Times New Roman"/>
+                <w:rFonts w:ascii="Times New Roman" w:eastAsia="Times New Roman" w:hAnsi="Times New Roman" w:cs="Times New Roman"/>
                 <w:b/>
                 <w:bCs/>
                 <w:sz w:val="24"/>
@@ -243,7 +307,7 @@
             </w:pPr>
             <w:r>
               <w:rPr>
-                <w:rFonts w:ascii="Times New Roman" w:hAnsi="Times New Roman" w:cs="Times New Roman"/>
+                <w:rFonts w:ascii="Times New Roman" w:eastAsia="Times New Roman" w:hAnsi="Times New Roman" w:cs="Times New Roman"/>
                 <w:b/>
                 <w:bCs/>
                 <w:sz w:val="24"/>
@@ -263,7 +327,7 @@
               <w:spacing w:line="480" w:lineRule="auto"/>
               <w:jc w:val="center"/>
               <w:rPr>
-                <w:rFonts w:ascii="Times New Roman" w:hAnsi="Times New Roman" w:cs="Times New Roman"/>
+                <w:rFonts w:ascii="Times New Roman" w:eastAsia="Times New Roman" w:hAnsi="Times New Roman" w:cs="Times New Roman"/>
                 <w:b/>
                 <w:bCs/>
                 <w:sz w:val="24"/>
@@ -272,7 +336,7 @@
             </w:pPr>
             <w:r>
               <w:rPr>
-                <w:rFonts w:ascii="Times New Roman" w:hAnsi="Times New Roman" w:cs="Times New Roman"/>
+                <w:rFonts w:ascii="Times New Roman" w:eastAsia="Times New Roman" w:hAnsi="Times New Roman" w:cs="Times New Roman"/>
                 <w:b/>
                 <w:bCs/>
                 <w:sz w:val="24"/>
@@ -293,14 +357,14 @@
             <w:pPr>
               <w:spacing w:line="480" w:lineRule="auto"/>
               <w:rPr>
-                <w:rFonts w:ascii="Times New Roman" w:hAnsi="Times New Roman" w:cs="Times New Roman"/>
-                <w:sz w:val="24"/>
-                <w:szCs w:val="24"/>
-              </w:rPr>
-            </w:pPr>
-            <w:r>
-              <w:rPr>
-                <w:rFonts w:ascii="Times New Roman" w:hAnsi="Times New Roman" w:cs="Times New Roman"/>
+                <w:rFonts w:ascii="Times New Roman" w:eastAsia="Times New Roman" w:hAnsi="Times New Roman" w:cs="Times New Roman"/>
+                <w:sz w:val="24"/>
+                <w:szCs w:val="24"/>
+              </w:rPr>
+            </w:pPr>
+            <w:r>
+              <w:rPr>
+                <w:rFonts w:ascii="Times New Roman" w:eastAsia="Times New Roman" w:hAnsi="Times New Roman" w:cs="Times New Roman"/>
                 <w:sz w:val="24"/>
                 <w:szCs w:val="24"/>
               </w:rPr>
@@ -317,14 +381,14 @@
             <w:pPr>
               <w:spacing w:line="480" w:lineRule="auto"/>
               <w:rPr>
-                <w:rFonts w:ascii="Times New Roman" w:hAnsi="Times New Roman" w:cs="Times New Roman"/>
-                <w:sz w:val="24"/>
-                <w:szCs w:val="24"/>
-              </w:rPr>
-            </w:pPr>
-            <w:r>
-              <w:rPr>
-                <w:rFonts w:ascii="Times New Roman" w:hAnsi="Times New Roman" w:cs="Times New Roman"/>
+                <w:rFonts w:ascii="Times New Roman" w:eastAsia="Times New Roman" w:hAnsi="Times New Roman" w:cs="Times New Roman"/>
+                <w:sz w:val="24"/>
+                <w:szCs w:val="24"/>
+              </w:rPr>
+            </w:pPr>
+            <w:r>
+              <w:rPr>
+                <w:rFonts w:ascii="Times New Roman" w:eastAsia="Times New Roman" w:hAnsi="Times New Roman" w:cs="Times New Roman"/>
                 <w:sz w:val="24"/>
                 <w:szCs w:val="24"/>
               </w:rPr>
@@ -341,14 +405,14 @@
             <w:pPr>
               <w:spacing w:line="480" w:lineRule="auto"/>
               <w:rPr>
-                <w:rFonts w:ascii="Times New Roman" w:hAnsi="Times New Roman" w:cs="Times New Roman"/>
-                <w:sz w:val="24"/>
-                <w:szCs w:val="24"/>
-              </w:rPr>
-            </w:pPr>
-            <w:r>
-              <w:rPr>
-                <w:rFonts w:ascii="Times New Roman" w:hAnsi="Times New Roman" w:cs="Times New Roman"/>
+                <w:rFonts w:ascii="Times New Roman" w:eastAsia="Times New Roman" w:hAnsi="Times New Roman" w:cs="Times New Roman"/>
+                <w:sz w:val="24"/>
+                <w:szCs w:val="24"/>
+              </w:rPr>
+            </w:pPr>
+            <w:r>
+              <w:rPr>
+                <w:rFonts w:ascii="Times New Roman" w:eastAsia="Times New Roman" w:hAnsi="Times New Roman" w:cs="Times New Roman"/>
                 <w:sz w:val="24"/>
                 <w:szCs w:val="24"/>
               </w:rPr>
@@ -367,14 +431,14 @@
             <w:pPr>
               <w:spacing w:line="480" w:lineRule="auto"/>
               <w:rPr>
-                <w:rFonts w:ascii="Times New Roman" w:hAnsi="Times New Roman" w:cs="Times New Roman"/>
-                <w:sz w:val="24"/>
-                <w:szCs w:val="24"/>
-              </w:rPr>
-            </w:pPr>
-            <w:r>
-              <w:rPr>
-                <w:rFonts w:ascii="Times New Roman" w:hAnsi="Times New Roman" w:cs="Times New Roman"/>
+                <w:rFonts w:ascii="Times New Roman" w:eastAsia="Times New Roman" w:hAnsi="Times New Roman" w:cs="Times New Roman"/>
+                <w:sz w:val="24"/>
+                <w:szCs w:val="24"/>
+              </w:rPr>
+            </w:pPr>
+            <w:r>
+              <w:rPr>
+                <w:rFonts w:ascii="Times New Roman" w:eastAsia="Times New Roman" w:hAnsi="Times New Roman" w:cs="Times New Roman"/>
                 <w:sz w:val="24"/>
                 <w:szCs w:val="24"/>
               </w:rPr>
@@ -391,14 +455,14 @@
             <w:pPr>
               <w:spacing w:line="480" w:lineRule="auto"/>
               <w:rPr>
-                <w:rFonts w:ascii="Times New Roman" w:hAnsi="Times New Roman" w:cs="Times New Roman"/>
-                <w:sz w:val="24"/>
-                <w:szCs w:val="24"/>
-              </w:rPr>
-            </w:pPr>
-            <w:r>
-              <w:rPr>
-                <w:rFonts w:ascii="Times New Roman" w:hAnsi="Times New Roman" w:cs="Times New Roman"/>
+                <w:rFonts w:ascii="Times New Roman" w:eastAsia="Times New Roman" w:hAnsi="Times New Roman" w:cs="Times New Roman"/>
+                <w:sz w:val="24"/>
+                <w:szCs w:val="24"/>
+              </w:rPr>
+            </w:pPr>
+            <w:r>
+              <w:rPr>
+                <w:rFonts w:ascii="Times New Roman" w:eastAsia="Times New Roman" w:hAnsi="Times New Roman" w:cs="Times New Roman"/>
                 <w:sz w:val="24"/>
                 <w:szCs w:val="24"/>
               </w:rPr>
@@ -415,14 +479,14 @@
             <w:pPr>
               <w:spacing w:line="480" w:lineRule="auto"/>
               <w:rPr>
-                <w:rFonts w:ascii="Times New Roman" w:hAnsi="Times New Roman" w:cs="Times New Roman"/>
-                <w:sz w:val="24"/>
-                <w:szCs w:val="24"/>
-              </w:rPr>
-            </w:pPr>
-            <w:r>
-              <w:rPr>
-                <w:rFonts w:ascii="Times New Roman" w:hAnsi="Times New Roman" w:cs="Times New Roman"/>
+                <w:rFonts w:ascii="Times New Roman" w:eastAsia="Times New Roman" w:hAnsi="Times New Roman" w:cs="Times New Roman"/>
+                <w:sz w:val="24"/>
+                <w:szCs w:val="24"/>
+              </w:rPr>
+            </w:pPr>
+            <w:r>
+              <w:rPr>
+                <w:rFonts w:ascii="Times New Roman" w:eastAsia="Times New Roman" w:hAnsi="Times New Roman" w:cs="Times New Roman"/>
                 <w:sz w:val="24"/>
                 <w:szCs w:val="24"/>
               </w:rPr>
@@ -441,14 +505,14 @@
             <w:pPr>
               <w:spacing w:line="480" w:lineRule="auto"/>
               <w:rPr>
-                <w:rFonts w:ascii="Times New Roman" w:hAnsi="Times New Roman" w:cs="Times New Roman"/>
-                <w:sz w:val="24"/>
-                <w:szCs w:val="24"/>
-              </w:rPr>
-            </w:pPr>
-            <w:r>
-              <w:rPr>
-                <w:rFonts w:ascii="Times New Roman" w:hAnsi="Times New Roman" w:cs="Times New Roman"/>
+                <w:rFonts w:ascii="Times New Roman" w:eastAsia="Times New Roman" w:hAnsi="Times New Roman" w:cs="Times New Roman"/>
+                <w:sz w:val="24"/>
+                <w:szCs w:val="24"/>
+              </w:rPr>
+            </w:pPr>
+            <w:r>
+              <w:rPr>
+                <w:rFonts w:ascii="Times New Roman" w:eastAsia="Times New Roman" w:hAnsi="Times New Roman" w:cs="Times New Roman"/>
                 <w:sz w:val="24"/>
                 <w:szCs w:val="24"/>
               </w:rPr>
@@ -465,14 +529,14 @@
             <w:pPr>
               <w:spacing w:line="480" w:lineRule="auto"/>
               <w:rPr>
-                <w:rFonts w:ascii="Times New Roman" w:hAnsi="Times New Roman" w:cs="Times New Roman"/>
-                <w:sz w:val="24"/>
-                <w:szCs w:val="24"/>
-              </w:rPr>
-            </w:pPr>
-            <w:r>
-              <w:rPr>
-                <w:rFonts w:ascii="Times New Roman" w:hAnsi="Times New Roman" w:cs="Times New Roman"/>
+                <w:rFonts w:ascii="Times New Roman" w:eastAsia="Times New Roman" w:hAnsi="Times New Roman" w:cs="Times New Roman"/>
+                <w:sz w:val="24"/>
+                <w:szCs w:val="24"/>
+              </w:rPr>
+            </w:pPr>
+            <w:r>
+              <w:rPr>
+                <w:rFonts w:ascii="Times New Roman" w:eastAsia="Times New Roman" w:hAnsi="Times New Roman" w:cs="Times New Roman"/>
                 <w:sz w:val="24"/>
                 <w:szCs w:val="24"/>
               </w:rPr>
@@ -489,14 +553,14 @@
             <w:pPr>
               <w:spacing w:line="480" w:lineRule="auto"/>
               <w:rPr>
-                <w:rFonts w:ascii="Times New Roman" w:hAnsi="Times New Roman" w:cs="Times New Roman"/>
-                <w:sz w:val="24"/>
-                <w:szCs w:val="24"/>
-              </w:rPr>
-            </w:pPr>
-            <w:r>
-              <w:rPr>
-                <w:rFonts w:ascii="Times New Roman" w:hAnsi="Times New Roman" w:cs="Times New Roman"/>
+                <w:rFonts w:ascii="Times New Roman" w:eastAsia="Times New Roman" w:hAnsi="Times New Roman" w:cs="Times New Roman"/>
+                <w:sz w:val="24"/>
+                <w:szCs w:val="24"/>
+              </w:rPr>
+            </w:pPr>
+            <w:r>
+              <w:rPr>
+                <w:rFonts w:ascii="Times New Roman" w:eastAsia="Times New Roman" w:hAnsi="Times New Roman" w:cs="Times New Roman"/>
                 <w:sz w:val="24"/>
                 <w:szCs w:val="24"/>
               </w:rPr>
@@ -515,14 +579,14 @@
             <w:pPr>
               <w:spacing w:line="480" w:lineRule="auto"/>
               <w:rPr>
-                <w:rFonts w:ascii="Times New Roman" w:hAnsi="Times New Roman" w:cs="Times New Roman"/>
-                <w:sz w:val="24"/>
-                <w:szCs w:val="24"/>
-              </w:rPr>
-            </w:pPr>
-            <w:r>
-              <w:rPr>
-                <w:rFonts w:ascii="Times New Roman" w:hAnsi="Times New Roman" w:cs="Times New Roman"/>
+                <w:rFonts w:ascii="Times New Roman" w:eastAsia="Times New Roman" w:hAnsi="Times New Roman" w:cs="Times New Roman"/>
+                <w:sz w:val="24"/>
+                <w:szCs w:val="24"/>
+              </w:rPr>
+            </w:pPr>
+            <w:r>
+              <w:rPr>
+                <w:rFonts w:ascii="Times New Roman" w:eastAsia="Times New Roman" w:hAnsi="Times New Roman" w:cs="Times New Roman"/>
                 <w:sz w:val="24"/>
                 <w:szCs w:val="24"/>
               </w:rPr>
@@ -539,14 +603,14 @@
             <w:pPr>
               <w:spacing w:line="480" w:lineRule="auto"/>
               <w:rPr>
-                <w:rFonts w:ascii="Times New Roman" w:hAnsi="Times New Roman" w:cs="Times New Roman"/>
-                <w:sz w:val="24"/>
-                <w:szCs w:val="24"/>
-              </w:rPr>
-            </w:pPr>
-            <w:r>
-              <w:rPr>
-                <w:rFonts w:ascii="Times New Roman" w:hAnsi="Times New Roman" w:cs="Times New Roman"/>
+                <w:rFonts w:ascii="Times New Roman" w:eastAsia="Times New Roman" w:hAnsi="Times New Roman" w:cs="Times New Roman"/>
+                <w:sz w:val="24"/>
+                <w:szCs w:val="24"/>
+              </w:rPr>
+            </w:pPr>
+            <w:r>
+              <w:rPr>
+                <w:rFonts w:ascii="Times New Roman" w:eastAsia="Times New Roman" w:hAnsi="Times New Roman" w:cs="Times New Roman"/>
                 <w:sz w:val="24"/>
                 <w:szCs w:val="24"/>
               </w:rPr>
@@ -563,14 +627,14 @@
             <w:pPr>
               <w:spacing w:line="480" w:lineRule="auto"/>
               <w:rPr>
-                <w:rFonts w:ascii="Times New Roman" w:hAnsi="Times New Roman" w:cs="Times New Roman"/>
-                <w:sz w:val="24"/>
-                <w:szCs w:val="24"/>
-              </w:rPr>
-            </w:pPr>
-            <w:r>
-              <w:rPr>
-                <w:rFonts w:ascii="Times New Roman" w:hAnsi="Times New Roman" w:cs="Times New Roman"/>
+                <w:rFonts w:ascii="Times New Roman" w:eastAsia="Times New Roman" w:hAnsi="Times New Roman" w:cs="Times New Roman"/>
+                <w:sz w:val="24"/>
+                <w:szCs w:val="24"/>
+              </w:rPr>
+            </w:pPr>
+            <w:r>
+              <w:rPr>
+                <w:rFonts w:ascii="Times New Roman" w:eastAsia="Times New Roman" w:hAnsi="Times New Roman" w:cs="Times New Roman"/>
                 <w:sz w:val="24"/>
                 <w:szCs w:val="24"/>
               </w:rPr>
@@ -589,14 +653,14 @@
             <w:pPr>
               <w:spacing w:line="480" w:lineRule="auto"/>
               <w:rPr>
-                <w:rFonts w:ascii="Times New Roman" w:hAnsi="Times New Roman" w:cs="Times New Roman"/>
-                <w:sz w:val="24"/>
-                <w:szCs w:val="24"/>
-              </w:rPr>
-            </w:pPr>
-            <w:r>
-              <w:rPr>
-                <w:rFonts w:ascii="Times New Roman" w:hAnsi="Times New Roman" w:cs="Times New Roman"/>
+                <w:rFonts w:ascii="Times New Roman" w:eastAsia="Times New Roman" w:hAnsi="Times New Roman" w:cs="Times New Roman"/>
+                <w:sz w:val="24"/>
+                <w:szCs w:val="24"/>
+              </w:rPr>
+            </w:pPr>
+            <w:r>
+              <w:rPr>
+                <w:rFonts w:ascii="Times New Roman" w:eastAsia="Times New Roman" w:hAnsi="Times New Roman" w:cs="Times New Roman"/>
                 <w:sz w:val="24"/>
                 <w:szCs w:val="24"/>
               </w:rPr>
@@ -613,14 +677,14 @@
             <w:pPr>
               <w:spacing w:line="480" w:lineRule="auto"/>
               <w:rPr>
-                <w:rFonts w:ascii="Times New Roman" w:hAnsi="Times New Roman" w:cs="Times New Roman"/>
-                <w:sz w:val="24"/>
-                <w:szCs w:val="24"/>
-              </w:rPr>
-            </w:pPr>
-            <w:r>
-              <w:rPr>
-                <w:rFonts w:ascii="Times New Roman" w:hAnsi="Times New Roman" w:cs="Times New Roman"/>
+                <w:rFonts w:ascii="Times New Roman" w:eastAsia="Times New Roman" w:hAnsi="Times New Roman" w:cs="Times New Roman"/>
+                <w:sz w:val="24"/>
+                <w:szCs w:val="24"/>
+              </w:rPr>
+            </w:pPr>
+            <w:r>
+              <w:rPr>
+                <w:rFonts w:ascii="Times New Roman" w:eastAsia="Times New Roman" w:hAnsi="Times New Roman" w:cs="Times New Roman"/>
                 <w:sz w:val="24"/>
                 <w:szCs w:val="24"/>
               </w:rPr>
@@ -637,14 +701,14 @@
             <w:pPr>
               <w:spacing w:line="480" w:lineRule="auto"/>
               <w:rPr>
-                <w:rFonts w:ascii="Times New Roman" w:hAnsi="Times New Roman" w:cs="Times New Roman"/>
-                <w:sz w:val="24"/>
-                <w:szCs w:val="24"/>
-              </w:rPr>
-            </w:pPr>
-            <w:r>
-              <w:rPr>
-                <w:rFonts w:ascii="Times New Roman" w:hAnsi="Times New Roman" w:cs="Times New Roman"/>
+                <w:rFonts w:ascii="Times New Roman" w:eastAsia="Times New Roman" w:hAnsi="Times New Roman" w:cs="Times New Roman"/>
+                <w:sz w:val="24"/>
+                <w:szCs w:val="24"/>
+              </w:rPr>
+            </w:pPr>
+            <w:r>
+              <w:rPr>
+                <w:rFonts w:ascii="Times New Roman" w:eastAsia="Times New Roman" w:hAnsi="Times New Roman" w:cs="Times New Roman"/>
                 <w:sz w:val="24"/>
                 <w:szCs w:val="24"/>
               </w:rPr>
@@ -663,14 +727,14 @@
             <w:pPr>
               <w:spacing w:line="480" w:lineRule="auto"/>
               <w:rPr>
-                <w:rFonts w:ascii="Times New Roman" w:hAnsi="Times New Roman" w:cs="Times New Roman"/>
-                <w:sz w:val="24"/>
-                <w:szCs w:val="24"/>
-              </w:rPr>
-            </w:pPr>
-            <w:r>
-              <w:rPr>
-                <w:rFonts w:ascii="Times New Roman" w:hAnsi="Times New Roman" w:cs="Times New Roman"/>
+                <w:rFonts w:ascii="Times New Roman" w:eastAsia="Times New Roman" w:hAnsi="Times New Roman" w:cs="Times New Roman"/>
+                <w:sz w:val="24"/>
+                <w:szCs w:val="24"/>
+              </w:rPr>
+            </w:pPr>
+            <w:r>
+              <w:rPr>
+                <w:rFonts w:ascii="Times New Roman" w:eastAsia="Times New Roman" w:hAnsi="Times New Roman" w:cs="Times New Roman"/>
                 <w:sz w:val="24"/>
                 <w:szCs w:val="24"/>
               </w:rPr>
@@ -687,14 +751,14 @@
             <w:pPr>
               <w:spacing w:line="480" w:lineRule="auto"/>
               <w:rPr>
-                <w:rFonts w:ascii="Times New Roman" w:hAnsi="Times New Roman" w:cs="Times New Roman"/>
-                <w:sz w:val="24"/>
-                <w:szCs w:val="24"/>
-              </w:rPr>
-            </w:pPr>
-            <w:r>
-              <w:rPr>
-                <w:rFonts w:ascii="Times New Roman" w:hAnsi="Times New Roman" w:cs="Times New Roman"/>
+                <w:rFonts w:ascii="Times New Roman" w:eastAsia="Times New Roman" w:hAnsi="Times New Roman" w:cs="Times New Roman"/>
+                <w:sz w:val="24"/>
+                <w:szCs w:val="24"/>
+              </w:rPr>
+            </w:pPr>
+            <w:r>
+              <w:rPr>
+                <w:rFonts w:ascii="Times New Roman" w:eastAsia="Times New Roman" w:hAnsi="Times New Roman" w:cs="Times New Roman"/>
                 <w:sz w:val="24"/>
                 <w:szCs w:val="24"/>
               </w:rPr>
@@ -711,14 +775,14 @@
             <w:pPr>
               <w:spacing w:line="480" w:lineRule="auto"/>
               <w:rPr>
-                <w:rFonts w:ascii="Times New Roman" w:hAnsi="Times New Roman" w:cs="Times New Roman"/>
-                <w:sz w:val="24"/>
-                <w:szCs w:val="24"/>
-              </w:rPr>
-            </w:pPr>
-            <w:r>
-              <w:rPr>
-                <w:rFonts w:ascii="Times New Roman" w:hAnsi="Times New Roman" w:cs="Times New Roman"/>
+                <w:rFonts w:ascii="Times New Roman" w:eastAsia="Times New Roman" w:hAnsi="Times New Roman" w:cs="Times New Roman"/>
+                <w:sz w:val="24"/>
+                <w:szCs w:val="24"/>
+              </w:rPr>
+            </w:pPr>
+            <w:r>
+              <w:rPr>
+                <w:rFonts w:ascii="Times New Roman" w:eastAsia="Times New Roman" w:hAnsi="Times New Roman" w:cs="Times New Roman"/>
                 <w:sz w:val="24"/>
                 <w:szCs w:val="24"/>
               </w:rPr>
@@ -737,14 +801,14 @@
             <w:pPr>
               <w:spacing w:line="480" w:lineRule="auto"/>
               <w:rPr>
-                <w:rFonts w:ascii="Times New Roman" w:hAnsi="Times New Roman" w:cs="Times New Roman"/>
-                <w:sz w:val="24"/>
-                <w:szCs w:val="24"/>
-              </w:rPr>
-            </w:pPr>
-            <w:r>
-              <w:rPr>
-                <w:rFonts w:ascii="Times New Roman" w:hAnsi="Times New Roman" w:cs="Times New Roman"/>
+                <w:rFonts w:ascii="Times New Roman" w:eastAsia="Times New Roman" w:hAnsi="Times New Roman" w:cs="Times New Roman"/>
+                <w:sz w:val="24"/>
+                <w:szCs w:val="24"/>
+              </w:rPr>
+            </w:pPr>
+            <w:r>
+              <w:rPr>
+                <w:rFonts w:ascii="Times New Roman" w:eastAsia="Times New Roman" w:hAnsi="Times New Roman" w:cs="Times New Roman"/>
                 <w:sz w:val="24"/>
                 <w:szCs w:val="24"/>
               </w:rPr>
@@ -762,14 +826,14 @@
             <w:pPr>
               <w:spacing w:line="480" w:lineRule="auto"/>
               <w:rPr>
-                <w:rFonts w:ascii="Times New Roman" w:hAnsi="Times New Roman" w:cs="Times New Roman"/>
-                <w:sz w:val="24"/>
-                <w:szCs w:val="24"/>
-              </w:rPr>
-            </w:pPr>
-            <w:r>
-              <w:rPr>
-                <w:rFonts w:ascii="Times New Roman" w:hAnsi="Times New Roman" w:cs="Times New Roman"/>
+                <w:rFonts w:ascii="Times New Roman" w:eastAsia="Times New Roman" w:hAnsi="Times New Roman" w:cs="Times New Roman"/>
+                <w:sz w:val="24"/>
+                <w:szCs w:val="24"/>
+              </w:rPr>
+            </w:pPr>
+            <w:r>
+              <w:rPr>
+                <w:rFonts w:ascii="Times New Roman" w:eastAsia="Times New Roman" w:hAnsi="Times New Roman" w:cs="Times New Roman"/>
                 <w:sz w:val="24"/>
                 <w:szCs w:val="24"/>
               </w:rPr>
@@ -786,14 +850,14 @@
             <w:pPr>
               <w:spacing w:line="480" w:lineRule="auto"/>
               <w:rPr>
-                <w:rFonts w:ascii="Times New Roman" w:hAnsi="Times New Roman" w:cs="Times New Roman"/>
-                <w:sz w:val="24"/>
-                <w:szCs w:val="24"/>
-              </w:rPr>
-            </w:pPr>
-            <w:r>
-              <w:rPr>
-                <w:rFonts w:ascii="Times New Roman" w:hAnsi="Times New Roman" w:cs="Times New Roman"/>
+                <w:rFonts w:ascii="Times New Roman" w:eastAsia="Times New Roman" w:hAnsi="Times New Roman" w:cs="Times New Roman"/>
+                <w:sz w:val="24"/>
+                <w:szCs w:val="24"/>
+              </w:rPr>
+            </w:pPr>
+            <w:r>
+              <w:rPr>
+                <w:rFonts w:ascii="Times New Roman" w:eastAsia="Times New Roman" w:hAnsi="Times New Roman" w:cs="Times New Roman"/>
                 <w:sz w:val="24"/>
                 <w:szCs w:val="24"/>
               </w:rPr>
@@ -812,14 +876,14 @@
             <w:pPr>
               <w:spacing w:line="480" w:lineRule="auto"/>
               <w:rPr>
-                <w:rFonts w:ascii="Times New Roman" w:hAnsi="Times New Roman" w:cs="Times New Roman"/>
-                <w:sz w:val="24"/>
-                <w:szCs w:val="24"/>
-              </w:rPr>
-            </w:pPr>
-            <w:r>
-              <w:rPr>
-                <w:rFonts w:ascii="Times New Roman" w:hAnsi="Times New Roman" w:cs="Times New Roman"/>
+                <w:rFonts w:ascii="Times New Roman" w:eastAsia="Times New Roman" w:hAnsi="Times New Roman" w:cs="Times New Roman"/>
+                <w:sz w:val="24"/>
+                <w:szCs w:val="24"/>
+              </w:rPr>
+            </w:pPr>
+            <w:r>
+              <w:rPr>
+                <w:rFonts w:ascii="Times New Roman" w:eastAsia="Times New Roman" w:hAnsi="Times New Roman" w:cs="Times New Roman"/>
                 <w:sz w:val="24"/>
                 <w:szCs w:val="24"/>
               </w:rPr>
@@ -836,14 +900,14 @@
             <w:pPr>
               <w:spacing w:line="480" w:lineRule="auto"/>
               <w:rPr>
-                <w:rFonts w:ascii="Times New Roman" w:hAnsi="Times New Roman" w:cs="Times New Roman"/>
-                <w:sz w:val="24"/>
-                <w:szCs w:val="24"/>
-              </w:rPr>
-            </w:pPr>
-            <w:r>
-              <w:rPr>
-                <w:rFonts w:ascii="Times New Roman" w:hAnsi="Times New Roman" w:cs="Times New Roman"/>
+                <w:rFonts w:ascii="Times New Roman" w:eastAsia="Times New Roman" w:hAnsi="Times New Roman" w:cs="Times New Roman"/>
+                <w:sz w:val="24"/>
+                <w:szCs w:val="24"/>
+              </w:rPr>
+            </w:pPr>
+            <w:r>
+              <w:rPr>
+                <w:rFonts w:ascii="Times New Roman" w:eastAsia="Times New Roman" w:hAnsi="Times New Roman" w:cs="Times New Roman"/>
                 <w:sz w:val="24"/>
                 <w:szCs w:val="24"/>
               </w:rPr>
@@ -860,14 +924,14 @@
             <w:pPr>
               <w:spacing w:line="480" w:lineRule="auto"/>
               <w:rPr>
-                <w:rFonts w:ascii="Times New Roman" w:hAnsi="Times New Roman" w:cs="Times New Roman"/>
-                <w:sz w:val="24"/>
-                <w:szCs w:val="24"/>
-              </w:rPr>
-            </w:pPr>
-            <w:r>
-              <w:rPr>
-                <w:rFonts w:ascii="Times New Roman" w:hAnsi="Times New Roman" w:cs="Times New Roman"/>
+                <w:rFonts w:ascii="Times New Roman" w:eastAsia="Times New Roman" w:hAnsi="Times New Roman" w:cs="Times New Roman"/>
+                <w:sz w:val="24"/>
+                <w:szCs w:val="24"/>
+              </w:rPr>
+            </w:pPr>
+            <w:r>
+              <w:rPr>
+                <w:rFonts w:ascii="Times New Roman" w:eastAsia="Times New Roman" w:hAnsi="Times New Roman" w:cs="Times New Roman"/>
                 <w:sz w:val="24"/>
                 <w:szCs w:val="24"/>
               </w:rPr>
@@ -881,25 +945,27 @@
       <w:pPr>
         <w:spacing w:after="0" w:line="480" w:lineRule="auto"/>
         <w:rPr>
-          <w:rFonts w:ascii="Times New Roman" w:hAnsi="Times New Roman" w:cs="Times New Roman"/>
-          <w:sz w:val="24"/>
-          <w:szCs w:val="24"/>
-        </w:rPr>
-      </w:pPr>
-    </w:p>
-    <w:p>
-      <w:pPr>
-        <w:pStyle w:val="Heading2"/>
-        <w:spacing w:before="0" w:beforeAutospacing="0" w:after="0" w:afterAutospacing="0" w:line="480" w:lineRule="auto"/>
-        <w:rPr>
-          <w:sz w:val="24"/>
-          <w:szCs w:val="24"/>
-        </w:rPr>
-      </w:pPr>
-      <w:r>
-        <w:rPr>
-          <w:rStyle w:val="Strong"/>
-          <w:rFonts w:eastAsiaTheme="majorEastAsia"/>
+          <w:rFonts w:ascii="Times New Roman" w:eastAsia="Times New Roman" w:hAnsi="Times New Roman" w:cs="Times New Roman"/>
+          <w:sz w:val="24"/>
+          <w:szCs w:val="24"/>
+        </w:rPr>
+      </w:pPr>
+    </w:p>
+    <w:p>
+      <w:pPr>
+        <w:spacing w:after="0" w:line="480" w:lineRule="auto"/>
+        <w:outlineLvl w:val="1"/>
+        <w:rPr>
+          <w:rFonts w:ascii="Times New Roman" w:eastAsia="Times New Roman" w:hAnsi="Times New Roman" w:cs="Times New Roman"/>
+          <w:b/>
+          <w:bCs/>
+          <w:sz w:val="24"/>
+          <w:szCs w:val="24"/>
+        </w:rPr>
+      </w:pPr>
+      <w:r>
+        <w:rPr>
+          <w:rFonts w:ascii="Times New Roman" w:eastAsia="Times New Roman" w:hAnsi="Times New Roman" w:cs="Times New Roman"/>
           <w:b/>
           <w:bCs/>
           <w:sz w:val="24"/>
@@ -910,17 +976,19 @@
     </w:p>
     <w:p>
       <w:pPr>
-        <w:pStyle w:val="Heading3"/>
-        <w:spacing w:before="0" w:beforeAutospacing="0" w:after="0" w:afterAutospacing="0" w:line="480" w:lineRule="auto"/>
-        <w:rPr>
-          <w:sz w:val="24"/>
-          <w:szCs w:val="24"/>
-        </w:rPr>
-      </w:pPr>
-      <w:r>
-        <w:rPr>
-          <w:rStyle w:val="Strong"/>
-          <w:rFonts w:eastAsiaTheme="majorEastAsia"/>
+        <w:spacing w:after="0" w:line="480" w:lineRule="auto"/>
+        <w:outlineLvl w:val="2"/>
+        <w:rPr>
+          <w:rFonts w:ascii="Times New Roman" w:eastAsia="Times New Roman" w:hAnsi="Times New Roman" w:cs="Times New Roman"/>
+          <w:b/>
+          <w:bCs/>
+          <w:sz w:val="24"/>
+          <w:szCs w:val="24"/>
+        </w:rPr>
+      </w:pPr>
+      <w:r>
+        <w:rPr>
+          <w:rFonts w:ascii="Times New Roman" w:eastAsia="Times New Roman" w:hAnsi="Times New Roman" w:cs="Times New Roman"/>
           <w:b/>
           <w:bCs/>
           <w:sz w:val="24"/>
@@ -931,186 +999,377 @@
     </w:p>
     <w:p>
       <w:pPr>
-        <w:pStyle w:val="NormalWeb"/>
         <w:numPr>
           <w:ilvl w:val="0"/>
-          <w:numId w:val="9"/>
-        </w:numPr>
-        <w:spacing w:before="0" w:beforeAutospacing="0" w:after="0" w:afterAutospacing="0" w:line="480" w:lineRule="auto"/>
-      </w:pPr>
-      <w:r>
-        <w:rPr>
-          <w:rStyle w:val="Strong"/>
-          <w:rFonts w:eastAsiaTheme="majorEastAsia"/>
+          <w:numId w:val="1"/>
+        </w:numPr>
+        <w:spacing w:after="0" w:line="480" w:lineRule="auto"/>
+        <w:rPr>
+          <w:rFonts w:ascii="Times New Roman" w:eastAsia="Times New Roman" w:hAnsi="Times New Roman" w:cs="Times New Roman"/>
+          <w:sz w:val="24"/>
+          <w:szCs w:val="24"/>
+        </w:rPr>
+      </w:pPr>
+      <w:r>
+        <w:rPr>
+          <w:rFonts w:ascii="Times New Roman" w:eastAsia="Times New Roman" w:hAnsi="Times New Roman" w:cs="Times New Roman"/>
+          <w:b/>
+          <w:bCs/>
+          <w:sz w:val="24"/>
+          <w:szCs w:val="24"/>
         </w:rPr>
         <w:t>Description:</w:t>
       </w:r>
       <w:r>
+        <w:rPr>
+          <w:rFonts w:ascii="Times New Roman" w:eastAsia="Times New Roman" w:hAnsi="Times New Roman" w:cs="Times New Roman"/>
+          <w:sz w:val="24"/>
+          <w:szCs w:val="24"/>
+        </w:rPr>
         <w:t xml:space="preserve"> Secure access to personalized content.</w:t>
       </w:r>
     </w:p>
     <w:p>
       <w:pPr>
-        <w:pStyle w:val="NormalWeb"/>
         <w:numPr>
           <w:ilvl w:val="0"/>
-          <w:numId w:val="9"/>
-        </w:numPr>
-        <w:spacing w:before="0" w:beforeAutospacing="0" w:after="0" w:afterAutospacing="0" w:line="480" w:lineRule="auto"/>
-      </w:pPr>
-      <w:r>
-        <w:rPr>
-          <w:rStyle w:val="Strong"/>
-          <w:rFonts w:eastAsiaTheme="majorEastAsia"/>
+          <w:numId w:val="1"/>
+        </w:numPr>
+        <w:spacing w:after="0" w:line="480" w:lineRule="auto"/>
+        <w:rPr>
+          <w:rFonts w:ascii="Times New Roman" w:eastAsia="Times New Roman" w:hAnsi="Times New Roman" w:cs="Times New Roman"/>
+          <w:sz w:val="24"/>
+          <w:szCs w:val="24"/>
+        </w:rPr>
+      </w:pPr>
+      <w:r>
+        <w:rPr>
+          <w:rFonts w:ascii="Times New Roman" w:eastAsia="Times New Roman" w:hAnsi="Times New Roman" w:cs="Times New Roman"/>
+          <w:b/>
+          <w:bCs/>
+          <w:sz w:val="24"/>
+          <w:szCs w:val="24"/>
         </w:rPr>
         <w:t>User Scenario:</w:t>
       </w:r>
     </w:p>
     <w:p>
       <w:pPr>
-        <w:pStyle w:val="NormalWeb"/>
         <w:numPr>
           <w:ilvl w:val="1"/>
-          <w:numId w:val="9"/>
-        </w:numPr>
-        <w:spacing w:before="0" w:beforeAutospacing="0" w:after="0" w:afterAutospacing="0" w:line="480" w:lineRule="auto"/>
-      </w:pPr>
-      <w:r>
+          <w:numId w:val="1"/>
+        </w:numPr>
+        <w:spacing w:after="0" w:line="480" w:lineRule="auto"/>
+        <w:rPr>
+          <w:rFonts w:ascii="Times New Roman" w:eastAsia="Times New Roman" w:hAnsi="Times New Roman" w:cs="Times New Roman"/>
+          <w:sz w:val="24"/>
+          <w:szCs w:val="24"/>
+        </w:rPr>
+      </w:pPr>
+      <w:r>
+        <w:rPr>
+          <w:rFonts w:ascii="Times New Roman" w:eastAsia="Times New Roman" w:hAnsi="Times New Roman" w:cs="Times New Roman"/>
+          <w:sz w:val="24"/>
+          <w:szCs w:val="24"/>
+        </w:rPr>
         <w:t>Open app → select Login.</w:t>
       </w:r>
     </w:p>
     <w:p>
       <w:pPr>
-        <w:pStyle w:val="NormalWeb"/>
         <w:numPr>
           <w:ilvl w:val="1"/>
-          <w:numId w:val="9"/>
-        </w:numPr>
-        <w:spacing w:before="0" w:beforeAutospacing="0" w:after="0" w:afterAutospacing="0" w:line="480" w:lineRule="auto"/>
-      </w:pPr>
-      <w:r>
+          <w:numId w:val="1"/>
+        </w:numPr>
+        <w:spacing w:after="0" w:line="480" w:lineRule="auto"/>
+        <w:rPr>
+          <w:rFonts w:ascii="Times New Roman" w:eastAsia="Times New Roman" w:hAnsi="Times New Roman" w:cs="Times New Roman"/>
+          <w:sz w:val="24"/>
+          <w:szCs w:val="24"/>
+        </w:rPr>
+      </w:pPr>
+      <w:r>
+        <w:rPr>
+          <w:rFonts w:ascii="Times New Roman" w:eastAsia="Times New Roman" w:hAnsi="Times New Roman" w:cs="Times New Roman"/>
+          <w:sz w:val="24"/>
+          <w:szCs w:val="24"/>
+        </w:rPr>
         <w:t>Enter email/password or social login.</w:t>
       </w:r>
     </w:p>
     <w:p>
       <w:pPr>
-        <w:pStyle w:val="NormalWeb"/>
         <w:numPr>
           <w:ilvl w:val="1"/>
-          <w:numId w:val="9"/>
-        </w:numPr>
-        <w:spacing w:before="0" w:beforeAutospacing="0" w:after="0" w:afterAutospacing="0" w:line="480" w:lineRule="auto"/>
-      </w:pPr>
-      <w:r>
+          <w:numId w:val="1"/>
+        </w:numPr>
+        <w:spacing w:after="0" w:line="480" w:lineRule="auto"/>
+        <w:rPr>
+          <w:rFonts w:ascii="Times New Roman" w:eastAsia="Times New Roman" w:hAnsi="Times New Roman" w:cs="Times New Roman"/>
+          <w:sz w:val="24"/>
+          <w:szCs w:val="24"/>
+        </w:rPr>
+      </w:pPr>
+      <w:r>
+        <w:rPr>
+          <w:rFonts w:ascii="Times New Roman" w:eastAsia="Times New Roman" w:hAnsi="Times New Roman" w:cs="Times New Roman"/>
+          <w:sz w:val="24"/>
+          <w:szCs w:val="24"/>
+        </w:rPr>
         <w:t>System validates credentials.</w:t>
       </w:r>
     </w:p>
     <w:p>
       <w:pPr>
-        <w:pStyle w:val="NormalWeb"/>
         <w:numPr>
           <w:ilvl w:val="1"/>
-          <w:numId w:val="9"/>
-        </w:numPr>
-        <w:spacing w:before="0" w:beforeAutospacing="0" w:after="0" w:afterAutospacing="0" w:line="480" w:lineRule="auto"/>
-      </w:pPr>
-      <w:r>
+          <w:numId w:val="1"/>
+        </w:numPr>
+        <w:spacing w:after="0" w:line="480" w:lineRule="auto"/>
+        <w:rPr>
+          <w:rFonts w:ascii="Times New Roman" w:eastAsia="Times New Roman" w:hAnsi="Times New Roman" w:cs="Times New Roman"/>
+          <w:sz w:val="24"/>
+          <w:szCs w:val="24"/>
+        </w:rPr>
+      </w:pPr>
+      <w:r>
+        <w:rPr>
+          <w:rFonts w:ascii="Times New Roman" w:eastAsia="Times New Roman" w:hAnsi="Times New Roman" w:cs="Times New Roman"/>
+          <w:sz w:val="24"/>
+          <w:szCs w:val="24"/>
+        </w:rPr>
         <w:t>Redirect to Dashboard.</w:t>
       </w:r>
     </w:p>
     <w:p>
       <w:pPr>
-        <w:pStyle w:val="NormalWeb"/>
         <w:numPr>
           <w:ilvl w:val="0"/>
-          <w:numId w:val="9"/>
-        </w:numPr>
-        <w:spacing w:before="0" w:beforeAutospacing="0" w:after="0" w:afterAutospacing="0" w:line="480" w:lineRule="auto"/>
-      </w:pPr>
-      <w:r>
-        <w:rPr>
-          <w:rStyle w:val="Strong"/>
-          <w:rFonts w:eastAsiaTheme="majorEastAsia"/>
+          <w:numId w:val="1"/>
+        </w:numPr>
+        <w:spacing w:after="0" w:line="480" w:lineRule="auto"/>
+        <w:rPr>
+          <w:rFonts w:ascii="Times New Roman" w:eastAsia="Times New Roman" w:hAnsi="Times New Roman" w:cs="Times New Roman"/>
+          <w:sz w:val="24"/>
+          <w:szCs w:val="24"/>
+        </w:rPr>
+      </w:pPr>
+      <w:r>
+        <w:rPr>
+          <w:rFonts w:ascii="Times New Roman" w:eastAsia="Times New Roman" w:hAnsi="Times New Roman" w:cs="Times New Roman"/>
+          <w:b/>
+          <w:bCs/>
+          <w:sz w:val="24"/>
+          <w:szCs w:val="24"/>
         </w:rPr>
         <w:t>Inputs:</w:t>
       </w:r>
       <w:r>
+        <w:rPr>
+          <w:rFonts w:ascii="Times New Roman" w:eastAsia="Times New Roman" w:hAnsi="Times New Roman" w:cs="Times New Roman"/>
+          <w:sz w:val="24"/>
+          <w:szCs w:val="24"/>
+        </w:rPr>
         <w:t xml:space="preserve"> Email, Password, Social token</w:t>
       </w:r>
     </w:p>
     <w:p>
       <w:pPr>
-        <w:pStyle w:val="NormalWeb"/>
         <w:numPr>
           <w:ilvl w:val="0"/>
-          <w:numId w:val="9"/>
-        </w:numPr>
-        <w:spacing w:before="0" w:beforeAutospacing="0" w:after="0" w:afterAutospacing="0" w:line="480" w:lineRule="auto"/>
-      </w:pPr>
-      <w:r>
-        <w:rPr>
-          <w:rStyle w:val="Strong"/>
-          <w:rFonts w:eastAsiaTheme="majorEastAsia"/>
+          <w:numId w:val="1"/>
+        </w:numPr>
+        <w:spacing w:after="0" w:line="480" w:lineRule="auto"/>
+        <w:rPr>
+          <w:rFonts w:ascii="Times New Roman" w:eastAsia="Times New Roman" w:hAnsi="Times New Roman" w:cs="Times New Roman"/>
+          <w:sz w:val="24"/>
+          <w:szCs w:val="24"/>
+        </w:rPr>
+      </w:pPr>
+      <w:r>
+        <w:rPr>
+          <w:rFonts w:ascii="Times New Roman" w:eastAsia="Times New Roman" w:hAnsi="Times New Roman" w:cs="Times New Roman"/>
+          <w:b/>
+          <w:bCs/>
+          <w:sz w:val="24"/>
+          <w:szCs w:val="24"/>
         </w:rPr>
         <w:t>Outputs:</w:t>
       </w:r>
       <w:r>
+        <w:rPr>
+          <w:rFonts w:ascii="Times New Roman" w:eastAsia="Times New Roman" w:hAnsi="Times New Roman" w:cs="Times New Roman"/>
+          <w:sz w:val="24"/>
+          <w:szCs w:val="24"/>
+        </w:rPr>
         <w:t xml:space="preserve"> Login success/failure, session token</w:t>
       </w:r>
     </w:p>
     <w:p>
       <w:pPr>
-        <w:pStyle w:val="NormalWeb"/>
         <w:numPr>
           <w:ilvl w:val="0"/>
-          <w:numId w:val="9"/>
-        </w:numPr>
-        <w:spacing w:before="0" w:beforeAutospacing="0" w:after="0" w:afterAutospacing="0" w:line="480" w:lineRule="auto"/>
-      </w:pPr>
-      <w:r>
-        <w:rPr>
-          <w:rStyle w:val="Strong"/>
-          <w:rFonts w:eastAsiaTheme="majorEastAsia"/>
+          <w:numId w:val="1"/>
+        </w:numPr>
+        <w:spacing w:after="0" w:line="480" w:lineRule="auto"/>
+        <w:rPr>
+          <w:rFonts w:ascii="Times New Roman" w:eastAsia="Times New Roman" w:hAnsi="Times New Roman" w:cs="Times New Roman"/>
+          <w:sz w:val="24"/>
+          <w:szCs w:val="24"/>
+        </w:rPr>
+      </w:pPr>
+      <w:r>
+        <w:rPr>
+          <w:rFonts w:ascii="Times New Roman" w:eastAsia="Times New Roman" w:hAnsi="Times New Roman" w:cs="Times New Roman"/>
+          <w:b/>
+          <w:bCs/>
+          <w:sz w:val="24"/>
+          <w:szCs w:val="24"/>
         </w:rPr>
         <w:t>Screens:</w:t>
       </w:r>
       <w:r>
+        <w:rPr>
+          <w:rFonts w:ascii="Times New Roman" w:eastAsia="Times New Roman" w:hAnsi="Times New Roman" w:cs="Times New Roman"/>
+          <w:sz w:val="24"/>
+          <w:szCs w:val="24"/>
+        </w:rPr>
         <w:t xml:space="preserve"> Login Page, Forgot Password Page</w:t>
       </w:r>
     </w:p>
     <w:p>
       <w:pPr>
-        <w:pStyle w:val="NormalWeb"/>
         <w:numPr>
           <w:ilvl w:val="0"/>
-          <w:numId w:val="9"/>
-        </w:numPr>
-        <w:spacing w:before="0" w:beforeAutospacing="0" w:after="0" w:afterAutospacing="0" w:line="480" w:lineRule="auto"/>
-      </w:pPr>
-      <w:r>
-        <w:rPr>
-          <w:rStyle w:val="Strong"/>
-          <w:rFonts w:eastAsiaTheme="majorEastAsia"/>
+          <w:numId w:val="1"/>
+        </w:numPr>
+        <w:spacing w:after="0" w:line="480" w:lineRule="auto"/>
+        <w:rPr>
+          <w:rFonts w:ascii="Times New Roman" w:eastAsia="Times New Roman" w:hAnsi="Times New Roman" w:cs="Times New Roman"/>
+          <w:sz w:val="24"/>
+          <w:szCs w:val="24"/>
+        </w:rPr>
+      </w:pPr>
+      <w:r>
+        <w:rPr>
+          <w:rFonts w:ascii="Times New Roman" w:eastAsia="Times New Roman" w:hAnsi="Times New Roman" w:cs="Times New Roman"/>
+          <w:b/>
+          <w:bCs/>
+          <w:sz w:val="24"/>
+          <w:szCs w:val="24"/>
         </w:rPr>
         <w:t>Priority:</w:t>
       </w:r>
       <w:r>
+        <w:rPr>
+          <w:rFonts w:ascii="Times New Roman" w:eastAsia="Times New Roman" w:hAnsi="Times New Roman" w:cs="Times New Roman"/>
+          <w:sz w:val="24"/>
+          <w:szCs w:val="24"/>
+        </w:rPr>
         <w:t xml:space="preserve"> Must-have</w:t>
       </w:r>
     </w:p>
     <w:p>
       <w:pPr>
-        <w:pStyle w:val="Heading3"/>
-        <w:spacing w:before="0" w:beforeAutospacing="0" w:after="0" w:afterAutospacing="0" w:line="480" w:lineRule="auto"/>
-        <w:rPr>
-          <w:sz w:val="24"/>
-          <w:szCs w:val="24"/>
-        </w:rPr>
-      </w:pPr>
-      <w:r>
-        <w:rPr>
-          <w:rStyle w:val="Strong"/>
-          <w:rFonts w:eastAsiaTheme="majorEastAsia"/>
+        <w:rPr>
+          <w:rFonts w:ascii="Times New Roman" w:eastAsia="Times New Roman" w:hAnsi="Times New Roman" w:cs="Times New Roman"/>
+          <w:b/>
+          <w:bCs/>
+          <w:sz w:val="24"/>
+          <w:szCs w:val="24"/>
+        </w:rPr>
+      </w:pPr>
+    </w:p>
+    <w:p>
+      <w:pPr>
+        <w:rPr>
+          <w:rFonts w:ascii="Times New Roman" w:eastAsia="Times New Roman" w:hAnsi="Times New Roman" w:cs="Times New Roman"/>
+          <w:b/>
+          <w:bCs/>
+          <w:sz w:val="24"/>
+          <w:szCs w:val="24"/>
+        </w:rPr>
+      </w:pPr>
+    </w:p>
+    <w:p>
+      <w:pPr>
+        <w:rPr>
+          <w:rFonts w:ascii="Times New Roman" w:eastAsia="Times New Roman" w:hAnsi="Times New Roman" w:cs="Times New Roman"/>
+          <w:b/>
+          <w:bCs/>
+          <w:sz w:val="24"/>
+          <w:szCs w:val="24"/>
+        </w:rPr>
+      </w:pPr>
+    </w:p>
+    <w:p>
+      <w:pPr>
+        <w:rPr>
+          <w:rFonts w:ascii="Times New Roman" w:eastAsia="Times New Roman" w:hAnsi="Times New Roman" w:cs="Times New Roman"/>
+          <w:b/>
+          <w:bCs/>
+          <w:sz w:val="24"/>
+          <w:szCs w:val="24"/>
+        </w:rPr>
+      </w:pPr>
+    </w:p>
+    <w:p>
+      <w:pPr>
+        <w:rPr>
+          <w:rFonts w:ascii="Times New Roman" w:eastAsia="Times New Roman" w:hAnsi="Times New Roman" w:cs="Times New Roman"/>
+          <w:b/>
+          <w:bCs/>
+          <w:sz w:val="24"/>
+          <w:szCs w:val="24"/>
+        </w:rPr>
+      </w:pPr>
+    </w:p>
+    <w:p>
+      <w:pPr>
+        <w:rPr>
+          <w:rFonts w:ascii="Times New Roman" w:eastAsia="Times New Roman" w:hAnsi="Times New Roman" w:cs="Times New Roman"/>
+          <w:b/>
+          <w:bCs/>
+          <w:sz w:val="24"/>
+          <w:szCs w:val="24"/>
+        </w:rPr>
+      </w:pPr>
+    </w:p>
+    <w:p>
+      <w:pPr>
+        <w:rPr>
+          <w:rFonts w:ascii="Times New Roman" w:eastAsia="Times New Roman" w:hAnsi="Times New Roman" w:cs="Times New Roman"/>
+          <w:b/>
+          <w:bCs/>
+          <w:sz w:val="24"/>
+          <w:szCs w:val="24"/>
+        </w:rPr>
+      </w:pPr>
+    </w:p>
+    <w:p>
+      <w:pPr>
+        <w:rPr>
+          <w:rFonts w:ascii="Times New Roman" w:eastAsia="Times New Roman" w:hAnsi="Times New Roman" w:cs="Times New Roman"/>
+          <w:b/>
+          <w:bCs/>
+          <w:sz w:val="24"/>
+          <w:szCs w:val="24"/>
+        </w:rPr>
+      </w:pPr>
+    </w:p>
+    <w:p>
+      <w:pPr>
+        <w:rPr>
+          <w:rFonts w:ascii="Times New Roman" w:eastAsia="Times New Roman" w:hAnsi="Times New Roman" w:cs="Times New Roman"/>
+          <w:b/>
+          <w:bCs/>
+          <w:sz w:val="24"/>
+          <w:szCs w:val="24"/>
+        </w:rPr>
+      </w:pPr>
+      <w:r>
+        <w:rPr>
+          <w:rFonts w:ascii="Times New Roman" w:eastAsia="Times New Roman" w:hAnsi="Times New Roman" w:cs="Times New Roman"/>
           <w:b/>
           <w:bCs/>
           <w:sz w:val="24"/>
@@ -1121,160 +1380,247 @@
     </w:p>
     <w:p>
       <w:pPr>
-        <w:pStyle w:val="NormalWeb"/>
         <w:numPr>
           <w:ilvl w:val="0"/>
-          <w:numId w:val="10"/>
-        </w:numPr>
-        <w:spacing w:before="0" w:beforeAutospacing="0" w:after="0" w:afterAutospacing="0" w:line="480" w:lineRule="auto"/>
-      </w:pPr>
-      <w:r>
-        <w:rPr>
-          <w:rStyle w:val="Strong"/>
-          <w:rFonts w:eastAsiaTheme="majorEastAsia"/>
+          <w:numId w:val="2"/>
+        </w:numPr>
+        <w:spacing w:after="0" w:line="480" w:lineRule="auto"/>
+        <w:rPr>
+          <w:rFonts w:ascii="Times New Roman" w:eastAsia="Times New Roman" w:hAnsi="Times New Roman" w:cs="Times New Roman"/>
+          <w:sz w:val="24"/>
+          <w:szCs w:val="24"/>
+        </w:rPr>
+      </w:pPr>
+      <w:r>
+        <w:rPr>
+          <w:rFonts w:ascii="Times New Roman" w:eastAsia="Times New Roman" w:hAnsi="Times New Roman" w:cs="Times New Roman"/>
+          <w:b/>
+          <w:bCs/>
+          <w:sz w:val="24"/>
+          <w:szCs w:val="24"/>
         </w:rPr>
         <w:t>Description:</w:t>
       </w:r>
       <w:r>
+        <w:rPr>
+          <w:rFonts w:ascii="Times New Roman" w:eastAsia="Times New Roman" w:hAnsi="Times New Roman" w:cs="Times New Roman"/>
+          <w:sz w:val="24"/>
+          <w:szCs w:val="24"/>
+        </w:rPr>
         <w:t xml:space="preserve"> Displays user-specific content and progress insights.</w:t>
       </w:r>
     </w:p>
     <w:p>
       <w:pPr>
-        <w:pStyle w:val="NormalWeb"/>
         <w:numPr>
           <w:ilvl w:val="0"/>
-          <w:numId w:val="10"/>
-        </w:numPr>
-        <w:spacing w:before="0" w:beforeAutospacing="0" w:after="0" w:afterAutospacing="0" w:line="480" w:lineRule="auto"/>
-      </w:pPr>
-      <w:r>
-        <w:rPr>
-          <w:rStyle w:val="Strong"/>
-          <w:rFonts w:eastAsiaTheme="majorEastAsia"/>
+          <w:numId w:val="2"/>
+        </w:numPr>
+        <w:spacing w:after="0" w:line="480" w:lineRule="auto"/>
+        <w:rPr>
+          <w:rFonts w:ascii="Times New Roman" w:eastAsia="Times New Roman" w:hAnsi="Times New Roman" w:cs="Times New Roman"/>
+          <w:sz w:val="24"/>
+          <w:szCs w:val="24"/>
+        </w:rPr>
+      </w:pPr>
+      <w:r>
+        <w:rPr>
+          <w:rFonts w:ascii="Times New Roman" w:eastAsia="Times New Roman" w:hAnsi="Times New Roman" w:cs="Times New Roman"/>
+          <w:b/>
+          <w:bCs/>
+          <w:sz w:val="24"/>
+          <w:szCs w:val="24"/>
         </w:rPr>
         <w:t>User Scenario:</w:t>
       </w:r>
     </w:p>
     <w:p>
       <w:pPr>
-        <w:pStyle w:val="NormalWeb"/>
         <w:numPr>
           <w:ilvl w:val="1"/>
-          <w:numId w:val="10"/>
-        </w:numPr>
-        <w:spacing w:before="0" w:beforeAutospacing="0" w:after="0" w:afterAutospacing="0" w:line="480" w:lineRule="auto"/>
-      </w:pPr>
-      <w:r>
+          <w:numId w:val="2"/>
+        </w:numPr>
+        <w:spacing w:after="0" w:line="480" w:lineRule="auto"/>
+        <w:rPr>
+          <w:rFonts w:ascii="Times New Roman" w:eastAsia="Times New Roman" w:hAnsi="Times New Roman" w:cs="Times New Roman"/>
+          <w:sz w:val="24"/>
+          <w:szCs w:val="24"/>
+        </w:rPr>
+      </w:pPr>
+      <w:r>
+        <w:rPr>
+          <w:rFonts w:ascii="Times New Roman" w:eastAsia="Times New Roman" w:hAnsi="Times New Roman" w:cs="Times New Roman"/>
+          <w:sz w:val="24"/>
+          <w:szCs w:val="24"/>
+        </w:rPr>
         <w:t>User logs in → Dashboard loads.</w:t>
       </w:r>
     </w:p>
     <w:p>
       <w:pPr>
-        <w:pStyle w:val="NormalWeb"/>
         <w:numPr>
           <w:ilvl w:val="1"/>
-          <w:numId w:val="10"/>
-        </w:numPr>
-        <w:spacing w:before="0" w:beforeAutospacing="0" w:after="0" w:afterAutospacing="0" w:line="480" w:lineRule="auto"/>
-      </w:pPr>
-      <w:r>
+          <w:numId w:val="2"/>
+        </w:numPr>
+        <w:spacing w:after="0" w:line="480" w:lineRule="auto"/>
+        <w:rPr>
+          <w:rFonts w:ascii="Times New Roman" w:eastAsia="Times New Roman" w:hAnsi="Times New Roman" w:cs="Times New Roman"/>
+          <w:sz w:val="24"/>
+          <w:szCs w:val="24"/>
+        </w:rPr>
+      </w:pPr>
+      <w:r>
+        <w:rPr>
+          <w:rFonts w:ascii="Times New Roman" w:eastAsia="Times New Roman" w:hAnsi="Times New Roman" w:cs="Times New Roman"/>
+          <w:sz w:val="24"/>
+          <w:szCs w:val="24"/>
+        </w:rPr>
         <w:t>Recommended lessons, completed lessons, and points are displayed.</w:t>
       </w:r>
     </w:p>
     <w:p>
       <w:pPr>
-        <w:pStyle w:val="NormalWeb"/>
         <w:numPr>
           <w:ilvl w:val="0"/>
-          <w:numId w:val="10"/>
-        </w:numPr>
-        <w:spacing w:before="0" w:beforeAutospacing="0" w:after="0" w:afterAutospacing="0" w:line="480" w:lineRule="auto"/>
-      </w:pPr>
-      <w:r>
-        <w:rPr>
-          <w:rStyle w:val="Strong"/>
-          <w:rFonts w:eastAsiaTheme="majorEastAsia"/>
+          <w:numId w:val="2"/>
+        </w:numPr>
+        <w:spacing w:after="0" w:line="480" w:lineRule="auto"/>
+        <w:rPr>
+          <w:rFonts w:ascii="Times New Roman" w:eastAsia="Times New Roman" w:hAnsi="Times New Roman" w:cs="Times New Roman"/>
+          <w:sz w:val="24"/>
+          <w:szCs w:val="24"/>
+        </w:rPr>
+      </w:pPr>
+      <w:r>
+        <w:rPr>
+          <w:rFonts w:ascii="Times New Roman" w:eastAsia="Times New Roman" w:hAnsi="Times New Roman" w:cs="Times New Roman"/>
+          <w:b/>
+          <w:bCs/>
+          <w:sz w:val="24"/>
+          <w:szCs w:val="24"/>
         </w:rPr>
         <w:t>Inputs:</w:t>
       </w:r>
       <w:r>
+        <w:rPr>
+          <w:rFonts w:ascii="Times New Roman" w:eastAsia="Times New Roman" w:hAnsi="Times New Roman" w:cs="Times New Roman"/>
+          <w:sz w:val="24"/>
+          <w:szCs w:val="24"/>
+        </w:rPr>
         <w:t xml:space="preserve"> User ID, Preferences, Learning history</w:t>
       </w:r>
     </w:p>
     <w:p>
       <w:pPr>
-        <w:pStyle w:val="NormalWeb"/>
         <w:numPr>
           <w:ilvl w:val="0"/>
-          <w:numId w:val="10"/>
-        </w:numPr>
-        <w:spacing w:before="0" w:beforeAutospacing="0" w:after="0" w:afterAutospacing="0" w:line="480" w:lineRule="auto"/>
-      </w:pPr>
-      <w:r>
-        <w:rPr>
-          <w:rStyle w:val="Strong"/>
-          <w:rFonts w:eastAsiaTheme="majorEastAsia"/>
+          <w:numId w:val="2"/>
+        </w:numPr>
+        <w:spacing w:after="0" w:line="480" w:lineRule="auto"/>
+        <w:rPr>
+          <w:rFonts w:ascii="Times New Roman" w:eastAsia="Times New Roman" w:hAnsi="Times New Roman" w:cs="Times New Roman"/>
+          <w:sz w:val="24"/>
+          <w:szCs w:val="24"/>
+        </w:rPr>
+      </w:pPr>
+      <w:r>
+        <w:rPr>
+          <w:rFonts w:ascii="Times New Roman" w:eastAsia="Times New Roman" w:hAnsi="Times New Roman" w:cs="Times New Roman"/>
+          <w:b/>
+          <w:bCs/>
+          <w:sz w:val="24"/>
+          <w:szCs w:val="24"/>
         </w:rPr>
         <w:t>Outputs:</w:t>
       </w:r>
       <w:r>
+        <w:rPr>
+          <w:rFonts w:ascii="Times New Roman" w:eastAsia="Times New Roman" w:hAnsi="Times New Roman" w:cs="Times New Roman"/>
+          <w:sz w:val="24"/>
+          <w:szCs w:val="24"/>
+        </w:rPr>
         <w:t xml:space="preserve"> Recommended modules, Progress stats</w:t>
       </w:r>
     </w:p>
     <w:p>
       <w:pPr>
-        <w:pStyle w:val="NormalWeb"/>
         <w:numPr>
           <w:ilvl w:val="0"/>
-          <w:numId w:val="10"/>
-        </w:numPr>
-        <w:spacing w:before="0" w:beforeAutospacing="0" w:after="0" w:afterAutospacing="0" w:line="480" w:lineRule="auto"/>
-      </w:pPr>
-      <w:r>
-        <w:rPr>
-          <w:rStyle w:val="Strong"/>
-          <w:rFonts w:eastAsiaTheme="majorEastAsia"/>
+          <w:numId w:val="2"/>
+        </w:numPr>
+        <w:spacing w:after="0" w:line="480" w:lineRule="auto"/>
+        <w:rPr>
+          <w:rFonts w:ascii="Times New Roman" w:eastAsia="Times New Roman" w:hAnsi="Times New Roman" w:cs="Times New Roman"/>
+          <w:sz w:val="24"/>
+          <w:szCs w:val="24"/>
+        </w:rPr>
+      </w:pPr>
+      <w:r>
+        <w:rPr>
+          <w:rFonts w:ascii="Times New Roman" w:eastAsia="Times New Roman" w:hAnsi="Times New Roman" w:cs="Times New Roman"/>
+          <w:b/>
+          <w:bCs/>
+          <w:sz w:val="24"/>
+          <w:szCs w:val="24"/>
         </w:rPr>
         <w:t>Screens:</w:t>
       </w:r>
       <w:r>
+        <w:rPr>
+          <w:rFonts w:ascii="Times New Roman" w:eastAsia="Times New Roman" w:hAnsi="Times New Roman" w:cs="Times New Roman"/>
+          <w:sz w:val="24"/>
+          <w:szCs w:val="24"/>
+        </w:rPr>
         <w:t xml:space="preserve"> Dashboard Page</w:t>
       </w:r>
     </w:p>
     <w:p>
       <w:pPr>
-        <w:pStyle w:val="NormalWeb"/>
         <w:numPr>
           <w:ilvl w:val="0"/>
-          <w:numId w:val="10"/>
-        </w:numPr>
-        <w:spacing w:before="0" w:beforeAutospacing="0" w:after="0" w:afterAutospacing="0" w:line="480" w:lineRule="auto"/>
-      </w:pPr>
-      <w:r>
-        <w:rPr>
-          <w:rStyle w:val="Strong"/>
-          <w:rFonts w:eastAsiaTheme="majorEastAsia"/>
+          <w:numId w:val="2"/>
+        </w:numPr>
+        <w:spacing w:after="0" w:line="480" w:lineRule="auto"/>
+        <w:rPr>
+          <w:rFonts w:ascii="Times New Roman" w:eastAsia="Times New Roman" w:hAnsi="Times New Roman" w:cs="Times New Roman"/>
+          <w:sz w:val="24"/>
+          <w:szCs w:val="24"/>
+        </w:rPr>
+      </w:pPr>
+      <w:r>
+        <w:rPr>
+          <w:rFonts w:ascii="Times New Roman" w:eastAsia="Times New Roman" w:hAnsi="Times New Roman" w:cs="Times New Roman"/>
+          <w:b/>
+          <w:bCs/>
+          <w:sz w:val="24"/>
+          <w:szCs w:val="24"/>
         </w:rPr>
         <w:t>Priority:</w:t>
       </w:r>
       <w:r>
+        <w:rPr>
+          <w:rFonts w:ascii="Times New Roman" w:eastAsia="Times New Roman" w:hAnsi="Times New Roman" w:cs="Times New Roman"/>
+          <w:sz w:val="24"/>
+          <w:szCs w:val="24"/>
+        </w:rPr>
         <w:t xml:space="preserve"> Must-have</w:t>
       </w:r>
     </w:p>
     <w:p>
       <w:pPr>
-        <w:pStyle w:val="Heading3"/>
-        <w:spacing w:before="0" w:beforeAutospacing="0" w:after="0" w:afterAutospacing="0" w:line="480" w:lineRule="auto"/>
-        <w:rPr>
-          <w:sz w:val="24"/>
-          <w:szCs w:val="24"/>
-        </w:rPr>
-      </w:pPr>
-      <w:r>
-        <w:rPr>
-          <w:rStyle w:val="Strong"/>
-          <w:rFonts w:eastAsiaTheme="majorEastAsia"/>
+        <w:spacing w:after="0" w:line="480" w:lineRule="auto"/>
+        <w:outlineLvl w:val="2"/>
+        <w:rPr>
+          <w:rFonts w:ascii="Times New Roman" w:eastAsia="Times New Roman" w:hAnsi="Times New Roman" w:cs="Times New Roman"/>
+          <w:b/>
+          <w:bCs/>
+          <w:sz w:val="24"/>
+          <w:szCs w:val="24"/>
+        </w:rPr>
+      </w:pPr>
+      <w:r>
+        <w:rPr>
+          <w:rFonts w:ascii="Times New Roman" w:eastAsia="Times New Roman" w:hAnsi="Times New Roman" w:cs="Times New Roman"/>
           <w:b/>
           <w:bCs/>
           <w:sz w:val="24"/>
@@ -1285,173 +1631,279 @@
     </w:p>
     <w:p>
       <w:pPr>
-        <w:pStyle w:val="NormalWeb"/>
         <w:numPr>
           <w:ilvl w:val="0"/>
-          <w:numId w:val="11"/>
-        </w:numPr>
-        <w:spacing w:before="0" w:beforeAutospacing="0" w:after="0" w:afterAutospacing="0" w:line="480" w:lineRule="auto"/>
-      </w:pPr>
-      <w:r>
-        <w:rPr>
-          <w:rStyle w:val="Strong"/>
-          <w:rFonts w:eastAsiaTheme="majorEastAsia"/>
+          <w:numId w:val="3"/>
+        </w:numPr>
+        <w:spacing w:after="0" w:line="480" w:lineRule="auto"/>
+        <w:rPr>
+          <w:rFonts w:ascii="Times New Roman" w:eastAsia="Times New Roman" w:hAnsi="Times New Roman" w:cs="Times New Roman"/>
+          <w:sz w:val="24"/>
+          <w:szCs w:val="24"/>
+        </w:rPr>
+      </w:pPr>
+      <w:r>
+        <w:rPr>
+          <w:rFonts w:ascii="Times New Roman" w:eastAsia="Times New Roman" w:hAnsi="Times New Roman" w:cs="Times New Roman"/>
+          <w:b/>
+          <w:bCs/>
+          <w:sz w:val="24"/>
+          <w:szCs w:val="24"/>
         </w:rPr>
         <w:t>Description:</w:t>
       </w:r>
       <w:r>
+        <w:rPr>
+          <w:rFonts w:ascii="Times New Roman" w:eastAsia="Times New Roman" w:hAnsi="Times New Roman" w:cs="Times New Roman"/>
+          <w:sz w:val="24"/>
+          <w:szCs w:val="24"/>
+        </w:rPr>
         <w:t xml:space="preserve"> Provides lessons with text, images, videos, and exercises.</w:t>
       </w:r>
     </w:p>
     <w:p>
       <w:pPr>
-        <w:pStyle w:val="NormalWeb"/>
         <w:numPr>
           <w:ilvl w:val="0"/>
-          <w:numId w:val="11"/>
-        </w:numPr>
-        <w:spacing w:before="0" w:beforeAutospacing="0" w:after="0" w:afterAutospacing="0" w:line="480" w:lineRule="auto"/>
-      </w:pPr>
-      <w:r>
-        <w:rPr>
-          <w:rStyle w:val="Strong"/>
-          <w:rFonts w:eastAsiaTheme="majorEastAsia"/>
+          <w:numId w:val="3"/>
+        </w:numPr>
+        <w:spacing w:after="0" w:line="480" w:lineRule="auto"/>
+        <w:rPr>
+          <w:rFonts w:ascii="Times New Roman" w:eastAsia="Times New Roman" w:hAnsi="Times New Roman" w:cs="Times New Roman"/>
+          <w:sz w:val="24"/>
+          <w:szCs w:val="24"/>
+        </w:rPr>
+      </w:pPr>
+      <w:r>
+        <w:rPr>
+          <w:rFonts w:ascii="Times New Roman" w:eastAsia="Times New Roman" w:hAnsi="Times New Roman" w:cs="Times New Roman"/>
+          <w:b/>
+          <w:bCs/>
+          <w:sz w:val="24"/>
+          <w:szCs w:val="24"/>
         </w:rPr>
         <w:t>User Scenario:</w:t>
       </w:r>
     </w:p>
     <w:p>
       <w:pPr>
-        <w:pStyle w:val="NormalWeb"/>
         <w:numPr>
           <w:ilvl w:val="1"/>
-          <w:numId w:val="11"/>
-        </w:numPr>
-        <w:spacing w:before="0" w:beforeAutospacing="0" w:after="0" w:afterAutospacing="0" w:line="480" w:lineRule="auto"/>
-      </w:pPr>
-      <w:r>
+          <w:numId w:val="3"/>
+        </w:numPr>
+        <w:spacing w:after="0" w:line="480" w:lineRule="auto"/>
+        <w:rPr>
+          <w:rFonts w:ascii="Times New Roman" w:eastAsia="Times New Roman" w:hAnsi="Times New Roman" w:cs="Times New Roman"/>
+          <w:sz w:val="24"/>
+          <w:szCs w:val="24"/>
+        </w:rPr>
+      </w:pPr>
+      <w:r>
+        <w:rPr>
+          <w:rFonts w:ascii="Times New Roman" w:eastAsia="Times New Roman" w:hAnsi="Times New Roman" w:cs="Times New Roman"/>
+          <w:sz w:val="24"/>
+          <w:szCs w:val="24"/>
+        </w:rPr>
         <w:t>User selects a lesson.</w:t>
       </w:r>
     </w:p>
     <w:p>
       <w:pPr>
-        <w:pStyle w:val="NormalWeb"/>
         <w:numPr>
           <w:ilvl w:val="1"/>
-          <w:numId w:val="11"/>
-        </w:numPr>
-        <w:spacing w:before="0" w:beforeAutospacing="0" w:after="0" w:afterAutospacing="0" w:line="480" w:lineRule="auto"/>
-      </w:pPr>
-      <w:r>
+          <w:numId w:val="3"/>
+        </w:numPr>
+        <w:spacing w:after="0" w:line="480" w:lineRule="auto"/>
+        <w:rPr>
+          <w:rFonts w:ascii="Times New Roman" w:eastAsia="Times New Roman" w:hAnsi="Times New Roman" w:cs="Times New Roman"/>
+          <w:sz w:val="24"/>
+          <w:szCs w:val="24"/>
+        </w:rPr>
+      </w:pPr>
+      <w:r>
+        <w:rPr>
+          <w:rFonts w:ascii="Times New Roman" w:eastAsia="Times New Roman" w:hAnsi="Times New Roman" w:cs="Times New Roman"/>
+          <w:sz w:val="24"/>
+          <w:szCs w:val="24"/>
+        </w:rPr>
         <w:t>Lesson content is displayed.</w:t>
       </w:r>
     </w:p>
     <w:p>
       <w:pPr>
-        <w:pStyle w:val="NormalWeb"/>
         <w:numPr>
           <w:ilvl w:val="1"/>
-          <w:numId w:val="11"/>
-        </w:numPr>
-        <w:spacing w:before="0" w:beforeAutospacing="0" w:after="0" w:afterAutospacing="0" w:line="480" w:lineRule="auto"/>
-      </w:pPr>
-      <w:r>
+          <w:numId w:val="3"/>
+        </w:numPr>
+        <w:spacing w:after="0" w:line="480" w:lineRule="auto"/>
+        <w:rPr>
+          <w:rFonts w:ascii="Times New Roman" w:eastAsia="Times New Roman" w:hAnsi="Times New Roman" w:cs="Times New Roman"/>
+          <w:sz w:val="24"/>
+          <w:szCs w:val="24"/>
+        </w:rPr>
+      </w:pPr>
+      <w:r>
+        <w:rPr>
+          <w:rFonts w:ascii="Times New Roman" w:eastAsia="Times New Roman" w:hAnsi="Times New Roman" w:cs="Times New Roman"/>
+          <w:sz w:val="24"/>
+          <w:szCs w:val="24"/>
+        </w:rPr>
         <w:t>User completes exercises → progress updates.</w:t>
       </w:r>
     </w:p>
     <w:p>
       <w:pPr>
-        <w:pStyle w:val="NormalWeb"/>
         <w:numPr>
           <w:ilvl w:val="0"/>
-          <w:numId w:val="11"/>
-        </w:numPr>
-        <w:spacing w:before="0" w:beforeAutospacing="0" w:after="0" w:afterAutospacing="0" w:line="480" w:lineRule="auto"/>
-      </w:pPr>
-      <w:r>
-        <w:rPr>
-          <w:rStyle w:val="Strong"/>
-          <w:rFonts w:eastAsiaTheme="majorEastAsia"/>
+          <w:numId w:val="3"/>
+        </w:numPr>
+        <w:spacing w:after="0" w:line="480" w:lineRule="auto"/>
+        <w:rPr>
+          <w:rFonts w:ascii="Times New Roman" w:eastAsia="Times New Roman" w:hAnsi="Times New Roman" w:cs="Times New Roman"/>
+          <w:sz w:val="24"/>
+          <w:szCs w:val="24"/>
+        </w:rPr>
+      </w:pPr>
+      <w:r>
+        <w:rPr>
+          <w:rFonts w:ascii="Times New Roman" w:eastAsia="Times New Roman" w:hAnsi="Times New Roman" w:cs="Times New Roman"/>
+          <w:b/>
+          <w:bCs/>
+          <w:sz w:val="24"/>
+          <w:szCs w:val="24"/>
         </w:rPr>
         <w:t>Inputs:</w:t>
       </w:r>
       <w:r>
+        <w:rPr>
+          <w:rFonts w:ascii="Times New Roman" w:eastAsia="Times New Roman" w:hAnsi="Times New Roman" w:cs="Times New Roman"/>
+          <w:sz w:val="24"/>
+          <w:szCs w:val="24"/>
+        </w:rPr>
         <w:t xml:space="preserve"> Lesson ID, User actions</w:t>
       </w:r>
     </w:p>
     <w:p>
       <w:pPr>
-        <w:pStyle w:val="NormalWeb"/>
         <w:numPr>
           <w:ilvl w:val="0"/>
-          <w:numId w:val="11"/>
-        </w:numPr>
-        <w:spacing w:before="0" w:beforeAutospacing="0" w:after="0" w:afterAutospacing="0" w:line="480" w:lineRule="auto"/>
-      </w:pPr>
-      <w:r>
-        <w:rPr>
-          <w:rStyle w:val="Strong"/>
-          <w:rFonts w:eastAsiaTheme="majorEastAsia"/>
+          <w:numId w:val="3"/>
+        </w:numPr>
+        <w:spacing w:after="0" w:line="480" w:lineRule="auto"/>
+        <w:rPr>
+          <w:rFonts w:ascii="Times New Roman" w:eastAsia="Times New Roman" w:hAnsi="Times New Roman" w:cs="Times New Roman"/>
+          <w:sz w:val="24"/>
+          <w:szCs w:val="24"/>
+        </w:rPr>
+      </w:pPr>
+      <w:r>
+        <w:rPr>
+          <w:rFonts w:ascii="Times New Roman" w:eastAsia="Times New Roman" w:hAnsi="Times New Roman" w:cs="Times New Roman"/>
+          <w:b/>
+          <w:bCs/>
+          <w:sz w:val="24"/>
+          <w:szCs w:val="24"/>
         </w:rPr>
         <w:t>Outputs:</w:t>
       </w:r>
       <w:r>
+        <w:rPr>
+          <w:rFonts w:ascii="Times New Roman" w:eastAsia="Times New Roman" w:hAnsi="Times New Roman" w:cs="Times New Roman"/>
+          <w:sz w:val="24"/>
+          <w:szCs w:val="24"/>
+        </w:rPr>
         <w:t xml:space="preserve"> Lesson content, Updated progress</w:t>
       </w:r>
     </w:p>
     <w:p>
       <w:pPr>
-        <w:pStyle w:val="NormalWeb"/>
         <w:numPr>
           <w:ilvl w:val="0"/>
-          <w:numId w:val="11"/>
-        </w:numPr>
-        <w:spacing w:before="0" w:beforeAutospacing="0" w:after="0" w:afterAutospacing="0" w:line="480" w:lineRule="auto"/>
-      </w:pPr>
-      <w:r>
-        <w:rPr>
-          <w:rStyle w:val="Strong"/>
-          <w:rFonts w:eastAsiaTheme="majorEastAsia"/>
+          <w:numId w:val="3"/>
+        </w:numPr>
+        <w:spacing w:after="0" w:line="480" w:lineRule="auto"/>
+        <w:rPr>
+          <w:rFonts w:ascii="Times New Roman" w:eastAsia="Times New Roman" w:hAnsi="Times New Roman" w:cs="Times New Roman"/>
+          <w:sz w:val="24"/>
+          <w:szCs w:val="24"/>
+        </w:rPr>
+      </w:pPr>
+      <w:r>
+        <w:rPr>
+          <w:rFonts w:ascii="Times New Roman" w:eastAsia="Times New Roman" w:hAnsi="Times New Roman" w:cs="Times New Roman"/>
+          <w:b/>
+          <w:bCs/>
+          <w:sz w:val="24"/>
+          <w:szCs w:val="24"/>
         </w:rPr>
         <w:t>Screens:</w:t>
       </w:r>
       <w:r>
+        <w:rPr>
+          <w:rFonts w:ascii="Times New Roman" w:eastAsia="Times New Roman" w:hAnsi="Times New Roman" w:cs="Times New Roman"/>
+          <w:sz w:val="24"/>
+          <w:szCs w:val="24"/>
+        </w:rPr>
         <w:t xml:space="preserve"> Lesson List Page, Lesson Detail Page</w:t>
       </w:r>
     </w:p>
     <w:p>
       <w:pPr>
-        <w:pStyle w:val="NormalWeb"/>
         <w:numPr>
           <w:ilvl w:val="0"/>
-          <w:numId w:val="11"/>
-        </w:numPr>
-        <w:spacing w:before="0" w:beforeAutospacing="0" w:after="0" w:afterAutospacing="0" w:line="480" w:lineRule="auto"/>
-      </w:pPr>
-      <w:r>
-        <w:rPr>
-          <w:rStyle w:val="Strong"/>
-          <w:rFonts w:eastAsiaTheme="majorEastAsia"/>
+          <w:numId w:val="3"/>
+        </w:numPr>
+        <w:spacing w:after="0" w:line="480" w:lineRule="auto"/>
+        <w:rPr>
+          <w:rFonts w:ascii="Times New Roman" w:eastAsia="Times New Roman" w:hAnsi="Times New Roman" w:cs="Times New Roman"/>
+          <w:sz w:val="24"/>
+          <w:szCs w:val="24"/>
+        </w:rPr>
+      </w:pPr>
+      <w:r>
+        <w:rPr>
+          <w:rFonts w:ascii="Times New Roman" w:eastAsia="Times New Roman" w:hAnsi="Times New Roman" w:cs="Times New Roman"/>
+          <w:b/>
+          <w:bCs/>
+          <w:sz w:val="24"/>
+          <w:szCs w:val="24"/>
         </w:rPr>
         <w:t>Priority:</w:t>
       </w:r>
       <w:r>
+        <w:rPr>
+          <w:rFonts w:ascii="Times New Roman" w:eastAsia="Times New Roman" w:hAnsi="Times New Roman" w:cs="Times New Roman"/>
+          <w:sz w:val="24"/>
+          <w:szCs w:val="24"/>
+        </w:rPr>
         <w:t xml:space="preserve"> Must-have</w:t>
       </w:r>
     </w:p>
     <w:p>
       <w:pPr>
-        <w:pStyle w:val="Heading3"/>
-        <w:spacing w:before="0" w:beforeAutospacing="0" w:after="0" w:afterAutospacing="0" w:line="480" w:lineRule="auto"/>
-        <w:rPr>
-          <w:sz w:val="24"/>
-          <w:szCs w:val="24"/>
-        </w:rPr>
-      </w:pPr>
-      <w:r>
-        <w:rPr>
-          <w:rStyle w:val="Strong"/>
-          <w:rFonts w:eastAsiaTheme="majorEastAsia"/>
+        <w:spacing w:after="0" w:line="480" w:lineRule="auto"/>
+        <w:rPr>
+          <w:rFonts w:ascii="Times New Roman" w:eastAsia="Times New Roman" w:hAnsi="Times New Roman" w:cs="Times New Roman"/>
+          <w:sz w:val="24"/>
+          <w:szCs w:val="24"/>
+        </w:rPr>
+      </w:pPr>
+    </w:p>
+    <w:p>
+      <w:pPr>
+        <w:spacing w:after="0" w:line="480" w:lineRule="auto"/>
+        <w:outlineLvl w:val="2"/>
+        <w:rPr>
+          <w:rFonts w:ascii="Times New Roman" w:eastAsia="Times New Roman" w:hAnsi="Times New Roman" w:cs="Times New Roman"/>
+          <w:b/>
+          <w:bCs/>
+          <w:sz w:val="24"/>
+          <w:szCs w:val="24"/>
+        </w:rPr>
+      </w:pPr>
+      <w:r>
+        <w:rPr>
+          <w:rFonts w:ascii="Times New Roman" w:eastAsia="Times New Roman" w:hAnsi="Times New Roman" w:cs="Times New Roman"/>
           <w:b/>
           <w:bCs/>
           <w:sz w:val="24"/>
@@ -1462,173 +1914,269 @@
     </w:p>
     <w:p>
       <w:pPr>
-        <w:pStyle w:val="NormalWeb"/>
         <w:numPr>
           <w:ilvl w:val="0"/>
-          <w:numId w:val="12"/>
-        </w:numPr>
-        <w:spacing w:before="0" w:beforeAutospacing="0" w:after="0" w:afterAutospacing="0" w:line="480" w:lineRule="auto"/>
-      </w:pPr>
-      <w:r>
-        <w:rPr>
-          <w:rStyle w:val="Strong"/>
-          <w:rFonts w:eastAsiaTheme="majorEastAsia"/>
+          <w:numId w:val="4"/>
+        </w:numPr>
+        <w:spacing w:after="0" w:line="480" w:lineRule="auto"/>
+        <w:rPr>
+          <w:rFonts w:ascii="Times New Roman" w:eastAsia="Times New Roman" w:hAnsi="Times New Roman" w:cs="Times New Roman"/>
+          <w:sz w:val="24"/>
+          <w:szCs w:val="24"/>
+        </w:rPr>
+      </w:pPr>
+      <w:r>
+        <w:rPr>
+          <w:rFonts w:ascii="Times New Roman" w:eastAsia="Times New Roman" w:hAnsi="Times New Roman" w:cs="Times New Roman"/>
+          <w:b/>
+          <w:bCs/>
+          <w:sz w:val="24"/>
+          <w:szCs w:val="24"/>
         </w:rPr>
         <w:t>Description:</w:t>
       </w:r>
       <w:r>
+        <w:rPr>
+          <w:rFonts w:ascii="Times New Roman" w:eastAsia="Times New Roman" w:hAnsi="Times New Roman" w:cs="Times New Roman"/>
+          <w:sz w:val="24"/>
+          <w:szCs w:val="24"/>
+        </w:rPr>
         <w:t xml:space="preserve"> Delivers interactive quizzes and feedback.</w:t>
       </w:r>
     </w:p>
     <w:p>
       <w:pPr>
-        <w:pStyle w:val="NormalWeb"/>
         <w:numPr>
           <w:ilvl w:val="0"/>
-          <w:numId w:val="12"/>
-        </w:numPr>
-        <w:spacing w:before="0" w:beforeAutospacing="0" w:after="0" w:afterAutospacing="0" w:line="480" w:lineRule="auto"/>
-      </w:pPr>
-      <w:r>
-        <w:rPr>
-          <w:rStyle w:val="Strong"/>
-          <w:rFonts w:eastAsiaTheme="majorEastAsia"/>
+          <w:numId w:val="4"/>
+        </w:numPr>
+        <w:spacing w:after="0" w:line="480" w:lineRule="auto"/>
+        <w:rPr>
+          <w:rFonts w:ascii="Times New Roman" w:eastAsia="Times New Roman" w:hAnsi="Times New Roman" w:cs="Times New Roman"/>
+          <w:sz w:val="24"/>
+          <w:szCs w:val="24"/>
+        </w:rPr>
+      </w:pPr>
+      <w:r>
+        <w:rPr>
+          <w:rFonts w:ascii="Times New Roman" w:eastAsia="Times New Roman" w:hAnsi="Times New Roman" w:cs="Times New Roman"/>
+          <w:b/>
+          <w:bCs/>
+          <w:sz w:val="24"/>
+          <w:szCs w:val="24"/>
         </w:rPr>
         <w:t>User Scenario:</w:t>
       </w:r>
     </w:p>
     <w:p>
       <w:pPr>
-        <w:pStyle w:val="NormalWeb"/>
         <w:numPr>
           <w:ilvl w:val="1"/>
-          <w:numId w:val="12"/>
-        </w:numPr>
-        <w:spacing w:before="0" w:beforeAutospacing="0" w:after="0" w:afterAutospacing="0" w:line="480" w:lineRule="auto"/>
-      </w:pPr>
-      <w:r>
+          <w:numId w:val="4"/>
+        </w:numPr>
+        <w:spacing w:after="0" w:line="480" w:lineRule="auto"/>
+        <w:rPr>
+          <w:rFonts w:ascii="Times New Roman" w:eastAsia="Times New Roman" w:hAnsi="Times New Roman" w:cs="Times New Roman"/>
+          <w:sz w:val="24"/>
+          <w:szCs w:val="24"/>
+        </w:rPr>
+      </w:pPr>
+      <w:r>
+        <w:rPr>
+          <w:rFonts w:ascii="Times New Roman" w:eastAsia="Times New Roman" w:hAnsi="Times New Roman" w:cs="Times New Roman"/>
+          <w:sz w:val="24"/>
+          <w:szCs w:val="24"/>
+        </w:rPr>
         <w:t>User selects a quiz.</w:t>
       </w:r>
     </w:p>
     <w:p>
       <w:pPr>
-        <w:pStyle w:val="NormalWeb"/>
         <w:numPr>
           <w:ilvl w:val="1"/>
-          <w:numId w:val="12"/>
-        </w:numPr>
-        <w:spacing w:before="0" w:beforeAutospacing="0" w:after="0" w:afterAutospacing="0" w:line="480" w:lineRule="auto"/>
-      </w:pPr>
-      <w:r>
+          <w:numId w:val="4"/>
+        </w:numPr>
+        <w:spacing w:after="0" w:line="480" w:lineRule="auto"/>
+        <w:rPr>
+          <w:rFonts w:ascii="Times New Roman" w:eastAsia="Times New Roman" w:hAnsi="Times New Roman" w:cs="Times New Roman"/>
+          <w:sz w:val="24"/>
+          <w:szCs w:val="24"/>
+        </w:rPr>
+      </w:pPr>
+      <w:r>
+        <w:rPr>
+          <w:rFonts w:ascii="Times New Roman" w:eastAsia="Times New Roman" w:hAnsi="Times New Roman" w:cs="Times New Roman"/>
+          <w:sz w:val="24"/>
+          <w:szCs w:val="24"/>
+        </w:rPr>
         <w:t>User answers questions.</w:t>
       </w:r>
     </w:p>
     <w:p>
       <w:pPr>
-        <w:pStyle w:val="NormalWeb"/>
         <w:numPr>
           <w:ilvl w:val="1"/>
-          <w:numId w:val="12"/>
-        </w:numPr>
-        <w:spacing w:before="0" w:beforeAutospacing="0" w:after="0" w:afterAutospacing="0" w:line="480" w:lineRule="auto"/>
-      </w:pPr>
-      <w:r>
+          <w:numId w:val="4"/>
+        </w:numPr>
+        <w:spacing w:after="0" w:line="480" w:lineRule="auto"/>
+        <w:rPr>
+          <w:rFonts w:ascii="Times New Roman" w:eastAsia="Times New Roman" w:hAnsi="Times New Roman" w:cs="Times New Roman"/>
+          <w:sz w:val="24"/>
+          <w:szCs w:val="24"/>
+        </w:rPr>
+      </w:pPr>
+      <w:r>
+        <w:rPr>
+          <w:rFonts w:ascii="Times New Roman" w:eastAsia="Times New Roman" w:hAnsi="Times New Roman" w:cs="Times New Roman"/>
+          <w:sz w:val="24"/>
+          <w:szCs w:val="24"/>
+        </w:rPr>
         <w:t>System calculates score and provides feedback.</w:t>
       </w:r>
     </w:p>
     <w:p>
       <w:pPr>
-        <w:pStyle w:val="NormalWeb"/>
         <w:numPr>
           <w:ilvl w:val="0"/>
-          <w:numId w:val="12"/>
-        </w:numPr>
-        <w:spacing w:before="0" w:beforeAutospacing="0" w:after="0" w:afterAutospacing="0" w:line="480" w:lineRule="auto"/>
-      </w:pPr>
-      <w:r>
-        <w:rPr>
-          <w:rStyle w:val="Strong"/>
-          <w:rFonts w:eastAsiaTheme="majorEastAsia"/>
+          <w:numId w:val="4"/>
+        </w:numPr>
+        <w:spacing w:after="0" w:line="480" w:lineRule="auto"/>
+        <w:rPr>
+          <w:rFonts w:ascii="Times New Roman" w:eastAsia="Times New Roman" w:hAnsi="Times New Roman" w:cs="Times New Roman"/>
+          <w:sz w:val="24"/>
+          <w:szCs w:val="24"/>
+        </w:rPr>
+      </w:pPr>
+      <w:r>
+        <w:rPr>
+          <w:rFonts w:ascii="Times New Roman" w:eastAsia="Times New Roman" w:hAnsi="Times New Roman" w:cs="Times New Roman"/>
+          <w:b/>
+          <w:bCs/>
+          <w:sz w:val="24"/>
+          <w:szCs w:val="24"/>
         </w:rPr>
         <w:t>Inputs:</w:t>
       </w:r>
       <w:r>
+        <w:rPr>
+          <w:rFonts w:ascii="Times New Roman" w:eastAsia="Times New Roman" w:hAnsi="Times New Roman" w:cs="Times New Roman"/>
+          <w:sz w:val="24"/>
+          <w:szCs w:val="24"/>
+        </w:rPr>
         <w:t xml:space="preserve"> Quiz ID, User answers</w:t>
       </w:r>
     </w:p>
     <w:p>
       <w:pPr>
-        <w:pStyle w:val="NormalWeb"/>
         <w:numPr>
           <w:ilvl w:val="0"/>
-          <w:numId w:val="12"/>
-        </w:numPr>
-        <w:spacing w:before="0" w:beforeAutospacing="0" w:after="0" w:afterAutospacing="0" w:line="480" w:lineRule="auto"/>
-      </w:pPr>
-      <w:r>
-        <w:rPr>
-          <w:rStyle w:val="Strong"/>
-          <w:rFonts w:eastAsiaTheme="majorEastAsia"/>
+          <w:numId w:val="4"/>
+        </w:numPr>
+        <w:spacing w:after="0" w:line="480" w:lineRule="auto"/>
+        <w:rPr>
+          <w:rFonts w:ascii="Times New Roman" w:eastAsia="Times New Roman" w:hAnsi="Times New Roman" w:cs="Times New Roman"/>
+          <w:sz w:val="24"/>
+          <w:szCs w:val="24"/>
+        </w:rPr>
+      </w:pPr>
+      <w:r>
+        <w:rPr>
+          <w:rFonts w:ascii="Times New Roman" w:eastAsia="Times New Roman" w:hAnsi="Times New Roman" w:cs="Times New Roman"/>
+          <w:b/>
+          <w:bCs/>
+          <w:sz w:val="24"/>
+          <w:szCs w:val="24"/>
         </w:rPr>
         <w:t>Outputs:</w:t>
       </w:r>
       <w:r>
+        <w:rPr>
+          <w:rFonts w:ascii="Times New Roman" w:eastAsia="Times New Roman" w:hAnsi="Times New Roman" w:cs="Times New Roman"/>
+          <w:sz w:val="24"/>
+          <w:szCs w:val="24"/>
+        </w:rPr>
         <w:t xml:space="preserve"> Score, Correct/Incorrect feedback, Answer explanations</w:t>
       </w:r>
     </w:p>
     <w:p>
       <w:pPr>
-        <w:pStyle w:val="NormalWeb"/>
         <w:numPr>
           <w:ilvl w:val="0"/>
-          <w:numId w:val="12"/>
-        </w:numPr>
-        <w:spacing w:before="0" w:beforeAutospacing="0" w:after="0" w:afterAutospacing="0" w:line="480" w:lineRule="auto"/>
-      </w:pPr>
-      <w:r>
-        <w:rPr>
-          <w:rStyle w:val="Strong"/>
-          <w:rFonts w:eastAsiaTheme="majorEastAsia"/>
+          <w:numId w:val="4"/>
+        </w:numPr>
+        <w:spacing w:after="0" w:line="480" w:lineRule="auto"/>
+        <w:rPr>
+          <w:rFonts w:ascii="Times New Roman" w:eastAsia="Times New Roman" w:hAnsi="Times New Roman" w:cs="Times New Roman"/>
+          <w:sz w:val="24"/>
+          <w:szCs w:val="24"/>
+        </w:rPr>
+      </w:pPr>
+      <w:r>
+        <w:rPr>
+          <w:rFonts w:ascii="Times New Roman" w:eastAsia="Times New Roman" w:hAnsi="Times New Roman" w:cs="Times New Roman"/>
+          <w:b/>
+          <w:bCs/>
+          <w:sz w:val="24"/>
+          <w:szCs w:val="24"/>
         </w:rPr>
         <w:t>Screens:</w:t>
       </w:r>
       <w:r>
+        <w:rPr>
+          <w:rFonts w:ascii="Times New Roman" w:eastAsia="Times New Roman" w:hAnsi="Times New Roman" w:cs="Times New Roman"/>
+          <w:sz w:val="24"/>
+          <w:szCs w:val="24"/>
+        </w:rPr>
         <w:t xml:space="preserve"> Quiz Page, Result Page</w:t>
       </w:r>
     </w:p>
     <w:p>
       <w:pPr>
-        <w:pStyle w:val="NormalWeb"/>
         <w:numPr>
           <w:ilvl w:val="0"/>
-          <w:numId w:val="12"/>
-        </w:numPr>
-        <w:spacing w:before="0" w:beforeAutospacing="0" w:after="0" w:afterAutospacing="0" w:line="480" w:lineRule="auto"/>
-      </w:pPr>
-      <w:r>
-        <w:rPr>
-          <w:rStyle w:val="Strong"/>
-          <w:rFonts w:eastAsiaTheme="majorEastAsia"/>
+          <w:numId w:val="4"/>
+        </w:numPr>
+        <w:spacing w:after="0" w:line="480" w:lineRule="auto"/>
+        <w:rPr>
+          <w:rFonts w:ascii="Times New Roman" w:eastAsia="Times New Roman" w:hAnsi="Times New Roman" w:cs="Times New Roman"/>
+          <w:sz w:val="24"/>
+          <w:szCs w:val="24"/>
+        </w:rPr>
+      </w:pPr>
+      <w:r>
+        <w:rPr>
+          <w:rFonts w:ascii="Times New Roman" w:eastAsia="Times New Roman" w:hAnsi="Times New Roman" w:cs="Times New Roman"/>
+          <w:b/>
+          <w:bCs/>
+          <w:sz w:val="24"/>
+          <w:szCs w:val="24"/>
         </w:rPr>
         <w:t>Priority:</w:t>
       </w:r>
       <w:r>
+        <w:rPr>
+          <w:rFonts w:ascii="Times New Roman" w:eastAsia="Times New Roman" w:hAnsi="Times New Roman" w:cs="Times New Roman"/>
+          <w:sz w:val="24"/>
+          <w:szCs w:val="24"/>
+        </w:rPr>
         <w:t xml:space="preserve"> Must-have</w:t>
       </w:r>
     </w:p>
     <w:p>
       <w:pPr>
-        <w:pStyle w:val="Heading3"/>
-        <w:spacing w:before="0" w:beforeAutospacing="0" w:after="0" w:afterAutospacing="0" w:line="480" w:lineRule="auto"/>
-        <w:rPr>
-          <w:sz w:val="24"/>
-          <w:szCs w:val="24"/>
-        </w:rPr>
-      </w:pPr>
-      <w:r>
-        <w:rPr>
-          <w:rStyle w:val="Strong"/>
-          <w:rFonts w:eastAsiaTheme="majorEastAsia"/>
+        <w:spacing w:after="0" w:line="480" w:lineRule="auto"/>
+        <w:outlineLvl w:val="2"/>
+        <w:rPr>
+          <w:rFonts w:ascii="Times New Roman" w:eastAsia="Times New Roman" w:hAnsi="Times New Roman" w:cs="Times New Roman"/>
+          <w:b/>
+          <w:bCs/>
+          <w:sz w:val="24"/>
+          <w:szCs w:val="24"/>
+        </w:rPr>
+      </w:pPr>
+      <w:r>
+        <w:rPr>
+          <w:rFonts w:ascii="Times New Roman" w:eastAsia="Times New Roman" w:hAnsi="Times New Roman" w:cs="Times New Roman"/>
           <w:b/>
           <w:bCs/>
           <w:sz w:val="24"/>
@@ -1639,160 +2187,257 @@
     </w:p>
     <w:p>
       <w:pPr>
-        <w:pStyle w:val="NormalWeb"/>
         <w:numPr>
           <w:ilvl w:val="0"/>
-          <w:numId w:val="13"/>
-        </w:numPr>
-        <w:spacing w:before="0" w:beforeAutospacing="0" w:after="0" w:afterAutospacing="0" w:line="480" w:lineRule="auto"/>
-      </w:pPr>
-      <w:r>
-        <w:rPr>
-          <w:rStyle w:val="Strong"/>
-          <w:rFonts w:eastAsiaTheme="majorEastAsia"/>
+          <w:numId w:val="5"/>
+        </w:numPr>
+        <w:spacing w:after="0" w:line="480" w:lineRule="auto"/>
+        <w:rPr>
+          <w:rFonts w:ascii="Times New Roman" w:eastAsia="Times New Roman" w:hAnsi="Times New Roman" w:cs="Times New Roman"/>
+          <w:sz w:val="24"/>
+          <w:szCs w:val="24"/>
+        </w:rPr>
+      </w:pPr>
+      <w:r>
+        <w:rPr>
+          <w:rFonts w:ascii="Times New Roman" w:eastAsia="Times New Roman" w:hAnsi="Times New Roman" w:cs="Times New Roman"/>
+          <w:b/>
+          <w:bCs/>
+          <w:sz w:val="24"/>
+          <w:szCs w:val="24"/>
         </w:rPr>
         <w:t>Description:</w:t>
       </w:r>
       <w:r>
+        <w:rPr>
+          <w:rFonts w:ascii="Times New Roman" w:eastAsia="Times New Roman" w:hAnsi="Times New Roman" w:cs="Times New Roman"/>
+          <w:sz w:val="24"/>
+          <w:szCs w:val="24"/>
+        </w:rPr>
         <w:t xml:space="preserve"> Records user activity and generates performance reports.</w:t>
       </w:r>
     </w:p>
     <w:p>
       <w:pPr>
-        <w:pStyle w:val="NormalWeb"/>
         <w:numPr>
           <w:ilvl w:val="0"/>
-          <w:numId w:val="13"/>
-        </w:numPr>
-        <w:spacing w:before="0" w:beforeAutospacing="0" w:after="0" w:afterAutospacing="0" w:line="480" w:lineRule="auto"/>
-      </w:pPr>
-      <w:r>
-        <w:rPr>
-          <w:rStyle w:val="Strong"/>
-          <w:rFonts w:eastAsiaTheme="majorEastAsia"/>
+          <w:numId w:val="5"/>
+        </w:numPr>
+        <w:spacing w:after="0" w:line="480" w:lineRule="auto"/>
+        <w:rPr>
+          <w:rFonts w:ascii="Times New Roman" w:eastAsia="Times New Roman" w:hAnsi="Times New Roman" w:cs="Times New Roman"/>
+          <w:sz w:val="24"/>
+          <w:szCs w:val="24"/>
+        </w:rPr>
+      </w:pPr>
+      <w:r>
+        <w:rPr>
+          <w:rFonts w:ascii="Times New Roman" w:eastAsia="Times New Roman" w:hAnsi="Times New Roman" w:cs="Times New Roman"/>
+          <w:b/>
+          <w:bCs/>
+          <w:sz w:val="24"/>
+          <w:szCs w:val="24"/>
         </w:rPr>
         <w:t>User Scenario:</w:t>
       </w:r>
     </w:p>
     <w:p>
       <w:pPr>
-        <w:pStyle w:val="NormalWeb"/>
         <w:numPr>
           <w:ilvl w:val="1"/>
-          <w:numId w:val="13"/>
-        </w:numPr>
-        <w:spacing w:before="0" w:beforeAutospacing="0" w:after="0" w:afterAutospacing="0" w:line="480" w:lineRule="auto"/>
-      </w:pPr>
-      <w:r>
+          <w:numId w:val="5"/>
+        </w:numPr>
+        <w:spacing w:after="0" w:line="480" w:lineRule="auto"/>
+        <w:rPr>
+          <w:rFonts w:ascii="Times New Roman" w:eastAsia="Times New Roman" w:hAnsi="Times New Roman" w:cs="Times New Roman"/>
+          <w:sz w:val="24"/>
+          <w:szCs w:val="24"/>
+        </w:rPr>
+      </w:pPr>
+      <w:r>
+        <w:rPr>
+          <w:rFonts w:ascii="Times New Roman" w:eastAsia="Times New Roman" w:hAnsi="Times New Roman" w:cs="Times New Roman"/>
+          <w:sz w:val="24"/>
+          <w:szCs w:val="24"/>
+        </w:rPr>
         <w:t>User completes lessons/quizzes.</w:t>
       </w:r>
     </w:p>
     <w:p>
       <w:pPr>
-        <w:pStyle w:val="NormalWeb"/>
         <w:numPr>
           <w:ilvl w:val="1"/>
-          <w:numId w:val="13"/>
-        </w:numPr>
-        <w:spacing w:before="0" w:beforeAutospacing="0" w:after="0" w:afterAutospacing="0" w:line="480" w:lineRule="auto"/>
-      </w:pPr>
-      <w:r>
+          <w:numId w:val="5"/>
+        </w:numPr>
+        <w:spacing w:after="0" w:line="480" w:lineRule="auto"/>
+        <w:rPr>
+          <w:rFonts w:ascii="Times New Roman" w:eastAsia="Times New Roman" w:hAnsi="Times New Roman" w:cs="Times New Roman"/>
+          <w:sz w:val="24"/>
+          <w:szCs w:val="24"/>
+        </w:rPr>
+      </w:pPr>
+      <w:r>
+        <w:rPr>
+          <w:rFonts w:ascii="Times New Roman" w:eastAsia="Times New Roman" w:hAnsi="Times New Roman" w:cs="Times New Roman"/>
+          <w:sz w:val="24"/>
+          <w:szCs w:val="24"/>
+        </w:rPr>
         <w:t>System logs activities → updates progress.</w:t>
       </w:r>
     </w:p>
     <w:p>
       <w:pPr>
-        <w:pStyle w:val="NormalWeb"/>
         <w:numPr>
           <w:ilvl w:val="0"/>
-          <w:numId w:val="13"/>
-        </w:numPr>
-        <w:spacing w:before="0" w:beforeAutospacing="0" w:after="0" w:afterAutospacing="0" w:line="480" w:lineRule="auto"/>
-      </w:pPr>
-      <w:r>
-        <w:rPr>
-          <w:rStyle w:val="Strong"/>
-          <w:rFonts w:eastAsiaTheme="majorEastAsia"/>
+          <w:numId w:val="5"/>
+        </w:numPr>
+        <w:spacing w:after="0" w:line="480" w:lineRule="auto"/>
+        <w:rPr>
+          <w:rFonts w:ascii="Times New Roman" w:eastAsia="Times New Roman" w:hAnsi="Times New Roman" w:cs="Times New Roman"/>
+          <w:sz w:val="24"/>
+          <w:szCs w:val="24"/>
+        </w:rPr>
+      </w:pPr>
+      <w:r>
+        <w:rPr>
+          <w:rFonts w:ascii="Times New Roman" w:eastAsia="Times New Roman" w:hAnsi="Times New Roman" w:cs="Times New Roman"/>
+          <w:b/>
+          <w:bCs/>
+          <w:sz w:val="24"/>
+          <w:szCs w:val="24"/>
         </w:rPr>
         <w:t>Inputs:</w:t>
       </w:r>
       <w:r>
+        <w:rPr>
+          <w:rFonts w:ascii="Times New Roman" w:eastAsia="Times New Roman" w:hAnsi="Times New Roman" w:cs="Times New Roman"/>
+          <w:sz w:val="24"/>
+          <w:szCs w:val="24"/>
+        </w:rPr>
         <w:t xml:space="preserve"> User activity logs</w:t>
       </w:r>
     </w:p>
     <w:p>
       <w:pPr>
-        <w:pStyle w:val="NormalWeb"/>
         <w:numPr>
           <w:ilvl w:val="0"/>
-          <w:numId w:val="13"/>
-        </w:numPr>
-        <w:spacing w:before="0" w:beforeAutospacing="0" w:after="0" w:afterAutospacing="0" w:line="480" w:lineRule="auto"/>
-      </w:pPr>
-      <w:r>
-        <w:rPr>
-          <w:rStyle w:val="Strong"/>
-          <w:rFonts w:eastAsiaTheme="majorEastAsia"/>
+          <w:numId w:val="5"/>
+        </w:numPr>
+        <w:spacing w:after="0" w:line="480" w:lineRule="auto"/>
+        <w:rPr>
+          <w:rFonts w:ascii="Times New Roman" w:eastAsia="Times New Roman" w:hAnsi="Times New Roman" w:cs="Times New Roman"/>
+          <w:sz w:val="24"/>
+          <w:szCs w:val="24"/>
+        </w:rPr>
+      </w:pPr>
+      <w:r>
+        <w:rPr>
+          <w:rFonts w:ascii="Times New Roman" w:eastAsia="Times New Roman" w:hAnsi="Times New Roman" w:cs="Times New Roman"/>
+          <w:b/>
+          <w:bCs/>
+          <w:sz w:val="24"/>
+          <w:szCs w:val="24"/>
         </w:rPr>
         <w:t>Outputs:</w:t>
       </w:r>
       <w:r>
+        <w:rPr>
+          <w:rFonts w:ascii="Times New Roman" w:eastAsia="Times New Roman" w:hAnsi="Times New Roman" w:cs="Times New Roman"/>
+          <w:sz w:val="24"/>
+          <w:szCs w:val="24"/>
+        </w:rPr>
         <w:t xml:space="preserve"> Progress percentage, Completed modules, Reports</w:t>
       </w:r>
     </w:p>
     <w:p>
       <w:pPr>
-        <w:pStyle w:val="NormalWeb"/>
         <w:numPr>
           <w:ilvl w:val="0"/>
-          <w:numId w:val="13"/>
-        </w:numPr>
-        <w:spacing w:before="0" w:beforeAutospacing="0" w:after="0" w:afterAutospacing="0" w:line="480" w:lineRule="auto"/>
-      </w:pPr>
-      <w:r>
-        <w:rPr>
-          <w:rStyle w:val="Strong"/>
-          <w:rFonts w:eastAsiaTheme="majorEastAsia"/>
+          <w:numId w:val="5"/>
+        </w:numPr>
+        <w:spacing w:after="0" w:line="480" w:lineRule="auto"/>
+        <w:rPr>
+          <w:rFonts w:ascii="Times New Roman" w:eastAsia="Times New Roman" w:hAnsi="Times New Roman" w:cs="Times New Roman"/>
+          <w:sz w:val="24"/>
+          <w:szCs w:val="24"/>
+        </w:rPr>
+      </w:pPr>
+      <w:r>
+        <w:rPr>
+          <w:rFonts w:ascii="Times New Roman" w:eastAsia="Times New Roman" w:hAnsi="Times New Roman" w:cs="Times New Roman"/>
+          <w:b/>
+          <w:bCs/>
+          <w:sz w:val="24"/>
+          <w:szCs w:val="24"/>
         </w:rPr>
         <w:t>Screens:</w:t>
       </w:r>
       <w:r>
+        <w:rPr>
+          <w:rFonts w:ascii="Times New Roman" w:eastAsia="Times New Roman" w:hAnsi="Times New Roman" w:cs="Times New Roman"/>
+          <w:sz w:val="24"/>
+          <w:szCs w:val="24"/>
+        </w:rPr>
         <w:t xml:space="preserve"> Progress Report Page</w:t>
       </w:r>
     </w:p>
     <w:p>
       <w:pPr>
-        <w:pStyle w:val="NormalWeb"/>
         <w:numPr>
           <w:ilvl w:val="0"/>
-          <w:numId w:val="13"/>
-        </w:numPr>
-        <w:spacing w:before="0" w:beforeAutospacing="0" w:after="0" w:afterAutospacing="0" w:line="480" w:lineRule="auto"/>
-      </w:pPr>
-      <w:r>
-        <w:rPr>
-          <w:rStyle w:val="Strong"/>
-          <w:rFonts w:eastAsiaTheme="majorEastAsia"/>
+          <w:numId w:val="5"/>
+        </w:numPr>
+        <w:spacing w:after="0" w:line="480" w:lineRule="auto"/>
+        <w:rPr>
+          <w:rFonts w:ascii="Times New Roman" w:eastAsia="Times New Roman" w:hAnsi="Times New Roman" w:cs="Times New Roman"/>
+          <w:sz w:val="24"/>
+          <w:szCs w:val="24"/>
+        </w:rPr>
+      </w:pPr>
+      <w:r>
+        <w:rPr>
+          <w:rFonts w:ascii="Times New Roman" w:eastAsia="Times New Roman" w:hAnsi="Times New Roman" w:cs="Times New Roman"/>
+          <w:b/>
+          <w:bCs/>
+          <w:sz w:val="24"/>
+          <w:szCs w:val="24"/>
         </w:rPr>
         <w:t>Priority:</w:t>
       </w:r>
       <w:r>
+        <w:rPr>
+          <w:rFonts w:ascii="Times New Roman" w:eastAsia="Times New Roman" w:hAnsi="Times New Roman" w:cs="Times New Roman"/>
+          <w:sz w:val="24"/>
+          <w:szCs w:val="24"/>
+        </w:rPr>
         <w:t xml:space="preserve"> Must-have</w:t>
       </w:r>
     </w:p>
     <w:p>
       <w:pPr>
-        <w:pStyle w:val="Heading3"/>
-        <w:spacing w:before="0" w:beforeAutospacing="0" w:after="0" w:afterAutospacing="0" w:line="480" w:lineRule="auto"/>
-        <w:rPr>
-          <w:sz w:val="24"/>
-          <w:szCs w:val="24"/>
-        </w:rPr>
-      </w:pPr>
-      <w:r>
-        <w:rPr>
-          <w:rStyle w:val="Strong"/>
-          <w:rFonts w:eastAsiaTheme="majorEastAsia"/>
+        <w:spacing w:after="0" w:line="480" w:lineRule="auto"/>
+        <w:rPr>
+          <w:rFonts w:ascii="Times New Roman" w:eastAsia="Times New Roman" w:hAnsi="Times New Roman" w:cs="Times New Roman"/>
+          <w:sz w:val="24"/>
+          <w:szCs w:val="24"/>
+        </w:rPr>
+      </w:pPr>
+    </w:p>
+    <w:p>
+      <w:pPr>
+        <w:spacing w:after="0" w:line="480" w:lineRule="auto"/>
+        <w:outlineLvl w:val="2"/>
+        <w:rPr>
+          <w:rFonts w:ascii="Times New Roman" w:eastAsia="Times New Roman" w:hAnsi="Times New Roman" w:cs="Times New Roman"/>
+          <w:b/>
+          <w:bCs/>
+          <w:sz w:val="24"/>
+          <w:szCs w:val="24"/>
+        </w:rPr>
+      </w:pPr>
+      <w:r>
+        <w:rPr>
+          <w:rFonts w:ascii="Times New Roman" w:eastAsia="Times New Roman" w:hAnsi="Times New Roman" w:cs="Times New Roman"/>
           <w:b/>
           <w:bCs/>
           <w:sz w:val="24"/>
@@ -1803,173 +2448,269 @@
     </w:p>
     <w:p>
       <w:pPr>
-        <w:pStyle w:val="NormalWeb"/>
         <w:numPr>
           <w:ilvl w:val="0"/>
-          <w:numId w:val="14"/>
-        </w:numPr>
-        <w:spacing w:before="0" w:beforeAutospacing="0" w:after="0" w:afterAutospacing="0" w:line="480" w:lineRule="auto"/>
-      </w:pPr>
-      <w:r>
-        <w:rPr>
-          <w:rStyle w:val="Strong"/>
-          <w:rFonts w:eastAsiaTheme="majorEastAsia"/>
+          <w:numId w:val="6"/>
+        </w:numPr>
+        <w:spacing w:after="0" w:line="480" w:lineRule="auto"/>
+        <w:rPr>
+          <w:rFonts w:ascii="Times New Roman" w:eastAsia="Times New Roman" w:hAnsi="Times New Roman" w:cs="Times New Roman"/>
+          <w:sz w:val="24"/>
+          <w:szCs w:val="24"/>
+        </w:rPr>
+      </w:pPr>
+      <w:r>
+        <w:rPr>
+          <w:rFonts w:ascii="Times New Roman" w:eastAsia="Times New Roman" w:hAnsi="Times New Roman" w:cs="Times New Roman"/>
+          <w:b/>
+          <w:bCs/>
+          <w:sz w:val="24"/>
+          <w:szCs w:val="24"/>
         </w:rPr>
         <w:t>Description:</w:t>
       </w:r>
       <w:r>
+        <w:rPr>
+          <w:rFonts w:ascii="Times New Roman" w:eastAsia="Times New Roman" w:hAnsi="Times New Roman" w:cs="Times New Roman"/>
+          <w:sz w:val="24"/>
+          <w:szCs w:val="24"/>
+        </w:rPr>
         <w:t xml:space="preserve"> Provides points, badges, or levels for achievements.</w:t>
       </w:r>
     </w:p>
     <w:p>
       <w:pPr>
-        <w:pStyle w:val="NormalWeb"/>
         <w:numPr>
           <w:ilvl w:val="0"/>
-          <w:numId w:val="14"/>
-        </w:numPr>
-        <w:spacing w:before="0" w:beforeAutospacing="0" w:after="0" w:afterAutospacing="0" w:line="480" w:lineRule="auto"/>
-      </w:pPr>
-      <w:r>
-        <w:rPr>
-          <w:rStyle w:val="Strong"/>
-          <w:rFonts w:eastAsiaTheme="majorEastAsia"/>
+          <w:numId w:val="6"/>
+        </w:numPr>
+        <w:spacing w:after="0" w:line="480" w:lineRule="auto"/>
+        <w:rPr>
+          <w:rFonts w:ascii="Times New Roman" w:eastAsia="Times New Roman" w:hAnsi="Times New Roman" w:cs="Times New Roman"/>
+          <w:sz w:val="24"/>
+          <w:szCs w:val="24"/>
+        </w:rPr>
+      </w:pPr>
+      <w:r>
+        <w:rPr>
+          <w:rFonts w:ascii="Times New Roman" w:eastAsia="Times New Roman" w:hAnsi="Times New Roman" w:cs="Times New Roman"/>
+          <w:b/>
+          <w:bCs/>
+          <w:sz w:val="24"/>
+          <w:szCs w:val="24"/>
         </w:rPr>
         <w:t>User Scenario:</w:t>
       </w:r>
     </w:p>
     <w:p>
       <w:pPr>
-        <w:pStyle w:val="NormalWeb"/>
         <w:numPr>
           <w:ilvl w:val="1"/>
-          <w:numId w:val="14"/>
-        </w:numPr>
-        <w:spacing w:before="0" w:beforeAutospacing="0" w:after="0" w:afterAutospacing="0" w:line="480" w:lineRule="auto"/>
-      </w:pPr>
-      <w:r>
+          <w:numId w:val="6"/>
+        </w:numPr>
+        <w:spacing w:after="0" w:line="480" w:lineRule="auto"/>
+        <w:rPr>
+          <w:rFonts w:ascii="Times New Roman" w:eastAsia="Times New Roman" w:hAnsi="Times New Roman" w:cs="Times New Roman"/>
+          <w:sz w:val="24"/>
+          <w:szCs w:val="24"/>
+        </w:rPr>
+      </w:pPr>
+      <w:r>
+        <w:rPr>
+          <w:rFonts w:ascii="Times New Roman" w:eastAsia="Times New Roman" w:hAnsi="Times New Roman" w:cs="Times New Roman"/>
+          <w:sz w:val="24"/>
+          <w:szCs w:val="24"/>
+        </w:rPr>
         <w:t>User completes activities.</w:t>
       </w:r>
     </w:p>
     <w:p>
       <w:pPr>
-        <w:pStyle w:val="NormalWeb"/>
         <w:numPr>
           <w:ilvl w:val="1"/>
-          <w:numId w:val="14"/>
-        </w:numPr>
-        <w:spacing w:before="0" w:beforeAutospacing="0" w:after="0" w:afterAutospacing="0" w:line="480" w:lineRule="auto"/>
-      </w:pPr>
-      <w:r>
+          <w:numId w:val="6"/>
+        </w:numPr>
+        <w:spacing w:after="0" w:line="480" w:lineRule="auto"/>
+        <w:rPr>
+          <w:rFonts w:ascii="Times New Roman" w:eastAsia="Times New Roman" w:hAnsi="Times New Roman" w:cs="Times New Roman"/>
+          <w:sz w:val="24"/>
+          <w:szCs w:val="24"/>
+        </w:rPr>
+      </w:pPr>
+      <w:r>
+        <w:rPr>
+          <w:rFonts w:ascii="Times New Roman" w:eastAsia="Times New Roman" w:hAnsi="Times New Roman" w:cs="Times New Roman"/>
+          <w:sz w:val="24"/>
+          <w:szCs w:val="24"/>
+        </w:rPr>
         <w:t>System awards points/badges.</w:t>
       </w:r>
     </w:p>
     <w:p>
       <w:pPr>
-        <w:pStyle w:val="NormalWeb"/>
         <w:numPr>
           <w:ilvl w:val="1"/>
-          <w:numId w:val="14"/>
-        </w:numPr>
-        <w:spacing w:before="0" w:beforeAutospacing="0" w:after="0" w:afterAutospacing="0" w:line="480" w:lineRule="auto"/>
-      </w:pPr>
-      <w:r>
+          <w:numId w:val="6"/>
+        </w:numPr>
+        <w:spacing w:after="0" w:line="480" w:lineRule="auto"/>
+        <w:rPr>
+          <w:rFonts w:ascii="Times New Roman" w:eastAsia="Times New Roman" w:hAnsi="Times New Roman" w:cs="Times New Roman"/>
+          <w:sz w:val="24"/>
+          <w:szCs w:val="24"/>
+        </w:rPr>
+      </w:pPr>
+      <w:r>
+        <w:rPr>
+          <w:rFonts w:ascii="Times New Roman" w:eastAsia="Times New Roman" w:hAnsi="Times New Roman" w:cs="Times New Roman"/>
+          <w:sz w:val="24"/>
+          <w:szCs w:val="24"/>
+        </w:rPr>
         <w:t>User views rewards in profile.</w:t>
       </w:r>
     </w:p>
     <w:p>
       <w:pPr>
-        <w:pStyle w:val="NormalWeb"/>
         <w:numPr>
           <w:ilvl w:val="0"/>
-          <w:numId w:val="14"/>
-        </w:numPr>
-        <w:spacing w:before="0" w:beforeAutospacing="0" w:after="0" w:afterAutospacing="0" w:line="480" w:lineRule="auto"/>
-      </w:pPr>
-      <w:r>
-        <w:rPr>
-          <w:rStyle w:val="Strong"/>
-          <w:rFonts w:eastAsiaTheme="majorEastAsia"/>
+          <w:numId w:val="6"/>
+        </w:numPr>
+        <w:spacing w:after="0" w:line="480" w:lineRule="auto"/>
+        <w:rPr>
+          <w:rFonts w:ascii="Times New Roman" w:eastAsia="Times New Roman" w:hAnsi="Times New Roman" w:cs="Times New Roman"/>
+          <w:sz w:val="24"/>
+          <w:szCs w:val="24"/>
+        </w:rPr>
+      </w:pPr>
+      <w:r>
+        <w:rPr>
+          <w:rFonts w:ascii="Times New Roman" w:eastAsia="Times New Roman" w:hAnsi="Times New Roman" w:cs="Times New Roman"/>
+          <w:b/>
+          <w:bCs/>
+          <w:sz w:val="24"/>
+          <w:szCs w:val="24"/>
         </w:rPr>
         <w:t>Inputs:</w:t>
       </w:r>
       <w:r>
+        <w:rPr>
+          <w:rFonts w:ascii="Times New Roman" w:eastAsia="Times New Roman" w:hAnsi="Times New Roman" w:cs="Times New Roman"/>
+          <w:sz w:val="24"/>
+          <w:szCs w:val="24"/>
+        </w:rPr>
         <w:t xml:space="preserve"> Activity completion</w:t>
       </w:r>
     </w:p>
     <w:p>
       <w:pPr>
-        <w:pStyle w:val="NormalWeb"/>
         <w:numPr>
           <w:ilvl w:val="0"/>
-          <w:numId w:val="14"/>
-        </w:numPr>
-        <w:spacing w:before="0" w:beforeAutospacing="0" w:after="0" w:afterAutospacing="0" w:line="480" w:lineRule="auto"/>
-      </w:pPr>
-      <w:r>
-        <w:rPr>
-          <w:rStyle w:val="Strong"/>
-          <w:rFonts w:eastAsiaTheme="majorEastAsia"/>
+          <w:numId w:val="6"/>
+        </w:numPr>
+        <w:spacing w:after="0" w:line="480" w:lineRule="auto"/>
+        <w:rPr>
+          <w:rFonts w:ascii="Times New Roman" w:eastAsia="Times New Roman" w:hAnsi="Times New Roman" w:cs="Times New Roman"/>
+          <w:sz w:val="24"/>
+          <w:szCs w:val="24"/>
+        </w:rPr>
+      </w:pPr>
+      <w:r>
+        <w:rPr>
+          <w:rFonts w:ascii="Times New Roman" w:eastAsia="Times New Roman" w:hAnsi="Times New Roman" w:cs="Times New Roman"/>
+          <w:b/>
+          <w:bCs/>
+          <w:sz w:val="24"/>
+          <w:szCs w:val="24"/>
         </w:rPr>
         <w:t>Outputs:</w:t>
       </w:r>
       <w:r>
+        <w:rPr>
+          <w:rFonts w:ascii="Times New Roman" w:eastAsia="Times New Roman" w:hAnsi="Times New Roman" w:cs="Times New Roman"/>
+          <w:sz w:val="24"/>
+          <w:szCs w:val="24"/>
+        </w:rPr>
         <w:t xml:space="preserve"> Points, Badges</w:t>
       </w:r>
     </w:p>
     <w:p>
       <w:pPr>
-        <w:pStyle w:val="NormalWeb"/>
         <w:numPr>
           <w:ilvl w:val="0"/>
-          <w:numId w:val="14"/>
-        </w:numPr>
-        <w:spacing w:before="0" w:beforeAutospacing="0" w:after="0" w:afterAutospacing="0" w:line="480" w:lineRule="auto"/>
-      </w:pPr>
-      <w:r>
-        <w:rPr>
-          <w:rStyle w:val="Strong"/>
-          <w:rFonts w:eastAsiaTheme="majorEastAsia"/>
+          <w:numId w:val="6"/>
+        </w:numPr>
+        <w:spacing w:after="0" w:line="480" w:lineRule="auto"/>
+        <w:rPr>
+          <w:rFonts w:ascii="Times New Roman" w:eastAsia="Times New Roman" w:hAnsi="Times New Roman" w:cs="Times New Roman"/>
+          <w:sz w:val="24"/>
+          <w:szCs w:val="24"/>
+        </w:rPr>
+      </w:pPr>
+      <w:r>
+        <w:rPr>
+          <w:rFonts w:ascii="Times New Roman" w:eastAsia="Times New Roman" w:hAnsi="Times New Roman" w:cs="Times New Roman"/>
+          <w:b/>
+          <w:bCs/>
+          <w:sz w:val="24"/>
+          <w:szCs w:val="24"/>
         </w:rPr>
         <w:t>Screens:</w:t>
       </w:r>
       <w:r>
+        <w:rPr>
+          <w:rFonts w:ascii="Times New Roman" w:eastAsia="Times New Roman" w:hAnsi="Times New Roman" w:cs="Times New Roman"/>
+          <w:sz w:val="24"/>
+          <w:szCs w:val="24"/>
+        </w:rPr>
         <w:t xml:space="preserve"> Rewards Page, Badge Gallery</w:t>
       </w:r>
     </w:p>
     <w:p>
       <w:pPr>
-        <w:pStyle w:val="NormalWeb"/>
         <w:numPr>
           <w:ilvl w:val="0"/>
-          <w:numId w:val="14"/>
-        </w:numPr>
-        <w:spacing w:before="0" w:beforeAutospacing="0" w:after="0" w:afterAutospacing="0" w:line="480" w:lineRule="auto"/>
-      </w:pPr>
-      <w:r>
-        <w:rPr>
-          <w:rStyle w:val="Strong"/>
-          <w:rFonts w:eastAsiaTheme="majorEastAsia"/>
+          <w:numId w:val="6"/>
+        </w:numPr>
+        <w:spacing w:after="0" w:line="480" w:lineRule="auto"/>
+        <w:rPr>
+          <w:rFonts w:ascii="Times New Roman" w:eastAsia="Times New Roman" w:hAnsi="Times New Roman" w:cs="Times New Roman"/>
+          <w:sz w:val="24"/>
+          <w:szCs w:val="24"/>
+        </w:rPr>
+      </w:pPr>
+      <w:r>
+        <w:rPr>
+          <w:rFonts w:ascii="Times New Roman" w:eastAsia="Times New Roman" w:hAnsi="Times New Roman" w:cs="Times New Roman"/>
+          <w:b/>
+          <w:bCs/>
+          <w:sz w:val="24"/>
+          <w:szCs w:val="24"/>
         </w:rPr>
         <w:t>Priority:</w:t>
       </w:r>
       <w:r>
+        <w:rPr>
+          <w:rFonts w:ascii="Times New Roman" w:eastAsia="Times New Roman" w:hAnsi="Times New Roman" w:cs="Times New Roman"/>
+          <w:sz w:val="24"/>
+          <w:szCs w:val="24"/>
+        </w:rPr>
         <w:t xml:space="preserve"> Nice-to-have</w:t>
       </w:r>
     </w:p>
     <w:p>
       <w:pPr>
-        <w:pStyle w:val="Heading3"/>
-        <w:spacing w:before="0" w:beforeAutospacing="0" w:after="0" w:afterAutospacing="0" w:line="480" w:lineRule="auto"/>
-        <w:rPr>
-          <w:sz w:val="24"/>
-          <w:szCs w:val="24"/>
-        </w:rPr>
-      </w:pPr>
-      <w:r>
-        <w:rPr>
-          <w:rStyle w:val="Strong"/>
-          <w:rFonts w:eastAsiaTheme="majorEastAsia"/>
+        <w:spacing w:after="0" w:line="480" w:lineRule="auto"/>
+        <w:outlineLvl w:val="2"/>
+        <w:rPr>
+          <w:rFonts w:ascii="Times New Roman" w:eastAsia="Times New Roman" w:hAnsi="Times New Roman" w:cs="Times New Roman"/>
+          <w:b/>
+          <w:bCs/>
+          <w:sz w:val="24"/>
+          <w:szCs w:val="24"/>
+        </w:rPr>
+      </w:pPr>
+      <w:r>
+        <w:rPr>
+          <w:rFonts w:ascii="Times New Roman" w:eastAsia="Times New Roman" w:hAnsi="Times New Roman" w:cs="Times New Roman"/>
           <w:b/>
           <w:bCs/>
           <w:sz w:val="24"/>
@@ -1980,160 +2721,247 @@
     </w:p>
     <w:p>
       <w:pPr>
-        <w:pStyle w:val="NormalWeb"/>
         <w:numPr>
           <w:ilvl w:val="0"/>
-          <w:numId w:val="15"/>
-        </w:numPr>
-        <w:spacing w:before="0" w:beforeAutospacing="0" w:after="0" w:afterAutospacing="0" w:line="480" w:lineRule="auto"/>
-      </w:pPr>
-      <w:r>
-        <w:rPr>
-          <w:rStyle w:val="Strong"/>
-          <w:rFonts w:eastAsiaTheme="majorEastAsia"/>
+          <w:numId w:val="7"/>
+        </w:numPr>
+        <w:spacing w:after="0" w:line="480" w:lineRule="auto"/>
+        <w:rPr>
+          <w:rFonts w:ascii="Times New Roman" w:eastAsia="Times New Roman" w:hAnsi="Times New Roman" w:cs="Times New Roman"/>
+          <w:sz w:val="24"/>
+          <w:szCs w:val="24"/>
+        </w:rPr>
+      </w:pPr>
+      <w:r>
+        <w:rPr>
+          <w:rFonts w:ascii="Times New Roman" w:eastAsia="Times New Roman" w:hAnsi="Times New Roman" w:cs="Times New Roman"/>
+          <w:b/>
+          <w:bCs/>
+          <w:sz w:val="24"/>
+          <w:szCs w:val="24"/>
         </w:rPr>
         <w:t>Description:</w:t>
       </w:r>
       <w:r>
+        <w:rPr>
+          <w:rFonts w:ascii="Times New Roman" w:eastAsia="Times New Roman" w:hAnsi="Times New Roman" w:cs="Times New Roman"/>
+          <w:sz w:val="24"/>
+          <w:szCs w:val="24"/>
+        </w:rPr>
         <w:t xml:space="preserve"> Sends updates on new lessons, reminders, and achievements.</w:t>
       </w:r>
     </w:p>
     <w:p>
       <w:pPr>
-        <w:pStyle w:val="NormalWeb"/>
         <w:numPr>
           <w:ilvl w:val="0"/>
-          <w:numId w:val="15"/>
-        </w:numPr>
-        <w:spacing w:before="0" w:beforeAutospacing="0" w:after="0" w:afterAutospacing="0" w:line="480" w:lineRule="auto"/>
-      </w:pPr>
-      <w:r>
-        <w:rPr>
-          <w:rStyle w:val="Strong"/>
-          <w:rFonts w:eastAsiaTheme="majorEastAsia"/>
+          <w:numId w:val="7"/>
+        </w:numPr>
+        <w:spacing w:after="0" w:line="480" w:lineRule="auto"/>
+        <w:rPr>
+          <w:rFonts w:ascii="Times New Roman" w:eastAsia="Times New Roman" w:hAnsi="Times New Roman" w:cs="Times New Roman"/>
+          <w:sz w:val="24"/>
+          <w:szCs w:val="24"/>
+        </w:rPr>
+      </w:pPr>
+      <w:r>
+        <w:rPr>
+          <w:rFonts w:ascii="Times New Roman" w:eastAsia="Times New Roman" w:hAnsi="Times New Roman" w:cs="Times New Roman"/>
+          <w:b/>
+          <w:bCs/>
+          <w:sz w:val="24"/>
+          <w:szCs w:val="24"/>
         </w:rPr>
         <w:t>User Scenario:</w:t>
       </w:r>
     </w:p>
     <w:p>
       <w:pPr>
-        <w:pStyle w:val="NormalWeb"/>
         <w:numPr>
           <w:ilvl w:val="1"/>
-          <w:numId w:val="15"/>
-        </w:numPr>
-        <w:spacing w:before="0" w:beforeAutospacing="0" w:after="0" w:afterAutospacing="0" w:line="480" w:lineRule="auto"/>
-      </w:pPr>
-      <w:r>
+          <w:numId w:val="7"/>
+        </w:numPr>
+        <w:spacing w:after="0" w:line="480" w:lineRule="auto"/>
+        <w:rPr>
+          <w:rFonts w:ascii="Times New Roman" w:eastAsia="Times New Roman" w:hAnsi="Times New Roman" w:cs="Times New Roman"/>
+          <w:sz w:val="24"/>
+          <w:szCs w:val="24"/>
+        </w:rPr>
+      </w:pPr>
+      <w:r>
+        <w:rPr>
+          <w:rFonts w:ascii="Times New Roman" w:eastAsia="Times New Roman" w:hAnsi="Times New Roman" w:cs="Times New Roman"/>
+          <w:sz w:val="24"/>
+          <w:szCs w:val="24"/>
+        </w:rPr>
         <w:t>Activity or system event occurs.</w:t>
       </w:r>
     </w:p>
     <w:p>
       <w:pPr>
-        <w:pStyle w:val="NormalWeb"/>
         <w:numPr>
           <w:ilvl w:val="1"/>
-          <w:numId w:val="15"/>
-        </w:numPr>
-        <w:spacing w:before="0" w:beforeAutospacing="0" w:after="0" w:afterAutospacing="0" w:line="480" w:lineRule="auto"/>
-      </w:pPr>
-      <w:r>
+          <w:numId w:val="7"/>
+        </w:numPr>
+        <w:spacing w:after="0" w:line="480" w:lineRule="auto"/>
+        <w:rPr>
+          <w:rFonts w:ascii="Times New Roman" w:eastAsia="Times New Roman" w:hAnsi="Times New Roman" w:cs="Times New Roman"/>
+          <w:sz w:val="24"/>
+          <w:szCs w:val="24"/>
+        </w:rPr>
+      </w:pPr>
+      <w:r>
+        <w:rPr>
+          <w:rFonts w:ascii="Times New Roman" w:eastAsia="Times New Roman" w:hAnsi="Times New Roman" w:cs="Times New Roman"/>
+          <w:sz w:val="24"/>
+          <w:szCs w:val="24"/>
+        </w:rPr>
         <w:t>User receives notification in-app or via push.</w:t>
       </w:r>
     </w:p>
     <w:p>
       <w:pPr>
-        <w:pStyle w:val="NormalWeb"/>
         <w:numPr>
           <w:ilvl w:val="0"/>
-          <w:numId w:val="15"/>
-        </w:numPr>
-        <w:spacing w:before="0" w:beforeAutospacing="0" w:after="0" w:afterAutospacing="0" w:line="480" w:lineRule="auto"/>
-      </w:pPr>
-      <w:r>
-        <w:rPr>
-          <w:rStyle w:val="Strong"/>
-          <w:rFonts w:eastAsiaTheme="majorEastAsia"/>
+          <w:numId w:val="7"/>
+        </w:numPr>
+        <w:spacing w:after="0" w:line="480" w:lineRule="auto"/>
+        <w:rPr>
+          <w:rFonts w:ascii="Times New Roman" w:eastAsia="Times New Roman" w:hAnsi="Times New Roman" w:cs="Times New Roman"/>
+          <w:sz w:val="24"/>
+          <w:szCs w:val="24"/>
+        </w:rPr>
+      </w:pPr>
+      <w:r>
+        <w:rPr>
+          <w:rFonts w:ascii="Times New Roman" w:eastAsia="Times New Roman" w:hAnsi="Times New Roman" w:cs="Times New Roman"/>
+          <w:b/>
+          <w:bCs/>
+          <w:sz w:val="24"/>
+          <w:szCs w:val="24"/>
         </w:rPr>
         <w:t>Inputs:</w:t>
       </w:r>
       <w:r>
+        <w:rPr>
+          <w:rFonts w:ascii="Times New Roman" w:eastAsia="Times New Roman" w:hAnsi="Times New Roman" w:cs="Times New Roman"/>
+          <w:sz w:val="24"/>
+          <w:szCs w:val="24"/>
+        </w:rPr>
         <w:t xml:space="preserve"> System events, Activity status</w:t>
       </w:r>
     </w:p>
     <w:p>
       <w:pPr>
-        <w:pStyle w:val="NormalWeb"/>
         <w:numPr>
           <w:ilvl w:val="0"/>
-          <w:numId w:val="15"/>
-        </w:numPr>
-        <w:spacing w:before="0" w:beforeAutospacing="0" w:after="0" w:afterAutospacing="0" w:line="480" w:lineRule="auto"/>
-      </w:pPr>
-      <w:r>
-        <w:rPr>
-          <w:rStyle w:val="Strong"/>
-          <w:rFonts w:eastAsiaTheme="majorEastAsia"/>
+          <w:numId w:val="7"/>
+        </w:numPr>
+        <w:spacing w:after="0" w:line="480" w:lineRule="auto"/>
+        <w:rPr>
+          <w:rFonts w:ascii="Times New Roman" w:eastAsia="Times New Roman" w:hAnsi="Times New Roman" w:cs="Times New Roman"/>
+          <w:sz w:val="24"/>
+          <w:szCs w:val="24"/>
+        </w:rPr>
+      </w:pPr>
+      <w:r>
+        <w:rPr>
+          <w:rFonts w:ascii="Times New Roman" w:eastAsia="Times New Roman" w:hAnsi="Times New Roman" w:cs="Times New Roman"/>
+          <w:b/>
+          <w:bCs/>
+          <w:sz w:val="24"/>
+          <w:szCs w:val="24"/>
         </w:rPr>
         <w:t>Outputs:</w:t>
       </w:r>
       <w:r>
+        <w:rPr>
+          <w:rFonts w:ascii="Times New Roman" w:eastAsia="Times New Roman" w:hAnsi="Times New Roman" w:cs="Times New Roman"/>
+          <w:sz w:val="24"/>
+          <w:szCs w:val="24"/>
+        </w:rPr>
         <w:t xml:space="preserve"> Notifications</w:t>
       </w:r>
     </w:p>
     <w:p>
       <w:pPr>
-        <w:pStyle w:val="NormalWeb"/>
         <w:numPr>
           <w:ilvl w:val="0"/>
-          <w:numId w:val="15"/>
-        </w:numPr>
-        <w:spacing w:before="0" w:beforeAutospacing="0" w:after="0" w:afterAutospacing="0" w:line="480" w:lineRule="auto"/>
-      </w:pPr>
-      <w:r>
-        <w:rPr>
-          <w:rStyle w:val="Strong"/>
-          <w:rFonts w:eastAsiaTheme="majorEastAsia"/>
+          <w:numId w:val="7"/>
+        </w:numPr>
+        <w:spacing w:after="0" w:line="480" w:lineRule="auto"/>
+        <w:rPr>
+          <w:rFonts w:ascii="Times New Roman" w:eastAsia="Times New Roman" w:hAnsi="Times New Roman" w:cs="Times New Roman"/>
+          <w:sz w:val="24"/>
+          <w:szCs w:val="24"/>
+        </w:rPr>
+      </w:pPr>
+      <w:r>
+        <w:rPr>
+          <w:rFonts w:ascii="Times New Roman" w:eastAsia="Times New Roman" w:hAnsi="Times New Roman" w:cs="Times New Roman"/>
+          <w:b/>
+          <w:bCs/>
+          <w:sz w:val="24"/>
+          <w:szCs w:val="24"/>
         </w:rPr>
         <w:t>Screens:</w:t>
       </w:r>
       <w:r>
+        <w:rPr>
+          <w:rFonts w:ascii="Times New Roman" w:eastAsia="Times New Roman" w:hAnsi="Times New Roman" w:cs="Times New Roman"/>
+          <w:sz w:val="24"/>
+          <w:szCs w:val="24"/>
+        </w:rPr>
         <w:t xml:space="preserve"> Notification Panel</w:t>
       </w:r>
     </w:p>
     <w:p>
       <w:pPr>
-        <w:pStyle w:val="NormalWeb"/>
         <w:numPr>
           <w:ilvl w:val="0"/>
-          <w:numId w:val="15"/>
-        </w:numPr>
-        <w:spacing w:before="0" w:beforeAutospacing="0" w:after="0" w:afterAutospacing="0" w:line="480" w:lineRule="auto"/>
-      </w:pPr>
-      <w:r>
-        <w:rPr>
-          <w:rStyle w:val="Strong"/>
-          <w:rFonts w:eastAsiaTheme="majorEastAsia"/>
+          <w:numId w:val="7"/>
+        </w:numPr>
+        <w:spacing w:after="0" w:line="480" w:lineRule="auto"/>
+        <w:rPr>
+          <w:rFonts w:ascii="Times New Roman" w:eastAsia="Times New Roman" w:hAnsi="Times New Roman" w:cs="Times New Roman"/>
+          <w:sz w:val="24"/>
+          <w:szCs w:val="24"/>
+        </w:rPr>
+      </w:pPr>
+      <w:r>
+        <w:rPr>
+          <w:rFonts w:ascii="Times New Roman" w:eastAsia="Times New Roman" w:hAnsi="Times New Roman" w:cs="Times New Roman"/>
+          <w:b/>
+          <w:bCs/>
+          <w:sz w:val="24"/>
+          <w:szCs w:val="24"/>
         </w:rPr>
         <w:t>Priority:</w:t>
       </w:r>
       <w:r>
+        <w:rPr>
+          <w:rFonts w:ascii="Times New Roman" w:eastAsia="Times New Roman" w:hAnsi="Times New Roman" w:cs="Times New Roman"/>
+          <w:sz w:val="24"/>
+          <w:szCs w:val="24"/>
+        </w:rPr>
         <w:t xml:space="preserve"> Nice-to-have</w:t>
       </w:r>
     </w:p>
     <w:p>
       <w:pPr>
-        <w:pStyle w:val="Heading3"/>
-        <w:spacing w:before="0" w:beforeAutospacing="0" w:after="0" w:afterAutospacing="0" w:line="480" w:lineRule="auto"/>
-        <w:rPr>
-          <w:sz w:val="24"/>
-          <w:szCs w:val="24"/>
-        </w:rPr>
-      </w:pPr>
-      <w:r>
-        <w:rPr>
-          <w:rStyle w:val="Strong"/>
-          <w:rFonts w:eastAsiaTheme="majorEastAsia"/>
+        <w:spacing w:after="0" w:line="480" w:lineRule="auto"/>
+        <w:outlineLvl w:val="2"/>
+        <w:rPr>
+          <w:rFonts w:ascii="Times New Roman" w:eastAsia="Times New Roman" w:hAnsi="Times New Roman" w:cs="Times New Roman"/>
+          <w:b/>
+          <w:bCs/>
+          <w:sz w:val="24"/>
+          <w:szCs w:val="24"/>
+        </w:rPr>
+      </w:pPr>
+      <w:r>
+        <w:rPr>
+          <w:rFonts w:ascii="Times New Roman" w:eastAsia="Times New Roman" w:hAnsi="Times New Roman" w:cs="Times New Roman"/>
           <w:b/>
           <w:bCs/>
           <w:sz w:val="24"/>
@@ -2144,162 +2972,272 @@
     </w:p>
     <w:p>
       <w:pPr>
-        <w:pStyle w:val="NormalWeb"/>
         <w:numPr>
           <w:ilvl w:val="0"/>
-          <w:numId w:val="16"/>
-        </w:numPr>
-        <w:spacing w:before="0" w:beforeAutospacing="0" w:after="0" w:afterAutospacing="0" w:line="480" w:lineRule="auto"/>
-      </w:pPr>
-      <w:r>
-        <w:rPr>
-          <w:rStyle w:val="Strong"/>
-          <w:rFonts w:eastAsiaTheme="majorEastAsia"/>
+          <w:numId w:val="8"/>
+        </w:numPr>
+        <w:spacing w:after="0" w:line="480" w:lineRule="auto"/>
+        <w:rPr>
+          <w:rFonts w:ascii="Times New Roman" w:eastAsia="Times New Roman" w:hAnsi="Times New Roman" w:cs="Times New Roman"/>
+          <w:sz w:val="24"/>
+          <w:szCs w:val="24"/>
+        </w:rPr>
+      </w:pPr>
+      <w:r>
+        <w:rPr>
+          <w:rFonts w:ascii="Times New Roman" w:eastAsia="Times New Roman" w:hAnsi="Times New Roman" w:cs="Times New Roman"/>
+          <w:b/>
+          <w:bCs/>
+          <w:sz w:val="24"/>
+          <w:szCs w:val="24"/>
         </w:rPr>
         <w:t>Description:</w:t>
       </w:r>
       <w:r>
+        <w:rPr>
+          <w:rFonts w:ascii="Times New Roman" w:eastAsia="Times New Roman" w:hAnsi="Times New Roman" w:cs="Times New Roman"/>
+          <w:sz w:val="24"/>
+          <w:szCs w:val="24"/>
+        </w:rPr>
         <w:t xml:space="preserve"> Allows users to manage personal info and app preferences.</w:t>
       </w:r>
     </w:p>
     <w:p>
       <w:pPr>
-        <w:pStyle w:val="NormalWeb"/>
         <w:numPr>
           <w:ilvl w:val="0"/>
-          <w:numId w:val="16"/>
-        </w:numPr>
-        <w:spacing w:before="0" w:beforeAutospacing="0" w:after="0" w:afterAutospacing="0" w:line="480" w:lineRule="auto"/>
-      </w:pPr>
-      <w:r>
-        <w:rPr>
-          <w:rStyle w:val="Strong"/>
-          <w:rFonts w:eastAsiaTheme="majorEastAsia"/>
+          <w:numId w:val="8"/>
+        </w:numPr>
+        <w:spacing w:after="0" w:line="480" w:lineRule="auto"/>
+        <w:rPr>
+          <w:rFonts w:ascii="Times New Roman" w:eastAsia="Times New Roman" w:hAnsi="Times New Roman" w:cs="Times New Roman"/>
+          <w:sz w:val="24"/>
+          <w:szCs w:val="24"/>
+        </w:rPr>
+      </w:pPr>
+      <w:r>
+        <w:rPr>
+          <w:rFonts w:ascii="Times New Roman" w:eastAsia="Times New Roman" w:hAnsi="Times New Roman" w:cs="Times New Roman"/>
+          <w:b/>
+          <w:bCs/>
+          <w:sz w:val="24"/>
+          <w:szCs w:val="24"/>
         </w:rPr>
         <w:t>User Scenario:</w:t>
       </w:r>
     </w:p>
     <w:p>
       <w:pPr>
-        <w:pStyle w:val="NormalWeb"/>
         <w:numPr>
           <w:ilvl w:val="1"/>
-          <w:numId w:val="16"/>
-        </w:numPr>
-        <w:spacing w:before="0" w:beforeAutospacing="0" w:after="0" w:afterAutospacing="0" w:line="480" w:lineRule="auto"/>
-      </w:pPr>
-      <w:r>
+          <w:numId w:val="8"/>
+        </w:numPr>
+        <w:spacing w:after="0" w:line="480" w:lineRule="auto"/>
+        <w:rPr>
+          <w:rFonts w:ascii="Times New Roman" w:eastAsia="Times New Roman" w:hAnsi="Times New Roman" w:cs="Times New Roman"/>
+          <w:sz w:val="24"/>
+          <w:szCs w:val="24"/>
+        </w:rPr>
+      </w:pPr>
+      <w:r>
+        <w:rPr>
+          <w:rFonts w:ascii="Times New Roman" w:eastAsia="Times New Roman" w:hAnsi="Times New Roman" w:cs="Times New Roman"/>
+          <w:sz w:val="24"/>
+          <w:szCs w:val="24"/>
+        </w:rPr>
         <w:t>Open Settings → Edit profile or preferences.</w:t>
       </w:r>
     </w:p>
     <w:p>
       <w:pPr>
-        <w:pStyle w:val="NormalWeb"/>
         <w:numPr>
           <w:ilvl w:val="1"/>
-          <w:numId w:val="16"/>
-        </w:numPr>
-        <w:spacing w:before="0" w:beforeAutospacing="0" w:after="0" w:afterAutospacing="0" w:line="480" w:lineRule="auto"/>
-      </w:pPr>
-      <w:r>
+          <w:numId w:val="8"/>
+        </w:numPr>
+        <w:spacing w:after="0" w:line="480" w:lineRule="auto"/>
+        <w:rPr>
+          <w:rFonts w:ascii="Times New Roman" w:eastAsia="Times New Roman" w:hAnsi="Times New Roman" w:cs="Times New Roman"/>
+          <w:sz w:val="24"/>
+          <w:szCs w:val="24"/>
+        </w:rPr>
+      </w:pPr>
+      <w:r>
+        <w:rPr>
+          <w:rFonts w:ascii="Times New Roman" w:eastAsia="Times New Roman" w:hAnsi="Times New Roman" w:cs="Times New Roman"/>
+          <w:sz w:val="24"/>
+          <w:szCs w:val="24"/>
+        </w:rPr>
         <w:t>Save updates.</w:t>
       </w:r>
     </w:p>
     <w:p>
       <w:pPr>
-        <w:pStyle w:val="NormalWeb"/>
         <w:numPr>
           <w:ilvl w:val="0"/>
-          <w:numId w:val="16"/>
-        </w:numPr>
-        <w:spacing w:before="0" w:beforeAutospacing="0" w:after="0" w:afterAutospacing="0" w:line="480" w:lineRule="auto"/>
-      </w:pPr>
-      <w:r>
-        <w:rPr>
-          <w:rStyle w:val="Strong"/>
-          <w:rFonts w:eastAsiaTheme="majorEastAsia"/>
+          <w:numId w:val="8"/>
+        </w:numPr>
+        <w:spacing w:after="0" w:line="480" w:lineRule="auto"/>
+        <w:rPr>
+          <w:rFonts w:ascii="Times New Roman" w:eastAsia="Times New Roman" w:hAnsi="Times New Roman" w:cs="Times New Roman"/>
+          <w:sz w:val="24"/>
+          <w:szCs w:val="24"/>
+        </w:rPr>
+      </w:pPr>
+      <w:r>
+        <w:rPr>
+          <w:rFonts w:ascii="Times New Roman" w:eastAsia="Times New Roman" w:hAnsi="Times New Roman" w:cs="Times New Roman"/>
+          <w:b/>
+          <w:bCs/>
+          <w:sz w:val="24"/>
+          <w:szCs w:val="24"/>
         </w:rPr>
         <w:t>Inputs:</w:t>
       </w:r>
       <w:r>
+        <w:rPr>
+          <w:rFonts w:ascii="Times New Roman" w:eastAsia="Times New Roman" w:hAnsi="Times New Roman" w:cs="Times New Roman"/>
+          <w:sz w:val="24"/>
+          <w:szCs w:val="24"/>
+        </w:rPr>
         <w:t xml:space="preserve"> Profile data, Preferences</w:t>
       </w:r>
     </w:p>
     <w:p>
       <w:pPr>
-        <w:pStyle w:val="NormalWeb"/>
         <w:numPr>
           <w:ilvl w:val="0"/>
-          <w:numId w:val="16"/>
-        </w:numPr>
-        <w:spacing w:before="0" w:beforeAutospacing="0" w:after="0" w:afterAutospacing="0" w:line="480" w:lineRule="auto"/>
-      </w:pPr>
-      <w:r>
-        <w:rPr>
-          <w:rStyle w:val="Strong"/>
-          <w:rFonts w:eastAsiaTheme="majorEastAsia"/>
+          <w:numId w:val="8"/>
+        </w:numPr>
+        <w:spacing w:after="0" w:line="480" w:lineRule="auto"/>
+        <w:rPr>
+          <w:rFonts w:ascii="Times New Roman" w:eastAsia="Times New Roman" w:hAnsi="Times New Roman" w:cs="Times New Roman"/>
+          <w:sz w:val="24"/>
+          <w:szCs w:val="24"/>
+        </w:rPr>
+      </w:pPr>
+      <w:r>
+        <w:rPr>
+          <w:rFonts w:ascii="Times New Roman" w:eastAsia="Times New Roman" w:hAnsi="Times New Roman" w:cs="Times New Roman"/>
+          <w:b/>
+          <w:bCs/>
+          <w:sz w:val="24"/>
+          <w:szCs w:val="24"/>
         </w:rPr>
         <w:t>Outputs:</w:t>
       </w:r>
       <w:r>
+        <w:rPr>
+          <w:rFonts w:ascii="Times New Roman" w:eastAsia="Times New Roman" w:hAnsi="Times New Roman" w:cs="Times New Roman"/>
+          <w:sz w:val="24"/>
+          <w:szCs w:val="24"/>
+        </w:rPr>
         <w:t xml:space="preserve"> Updated profile</w:t>
       </w:r>
     </w:p>
     <w:p>
       <w:pPr>
-        <w:pStyle w:val="NormalWeb"/>
         <w:numPr>
           <w:ilvl w:val="0"/>
-          <w:numId w:val="16"/>
-        </w:numPr>
-        <w:spacing w:before="0" w:beforeAutospacing="0" w:after="0" w:afterAutospacing="0" w:line="480" w:lineRule="auto"/>
-      </w:pPr>
-      <w:r>
-        <w:rPr>
-          <w:rStyle w:val="Strong"/>
-          <w:rFonts w:eastAsiaTheme="majorEastAsia"/>
+          <w:numId w:val="8"/>
+        </w:numPr>
+        <w:spacing w:after="0" w:line="480" w:lineRule="auto"/>
+        <w:rPr>
+          <w:rFonts w:ascii="Times New Roman" w:eastAsia="Times New Roman" w:hAnsi="Times New Roman" w:cs="Times New Roman"/>
+          <w:sz w:val="24"/>
+          <w:szCs w:val="24"/>
+        </w:rPr>
+      </w:pPr>
+      <w:r>
+        <w:rPr>
+          <w:rFonts w:ascii="Times New Roman" w:eastAsia="Times New Roman" w:hAnsi="Times New Roman" w:cs="Times New Roman"/>
+          <w:b/>
+          <w:bCs/>
+          <w:sz w:val="24"/>
+          <w:szCs w:val="24"/>
         </w:rPr>
         <w:t>Screens:</w:t>
       </w:r>
       <w:r>
+        <w:rPr>
+          <w:rFonts w:ascii="Times New Roman" w:eastAsia="Times New Roman" w:hAnsi="Times New Roman" w:cs="Times New Roman"/>
+          <w:sz w:val="24"/>
+          <w:szCs w:val="24"/>
+        </w:rPr>
         <w:t xml:space="preserve"> Profile Settings Page</w:t>
       </w:r>
     </w:p>
     <w:p>
       <w:pPr>
-        <w:pStyle w:val="NormalWeb"/>
         <w:numPr>
           <w:ilvl w:val="0"/>
-          <w:numId w:val="16"/>
-        </w:numPr>
-        <w:spacing w:before="0" w:beforeAutospacing="0" w:after="0" w:afterAutospacing="0" w:line="480" w:lineRule="auto"/>
-      </w:pPr>
-      <w:r>
-        <w:rPr>
-          <w:rStyle w:val="Strong"/>
-          <w:rFonts w:eastAsiaTheme="majorEastAsia"/>
+          <w:numId w:val="8"/>
+        </w:numPr>
+        <w:spacing w:after="0" w:line="480" w:lineRule="auto"/>
+        <w:rPr>
+          <w:rFonts w:ascii="Times New Roman" w:eastAsia="Times New Roman" w:hAnsi="Times New Roman" w:cs="Times New Roman"/>
+          <w:sz w:val="24"/>
+          <w:szCs w:val="24"/>
+        </w:rPr>
+      </w:pPr>
+      <w:r>
+        <w:rPr>
+          <w:rFonts w:ascii="Times New Roman" w:eastAsia="Times New Roman" w:hAnsi="Times New Roman" w:cs="Times New Roman"/>
+          <w:b/>
+          <w:bCs/>
+          <w:sz w:val="24"/>
+          <w:szCs w:val="24"/>
         </w:rPr>
         <w:t>Priority:</w:t>
       </w:r>
       <w:r>
+        <w:rPr>
+          <w:rFonts w:ascii="Times New Roman" w:eastAsia="Times New Roman" w:hAnsi="Times New Roman" w:cs="Times New Roman"/>
+          <w:sz w:val="24"/>
+          <w:szCs w:val="24"/>
+        </w:rPr>
         <w:t xml:space="preserve"> Nice-to-have</w:t>
       </w:r>
+    </w:p>
+    <w:p>
+      <w:pPr>
+        <w:rPr>
+          <w:rFonts w:ascii="Times New Roman" w:eastAsia="Times New Roman" w:hAnsi="Times New Roman" w:cs="Times New Roman"/>
+          <w:sz w:val="24"/>
+          <w:szCs w:val="24"/>
+        </w:rPr>
+      </w:pPr>
+    </w:p>
+    <w:p>
+      <w:pPr>
+        <w:rPr>
+          <w:rFonts w:ascii="Times New Roman" w:eastAsia="Times New Roman" w:hAnsi="Times New Roman" w:cs="Times New Roman"/>
+          <w:sz w:val="24"/>
+          <w:szCs w:val="24"/>
+        </w:rPr>
+      </w:pPr>
+    </w:p>
+    <w:p>
+      <w:pPr>
+        <w:rPr>
+          <w:rFonts w:ascii="Times New Roman" w:eastAsia="Times New Roman" w:hAnsi="Times New Roman" w:cs="Times New Roman"/>
+          <w:sz w:val="24"/>
+          <w:szCs w:val="24"/>
+        </w:rPr>
+      </w:pPr>
+    </w:p>
+    <w:p>
+      <w:pPr>
+        <w:rPr>
+          <w:rFonts w:ascii="Times New Roman" w:eastAsia="Times New Roman" w:hAnsi="Times New Roman" w:cs="Times New Roman"/>
+          <w:sz w:val="24"/>
+          <w:szCs w:val="24"/>
+        </w:rPr>
+      </w:pPr>
       <w:bookmarkStart w:id="0" w:name="_GoBack"/>
       <w:bookmarkEnd w:id="0"/>
-    </w:p>
-    <w:p>
-      <w:pPr>
-        <w:pStyle w:val="Heading2"/>
-        <w:spacing w:before="0" w:beforeAutospacing="0" w:after="0" w:afterAutospacing="0" w:line="480" w:lineRule="auto"/>
-        <w:rPr>
-          <w:sz w:val="24"/>
-          <w:szCs w:val="24"/>
-        </w:rPr>
-      </w:pPr>
-      <w:r>
-        <w:rPr>
-          <w:rStyle w:val="Strong"/>
-          <w:rFonts w:eastAsiaTheme="majorEastAsia"/>
+      <w:r>
+        <w:rPr>
+          <w:rFonts w:ascii="Times New Roman" w:eastAsia="Times New Roman" w:hAnsi="Times New Roman" w:cs="Times New Roman"/>
           <w:b/>
           <w:bCs/>
           <w:sz w:val="24"/>
@@ -2310,40 +3248,29 @@
     </w:p>
     <w:tbl>
       <w:tblPr>
+        <w:tblStyle w:val="TableGrid"/>
         <w:tblW w:w="0" w:type="auto"/>
-        <w:tblCellSpacing w:w="15" w:type="dxa"/>
-        <w:tblCellMar>
-          <w:top w:w="15" w:type="dxa"/>
-          <w:left w:w="15" w:type="dxa"/>
-          <w:bottom w:w="15" w:type="dxa"/>
-          <w:right w:w="15" w:type="dxa"/>
-        </w:tblCellMar>
         <w:tblLook w:val="04A0" w:firstRow="1" w:lastRow="0" w:firstColumn="1" w:lastColumn="0" w:noHBand="0" w:noVBand="1"/>
       </w:tblPr>
       <w:tblGrid>
-        <w:gridCol w:w="1573"/>
-        <w:gridCol w:w="2061"/>
-        <w:gridCol w:w="2566"/>
-        <w:gridCol w:w="2058"/>
-        <w:gridCol w:w="1102"/>
+        <w:gridCol w:w="1657"/>
+        <w:gridCol w:w="2010"/>
+        <w:gridCol w:w="2472"/>
+        <w:gridCol w:w="2018"/>
+        <w:gridCol w:w="1193"/>
       </w:tblGrid>
       <w:tr>
-        <w:trPr>
-          <w:tblHeader/>
-          <w:tblCellSpacing w:w="15" w:type="dxa"/>
-        </w:trPr>
-        <w:tc>
-          <w:tcPr>
-            <w:tcW w:w="0" w:type="auto"/>
-            <w:vAlign w:val="center"/>
-            <w:hideMark/>
-          </w:tcPr>
-          <w:p>
-            <w:pPr>
-              <w:spacing w:after="0" w:line="480" w:lineRule="auto"/>
+        <w:tc>
+          <w:tcPr>
+            <w:tcW w:w="0" w:type="auto"/>
+            <w:hideMark/>
+          </w:tcPr>
+          <w:p>
+            <w:pPr>
+              <w:spacing w:line="480" w:lineRule="auto"/>
               <w:jc w:val="center"/>
               <w:rPr>
-                <w:rFonts w:ascii="Times New Roman" w:hAnsi="Times New Roman" w:cs="Times New Roman"/>
+                <w:rFonts w:ascii="Times New Roman" w:eastAsia="Times New Roman" w:hAnsi="Times New Roman" w:cs="Times New Roman"/>
                 <w:b/>
                 <w:bCs/>
                 <w:sz w:val="24"/>
@@ -2352,7 +3279,7 @@
             </w:pPr>
             <w:r>
               <w:rPr>
-                <w:rFonts w:ascii="Times New Roman" w:hAnsi="Times New Roman" w:cs="Times New Roman"/>
+                <w:rFonts w:ascii="Times New Roman" w:eastAsia="Times New Roman" w:hAnsi="Times New Roman" w:cs="Times New Roman"/>
                 <w:b/>
                 <w:bCs/>
                 <w:sz w:val="24"/>
@@ -2365,15 +3292,14 @@
         <w:tc>
           <w:tcPr>
             <w:tcW w:w="0" w:type="auto"/>
-            <w:vAlign w:val="center"/>
-            <w:hideMark/>
-          </w:tcPr>
-          <w:p>
-            <w:pPr>
-              <w:spacing w:after="0" w:line="480" w:lineRule="auto"/>
+            <w:hideMark/>
+          </w:tcPr>
+          <w:p>
+            <w:pPr>
+              <w:spacing w:line="480" w:lineRule="auto"/>
               <w:jc w:val="center"/>
               <w:rPr>
-                <w:rFonts w:ascii="Times New Roman" w:hAnsi="Times New Roman" w:cs="Times New Roman"/>
+                <w:rFonts w:ascii="Times New Roman" w:eastAsia="Times New Roman" w:hAnsi="Times New Roman" w:cs="Times New Roman"/>
                 <w:b/>
                 <w:bCs/>
                 <w:sz w:val="24"/>
@@ -2382,7 +3308,7 @@
             </w:pPr>
             <w:r>
               <w:rPr>
-                <w:rFonts w:ascii="Times New Roman" w:hAnsi="Times New Roman" w:cs="Times New Roman"/>
+                <w:rFonts w:ascii="Times New Roman" w:eastAsia="Times New Roman" w:hAnsi="Times New Roman" w:cs="Times New Roman"/>
                 <w:b/>
                 <w:bCs/>
                 <w:sz w:val="24"/>
@@ -2395,15 +3321,14 @@
         <w:tc>
           <w:tcPr>
             <w:tcW w:w="0" w:type="auto"/>
-            <w:vAlign w:val="center"/>
-            <w:hideMark/>
-          </w:tcPr>
-          <w:p>
-            <w:pPr>
-              <w:spacing w:after="0" w:line="480" w:lineRule="auto"/>
+            <w:hideMark/>
+          </w:tcPr>
+          <w:p>
+            <w:pPr>
+              <w:spacing w:line="480" w:lineRule="auto"/>
               <w:jc w:val="center"/>
               <w:rPr>
-                <w:rFonts w:ascii="Times New Roman" w:hAnsi="Times New Roman" w:cs="Times New Roman"/>
+                <w:rFonts w:ascii="Times New Roman" w:eastAsia="Times New Roman" w:hAnsi="Times New Roman" w:cs="Times New Roman"/>
                 <w:b/>
                 <w:bCs/>
                 <w:sz w:val="24"/>
@@ -2412,7 +3337,7 @@
             </w:pPr>
             <w:r>
               <w:rPr>
-                <w:rFonts w:ascii="Times New Roman" w:hAnsi="Times New Roman" w:cs="Times New Roman"/>
+                <w:rFonts w:ascii="Times New Roman" w:eastAsia="Times New Roman" w:hAnsi="Times New Roman" w:cs="Times New Roman"/>
                 <w:b/>
                 <w:bCs/>
                 <w:sz w:val="24"/>
@@ -2425,15 +3350,14 @@
         <w:tc>
           <w:tcPr>
             <w:tcW w:w="0" w:type="auto"/>
-            <w:vAlign w:val="center"/>
-            <w:hideMark/>
-          </w:tcPr>
-          <w:p>
-            <w:pPr>
-              <w:spacing w:after="0" w:line="480" w:lineRule="auto"/>
+            <w:hideMark/>
+          </w:tcPr>
+          <w:p>
+            <w:pPr>
+              <w:spacing w:line="480" w:lineRule="auto"/>
               <w:jc w:val="center"/>
               <w:rPr>
-                <w:rFonts w:ascii="Times New Roman" w:hAnsi="Times New Roman" w:cs="Times New Roman"/>
+                <w:rFonts w:ascii="Times New Roman" w:eastAsia="Times New Roman" w:hAnsi="Times New Roman" w:cs="Times New Roman"/>
                 <w:b/>
                 <w:bCs/>
                 <w:sz w:val="24"/>
@@ -2442,7 +3366,7 @@
             </w:pPr>
             <w:r>
               <w:rPr>
-                <w:rFonts w:ascii="Times New Roman" w:hAnsi="Times New Roman" w:cs="Times New Roman"/>
+                <w:rFonts w:ascii="Times New Roman" w:eastAsia="Times New Roman" w:hAnsi="Times New Roman" w:cs="Times New Roman"/>
                 <w:b/>
                 <w:bCs/>
                 <w:sz w:val="24"/>
@@ -2455,15 +3379,14 @@
         <w:tc>
           <w:tcPr>
             <w:tcW w:w="0" w:type="auto"/>
-            <w:vAlign w:val="center"/>
-            <w:hideMark/>
-          </w:tcPr>
-          <w:p>
-            <w:pPr>
-              <w:spacing w:after="0" w:line="480" w:lineRule="auto"/>
+            <w:hideMark/>
+          </w:tcPr>
+          <w:p>
+            <w:pPr>
+              <w:spacing w:line="480" w:lineRule="auto"/>
               <w:jc w:val="center"/>
               <w:rPr>
-                <w:rFonts w:ascii="Times New Roman" w:hAnsi="Times New Roman" w:cs="Times New Roman"/>
+                <w:rFonts w:ascii="Times New Roman" w:eastAsia="Times New Roman" w:hAnsi="Times New Roman" w:cs="Times New Roman"/>
                 <w:b/>
                 <w:bCs/>
                 <w:sz w:val="24"/>
@@ -2472,7 +3395,7 @@
             </w:pPr>
             <w:r>
               <w:rPr>
-                <w:rFonts w:ascii="Times New Roman" w:hAnsi="Times New Roman" w:cs="Times New Roman"/>
+                <w:rFonts w:ascii="Times New Roman" w:eastAsia="Times New Roman" w:hAnsi="Times New Roman" w:cs="Times New Roman"/>
                 <w:b/>
                 <w:bCs/>
                 <w:sz w:val="24"/>
@@ -2484,27 +3407,23 @@
         </w:tc>
       </w:tr>
       <w:tr>
-        <w:trPr>
-          <w:tblCellSpacing w:w="15" w:type="dxa"/>
-        </w:trPr>
-        <w:tc>
-          <w:tcPr>
-            <w:tcW w:w="0" w:type="auto"/>
-            <w:vAlign w:val="center"/>
-            <w:hideMark/>
-          </w:tcPr>
-          <w:p>
-            <w:pPr>
-              <w:spacing w:after="0" w:line="480" w:lineRule="auto"/>
-              <w:rPr>
-                <w:rFonts w:ascii="Times New Roman" w:hAnsi="Times New Roman" w:cs="Times New Roman"/>
-                <w:sz w:val="24"/>
-                <w:szCs w:val="24"/>
-              </w:rPr>
-            </w:pPr>
-            <w:r>
-              <w:rPr>
-                <w:rFonts w:ascii="Times New Roman" w:hAnsi="Times New Roman" w:cs="Times New Roman"/>
+        <w:tc>
+          <w:tcPr>
+            <w:tcW w:w="0" w:type="auto"/>
+            <w:hideMark/>
+          </w:tcPr>
+          <w:p>
+            <w:pPr>
+              <w:spacing w:line="480" w:lineRule="auto"/>
+              <w:rPr>
+                <w:rFonts w:ascii="Times New Roman" w:eastAsia="Times New Roman" w:hAnsi="Times New Roman" w:cs="Times New Roman"/>
+                <w:sz w:val="24"/>
+                <w:szCs w:val="24"/>
+              </w:rPr>
+            </w:pPr>
+            <w:r>
+              <w:rPr>
+                <w:rFonts w:ascii="Times New Roman" w:eastAsia="Times New Roman" w:hAnsi="Times New Roman" w:cs="Times New Roman"/>
                 <w:sz w:val="24"/>
                 <w:szCs w:val="24"/>
               </w:rPr>
@@ -2515,21 +3434,20 @@
         <w:tc>
           <w:tcPr>
             <w:tcW w:w="0" w:type="auto"/>
-            <w:vAlign w:val="center"/>
-            <w:hideMark/>
-          </w:tcPr>
-          <w:p>
-            <w:pPr>
-              <w:spacing w:after="0" w:line="480" w:lineRule="auto"/>
-              <w:rPr>
-                <w:rFonts w:ascii="Times New Roman" w:hAnsi="Times New Roman" w:cs="Times New Roman"/>
-                <w:sz w:val="24"/>
-                <w:szCs w:val="24"/>
-              </w:rPr>
-            </w:pPr>
-            <w:r>
-              <w:rPr>
-                <w:rFonts w:ascii="Times New Roman" w:hAnsi="Times New Roman" w:cs="Times New Roman"/>
+            <w:hideMark/>
+          </w:tcPr>
+          <w:p>
+            <w:pPr>
+              <w:spacing w:line="480" w:lineRule="auto"/>
+              <w:rPr>
+                <w:rFonts w:ascii="Times New Roman" w:eastAsia="Times New Roman" w:hAnsi="Times New Roman" w:cs="Times New Roman"/>
+                <w:sz w:val="24"/>
+                <w:szCs w:val="24"/>
+              </w:rPr>
+            </w:pPr>
+            <w:r>
+              <w:rPr>
+                <w:rFonts w:ascii="Times New Roman" w:eastAsia="Times New Roman" w:hAnsi="Times New Roman" w:cs="Times New Roman"/>
                 <w:sz w:val="24"/>
                 <w:szCs w:val="24"/>
               </w:rPr>
@@ -2540,21 +3458,20 @@
         <w:tc>
           <w:tcPr>
             <w:tcW w:w="0" w:type="auto"/>
-            <w:vAlign w:val="center"/>
-            <w:hideMark/>
-          </w:tcPr>
-          <w:p>
-            <w:pPr>
-              <w:spacing w:after="0" w:line="480" w:lineRule="auto"/>
-              <w:rPr>
-                <w:rFonts w:ascii="Times New Roman" w:hAnsi="Times New Roman" w:cs="Times New Roman"/>
-                <w:sz w:val="24"/>
-                <w:szCs w:val="24"/>
-              </w:rPr>
-            </w:pPr>
-            <w:r>
-              <w:rPr>
-                <w:rFonts w:ascii="Times New Roman" w:hAnsi="Times New Roman" w:cs="Times New Roman"/>
+            <w:hideMark/>
+          </w:tcPr>
+          <w:p>
+            <w:pPr>
+              <w:spacing w:line="480" w:lineRule="auto"/>
+              <w:rPr>
+                <w:rFonts w:ascii="Times New Roman" w:eastAsia="Times New Roman" w:hAnsi="Times New Roman" w:cs="Times New Roman"/>
+                <w:sz w:val="24"/>
+                <w:szCs w:val="24"/>
+              </w:rPr>
+            </w:pPr>
+            <w:r>
+              <w:rPr>
+                <w:rFonts w:ascii="Times New Roman" w:eastAsia="Times New Roman" w:hAnsi="Times New Roman" w:cs="Times New Roman"/>
                 <w:sz w:val="24"/>
                 <w:szCs w:val="24"/>
               </w:rPr>
@@ -2565,21 +3482,20 @@
         <w:tc>
           <w:tcPr>
             <w:tcW w:w="0" w:type="auto"/>
-            <w:vAlign w:val="center"/>
-            <w:hideMark/>
-          </w:tcPr>
-          <w:p>
-            <w:pPr>
-              <w:spacing w:after="0" w:line="480" w:lineRule="auto"/>
-              <w:rPr>
-                <w:rFonts w:ascii="Times New Roman" w:hAnsi="Times New Roman" w:cs="Times New Roman"/>
-                <w:sz w:val="24"/>
-                <w:szCs w:val="24"/>
-              </w:rPr>
-            </w:pPr>
-            <w:r>
-              <w:rPr>
-                <w:rFonts w:ascii="Times New Roman" w:hAnsi="Times New Roman" w:cs="Times New Roman"/>
+            <w:hideMark/>
+          </w:tcPr>
+          <w:p>
+            <w:pPr>
+              <w:spacing w:line="480" w:lineRule="auto"/>
+              <w:rPr>
+                <w:rFonts w:ascii="Times New Roman" w:eastAsia="Times New Roman" w:hAnsi="Times New Roman" w:cs="Times New Roman"/>
+                <w:sz w:val="24"/>
+                <w:szCs w:val="24"/>
+              </w:rPr>
+            </w:pPr>
+            <w:r>
+              <w:rPr>
+                <w:rFonts w:ascii="Times New Roman" w:eastAsia="Times New Roman" w:hAnsi="Times New Roman" w:cs="Times New Roman"/>
                 <w:sz w:val="24"/>
                 <w:szCs w:val="24"/>
               </w:rPr>
@@ -2590,21 +3506,20 @@
         <w:tc>
           <w:tcPr>
             <w:tcW w:w="0" w:type="auto"/>
-            <w:vAlign w:val="center"/>
-            <w:hideMark/>
-          </w:tcPr>
-          <w:p>
-            <w:pPr>
-              <w:spacing w:after="0" w:line="480" w:lineRule="auto"/>
-              <w:rPr>
-                <w:rFonts w:ascii="Times New Roman" w:hAnsi="Times New Roman" w:cs="Times New Roman"/>
-                <w:sz w:val="24"/>
-                <w:szCs w:val="24"/>
-              </w:rPr>
-            </w:pPr>
-            <w:r>
-              <w:rPr>
-                <w:rFonts w:ascii="Times New Roman" w:hAnsi="Times New Roman" w:cs="Times New Roman"/>
+            <w:hideMark/>
+          </w:tcPr>
+          <w:p>
+            <w:pPr>
+              <w:spacing w:line="480" w:lineRule="auto"/>
+              <w:rPr>
+                <w:rFonts w:ascii="Times New Roman" w:eastAsia="Times New Roman" w:hAnsi="Times New Roman" w:cs="Times New Roman"/>
+                <w:sz w:val="24"/>
+                <w:szCs w:val="24"/>
+              </w:rPr>
+            </w:pPr>
+            <w:r>
+              <w:rPr>
+                <w:rFonts w:ascii="Times New Roman" w:eastAsia="Times New Roman" w:hAnsi="Times New Roman" w:cs="Times New Roman"/>
                 <w:sz w:val="24"/>
                 <w:szCs w:val="24"/>
               </w:rPr>
@@ -2614,27 +3529,23 @@
         </w:tc>
       </w:tr>
       <w:tr>
-        <w:trPr>
-          <w:tblCellSpacing w:w="15" w:type="dxa"/>
-        </w:trPr>
-        <w:tc>
-          <w:tcPr>
-            <w:tcW w:w="0" w:type="auto"/>
-            <w:vAlign w:val="center"/>
-            <w:hideMark/>
-          </w:tcPr>
-          <w:p>
-            <w:pPr>
-              <w:spacing w:after="0" w:line="480" w:lineRule="auto"/>
-              <w:rPr>
-                <w:rFonts w:ascii="Times New Roman" w:hAnsi="Times New Roman" w:cs="Times New Roman"/>
-                <w:sz w:val="24"/>
-                <w:szCs w:val="24"/>
-              </w:rPr>
-            </w:pPr>
-            <w:r>
-              <w:rPr>
-                <w:rFonts w:ascii="Times New Roman" w:hAnsi="Times New Roman" w:cs="Times New Roman"/>
+        <w:tc>
+          <w:tcPr>
+            <w:tcW w:w="0" w:type="auto"/>
+            <w:hideMark/>
+          </w:tcPr>
+          <w:p>
+            <w:pPr>
+              <w:spacing w:line="480" w:lineRule="auto"/>
+              <w:rPr>
+                <w:rFonts w:ascii="Times New Roman" w:eastAsia="Times New Roman" w:hAnsi="Times New Roman" w:cs="Times New Roman"/>
+                <w:sz w:val="24"/>
+                <w:szCs w:val="24"/>
+              </w:rPr>
+            </w:pPr>
+            <w:r>
+              <w:rPr>
+                <w:rFonts w:ascii="Times New Roman" w:eastAsia="Times New Roman" w:hAnsi="Times New Roman" w:cs="Times New Roman"/>
                 <w:sz w:val="24"/>
                 <w:szCs w:val="24"/>
               </w:rPr>
@@ -2645,21 +3556,20 @@
         <w:tc>
           <w:tcPr>
             <w:tcW w:w="0" w:type="auto"/>
-            <w:vAlign w:val="center"/>
-            <w:hideMark/>
-          </w:tcPr>
-          <w:p>
-            <w:pPr>
-              <w:spacing w:after="0" w:line="480" w:lineRule="auto"/>
-              <w:rPr>
-                <w:rFonts w:ascii="Times New Roman" w:hAnsi="Times New Roman" w:cs="Times New Roman"/>
-                <w:sz w:val="24"/>
-                <w:szCs w:val="24"/>
-              </w:rPr>
-            </w:pPr>
-            <w:r>
-              <w:rPr>
-                <w:rFonts w:ascii="Times New Roman" w:hAnsi="Times New Roman" w:cs="Times New Roman"/>
+            <w:hideMark/>
+          </w:tcPr>
+          <w:p>
+            <w:pPr>
+              <w:spacing w:line="480" w:lineRule="auto"/>
+              <w:rPr>
+                <w:rFonts w:ascii="Times New Roman" w:eastAsia="Times New Roman" w:hAnsi="Times New Roman" w:cs="Times New Roman"/>
+                <w:sz w:val="24"/>
+                <w:szCs w:val="24"/>
+              </w:rPr>
+            </w:pPr>
+            <w:r>
+              <w:rPr>
+                <w:rFonts w:ascii="Times New Roman" w:eastAsia="Times New Roman" w:hAnsi="Times New Roman" w:cs="Times New Roman"/>
                 <w:sz w:val="24"/>
                 <w:szCs w:val="24"/>
               </w:rPr>
@@ -2670,21 +3580,20 @@
         <w:tc>
           <w:tcPr>
             <w:tcW w:w="0" w:type="auto"/>
-            <w:vAlign w:val="center"/>
-            <w:hideMark/>
-          </w:tcPr>
-          <w:p>
-            <w:pPr>
-              <w:spacing w:after="0" w:line="480" w:lineRule="auto"/>
-              <w:rPr>
-                <w:rFonts w:ascii="Times New Roman" w:hAnsi="Times New Roman" w:cs="Times New Roman"/>
-                <w:sz w:val="24"/>
-                <w:szCs w:val="24"/>
-              </w:rPr>
-            </w:pPr>
-            <w:r>
-              <w:rPr>
-                <w:rFonts w:ascii="Times New Roman" w:hAnsi="Times New Roman" w:cs="Times New Roman"/>
+            <w:hideMark/>
+          </w:tcPr>
+          <w:p>
+            <w:pPr>
+              <w:spacing w:line="480" w:lineRule="auto"/>
+              <w:rPr>
+                <w:rFonts w:ascii="Times New Roman" w:eastAsia="Times New Roman" w:hAnsi="Times New Roman" w:cs="Times New Roman"/>
+                <w:sz w:val="24"/>
+                <w:szCs w:val="24"/>
+              </w:rPr>
+            </w:pPr>
+            <w:r>
+              <w:rPr>
+                <w:rFonts w:ascii="Times New Roman" w:eastAsia="Times New Roman" w:hAnsi="Times New Roman" w:cs="Times New Roman"/>
                 <w:sz w:val="24"/>
                 <w:szCs w:val="24"/>
               </w:rPr>
@@ -2695,21 +3604,20 @@
         <w:tc>
           <w:tcPr>
             <w:tcW w:w="0" w:type="auto"/>
-            <w:vAlign w:val="center"/>
-            <w:hideMark/>
-          </w:tcPr>
-          <w:p>
-            <w:pPr>
-              <w:spacing w:after="0" w:line="480" w:lineRule="auto"/>
-              <w:rPr>
-                <w:rFonts w:ascii="Times New Roman" w:hAnsi="Times New Roman" w:cs="Times New Roman"/>
-                <w:sz w:val="24"/>
-                <w:szCs w:val="24"/>
-              </w:rPr>
-            </w:pPr>
-            <w:r>
-              <w:rPr>
-                <w:rFonts w:ascii="Times New Roman" w:hAnsi="Times New Roman" w:cs="Times New Roman"/>
+            <w:hideMark/>
+          </w:tcPr>
+          <w:p>
+            <w:pPr>
+              <w:spacing w:line="480" w:lineRule="auto"/>
+              <w:rPr>
+                <w:rFonts w:ascii="Times New Roman" w:eastAsia="Times New Roman" w:hAnsi="Times New Roman" w:cs="Times New Roman"/>
+                <w:sz w:val="24"/>
+                <w:szCs w:val="24"/>
+              </w:rPr>
+            </w:pPr>
+            <w:r>
+              <w:rPr>
+                <w:rFonts w:ascii="Times New Roman" w:eastAsia="Times New Roman" w:hAnsi="Times New Roman" w:cs="Times New Roman"/>
                 <w:sz w:val="24"/>
                 <w:szCs w:val="24"/>
               </w:rPr>
@@ -2720,21 +3628,20 @@
         <w:tc>
           <w:tcPr>
             <w:tcW w:w="0" w:type="auto"/>
-            <w:vAlign w:val="center"/>
-            <w:hideMark/>
-          </w:tcPr>
-          <w:p>
-            <w:pPr>
-              <w:spacing w:after="0" w:line="480" w:lineRule="auto"/>
-              <w:rPr>
-                <w:rFonts w:ascii="Times New Roman" w:hAnsi="Times New Roman" w:cs="Times New Roman"/>
-                <w:sz w:val="24"/>
-                <w:szCs w:val="24"/>
-              </w:rPr>
-            </w:pPr>
-            <w:r>
-              <w:rPr>
-                <w:rFonts w:ascii="Times New Roman" w:hAnsi="Times New Roman" w:cs="Times New Roman"/>
+            <w:hideMark/>
+          </w:tcPr>
+          <w:p>
+            <w:pPr>
+              <w:spacing w:line="480" w:lineRule="auto"/>
+              <w:rPr>
+                <w:rFonts w:ascii="Times New Roman" w:eastAsia="Times New Roman" w:hAnsi="Times New Roman" w:cs="Times New Roman"/>
+                <w:sz w:val="24"/>
+                <w:szCs w:val="24"/>
+              </w:rPr>
+            </w:pPr>
+            <w:r>
+              <w:rPr>
+                <w:rFonts w:ascii="Times New Roman" w:eastAsia="Times New Roman" w:hAnsi="Times New Roman" w:cs="Times New Roman"/>
                 <w:sz w:val="24"/>
                 <w:szCs w:val="24"/>
               </w:rPr>
@@ -2744,27 +3651,23 @@
         </w:tc>
       </w:tr>
       <w:tr>
-        <w:trPr>
-          <w:tblCellSpacing w:w="15" w:type="dxa"/>
-        </w:trPr>
-        <w:tc>
-          <w:tcPr>
-            <w:tcW w:w="0" w:type="auto"/>
-            <w:vAlign w:val="center"/>
-            <w:hideMark/>
-          </w:tcPr>
-          <w:p>
-            <w:pPr>
-              <w:spacing w:after="0" w:line="480" w:lineRule="auto"/>
-              <w:rPr>
-                <w:rFonts w:ascii="Times New Roman" w:hAnsi="Times New Roman" w:cs="Times New Roman"/>
-                <w:sz w:val="24"/>
-                <w:szCs w:val="24"/>
-              </w:rPr>
-            </w:pPr>
-            <w:r>
-              <w:rPr>
-                <w:rFonts w:ascii="Times New Roman" w:hAnsi="Times New Roman" w:cs="Times New Roman"/>
+        <w:tc>
+          <w:tcPr>
+            <w:tcW w:w="0" w:type="auto"/>
+            <w:hideMark/>
+          </w:tcPr>
+          <w:p>
+            <w:pPr>
+              <w:spacing w:line="480" w:lineRule="auto"/>
+              <w:rPr>
+                <w:rFonts w:ascii="Times New Roman" w:eastAsia="Times New Roman" w:hAnsi="Times New Roman" w:cs="Times New Roman"/>
+                <w:sz w:val="24"/>
+                <w:szCs w:val="24"/>
+              </w:rPr>
+            </w:pPr>
+            <w:r>
+              <w:rPr>
+                <w:rFonts w:ascii="Times New Roman" w:eastAsia="Times New Roman" w:hAnsi="Times New Roman" w:cs="Times New Roman"/>
                 <w:sz w:val="24"/>
                 <w:szCs w:val="24"/>
               </w:rPr>
@@ -2775,21 +3678,20 @@
         <w:tc>
           <w:tcPr>
             <w:tcW w:w="0" w:type="auto"/>
-            <w:vAlign w:val="center"/>
-            <w:hideMark/>
-          </w:tcPr>
-          <w:p>
-            <w:pPr>
-              <w:spacing w:after="0" w:line="480" w:lineRule="auto"/>
-              <w:rPr>
-                <w:rFonts w:ascii="Times New Roman" w:hAnsi="Times New Roman" w:cs="Times New Roman"/>
-                <w:sz w:val="24"/>
-                <w:szCs w:val="24"/>
-              </w:rPr>
-            </w:pPr>
-            <w:r>
-              <w:rPr>
-                <w:rFonts w:ascii="Times New Roman" w:hAnsi="Times New Roman" w:cs="Times New Roman"/>
+            <w:hideMark/>
+          </w:tcPr>
+          <w:p>
+            <w:pPr>
+              <w:spacing w:line="480" w:lineRule="auto"/>
+              <w:rPr>
+                <w:rFonts w:ascii="Times New Roman" w:eastAsia="Times New Roman" w:hAnsi="Times New Roman" w:cs="Times New Roman"/>
+                <w:sz w:val="24"/>
+                <w:szCs w:val="24"/>
+              </w:rPr>
+            </w:pPr>
+            <w:r>
+              <w:rPr>
+                <w:rFonts w:ascii="Times New Roman" w:eastAsia="Times New Roman" w:hAnsi="Times New Roman" w:cs="Times New Roman"/>
                 <w:sz w:val="24"/>
                 <w:szCs w:val="24"/>
               </w:rPr>
@@ -2800,21 +3702,20 @@
         <w:tc>
           <w:tcPr>
             <w:tcW w:w="0" w:type="auto"/>
-            <w:vAlign w:val="center"/>
-            <w:hideMark/>
-          </w:tcPr>
-          <w:p>
-            <w:pPr>
-              <w:spacing w:after="0" w:line="480" w:lineRule="auto"/>
-              <w:rPr>
-                <w:rFonts w:ascii="Times New Roman" w:hAnsi="Times New Roman" w:cs="Times New Roman"/>
-                <w:sz w:val="24"/>
-                <w:szCs w:val="24"/>
-              </w:rPr>
-            </w:pPr>
-            <w:r>
-              <w:rPr>
-                <w:rFonts w:ascii="Times New Roman" w:hAnsi="Times New Roman" w:cs="Times New Roman"/>
+            <w:hideMark/>
+          </w:tcPr>
+          <w:p>
+            <w:pPr>
+              <w:spacing w:line="480" w:lineRule="auto"/>
+              <w:rPr>
+                <w:rFonts w:ascii="Times New Roman" w:eastAsia="Times New Roman" w:hAnsi="Times New Roman" w:cs="Times New Roman"/>
+                <w:sz w:val="24"/>
+                <w:szCs w:val="24"/>
+              </w:rPr>
+            </w:pPr>
+            <w:r>
+              <w:rPr>
+                <w:rFonts w:ascii="Times New Roman" w:eastAsia="Times New Roman" w:hAnsi="Times New Roman" w:cs="Times New Roman"/>
                 <w:sz w:val="24"/>
                 <w:szCs w:val="24"/>
               </w:rPr>
@@ -2825,21 +3726,20 @@
         <w:tc>
           <w:tcPr>
             <w:tcW w:w="0" w:type="auto"/>
-            <w:vAlign w:val="center"/>
-            <w:hideMark/>
-          </w:tcPr>
-          <w:p>
-            <w:pPr>
-              <w:spacing w:after="0" w:line="480" w:lineRule="auto"/>
-              <w:rPr>
-                <w:rFonts w:ascii="Times New Roman" w:hAnsi="Times New Roman" w:cs="Times New Roman"/>
-                <w:sz w:val="24"/>
-                <w:szCs w:val="24"/>
-              </w:rPr>
-            </w:pPr>
-            <w:r>
-              <w:rPr>
-                <w:rFonts w:ascii="Times New Roman" w:hAnsi="Times New Roman" w:cs="Times New Roman"/>
+            <w:hideMark/>
+          </w:tcPr>
+          <w:p>
+            <w:pPr>
+              <w:spacing w:line="480" w:lineRule="auto"/>
+              <w:rPr>
+                <w:rFonts w:ascii="Times New Roman" w:eastAsia="Times New Roman" w:hAnsi="Times New Roman" w:cs="Times New Roman"/>
+                <w:sz w:val="24"/>
+                <w:szCs w:val="24"/>
+              </w:rPr>
+            </w:pPr>
+            <w:r>
+              <w:rPr>
+                <w:rFonts w:ascii="Times New Roman" w:eastAsia="Times New Roman" w:hAnsi="Times New Roman" w:cs="Times New Roman"/>
                 <w:sz w:val="24"/>
                 <w:szCs w:val="24"/>
               </w:rPr>
@@ -2850,21 +3750,20 @@
         <w:tc>
           <w:tcPr>
             <w:tcW w:w="0" w:type="auto"/>
-            <w:vAlign w:val="center"/>
-            <w:hideMark/>
-          </w:tcPr>
-          <w:p>
-            <w:pPr>
-              <w:spacing w:after="0" w:line="480" w:lineRule="auto"/>
-              <w:rPr>
-                <w:rFonts w:ascii="Times New Roman" w:hAnsi="Times New Roman" w:cs="Times New Roman"/>
-                <w:sz w:val="24"/>
-                <w:szCs w:val="24"/>
-              </w:rPr>
-            </w:pPr>
-            <w:r>
-              <w:rPr>
-                <w:rFonts w:ascii="Times New Roman" w:hAnsi="Times New Roman" w:cs="Times New Roman"/>
+            <w:hideMark/>
+          </w:tcPr>
+          <w:p>
+            <w:pPr>
+              <w:spacing w:line="480" w:lineRule="auto"/>
+              <w:rPr>
+                <w:rFonts w:ascii="Times New Roman" w:eastAsia="Times New Roman" w:hAnsi="Times New Roman" w:cs="Times New Roman"/>
+                <w:sz w:val="24"/>
+                <w:szCs w:val="24"/>
+              </w:rPr>
+            </w:pPr>
+            <w:r>
+              <w:rPr>
+                <w:rFonts w:ascii="Times New Roman" w:eastAsia="Times New Roman" w:hAnsi="Times New Roman" w:cs="Times New Roman"/>
                 <w:sz w:val="24"/>
                 <w:szCs w:val="24"/>
               </w:rPr>
@@ -2874,27 +3773,23 @@
         </w:tc>
       </w:tr>
       <w:tr>
-        <w:trPr>
-          <w:tblCellSpacing w:w="15" w:type="dxa"/>
-        </w:trPr>
-        <w:tc>
-          <w:tcPr>
-            <w:tcW w:w="0" w:type="auto"/>
-            <w:vAlign w:val="center"/>
-            <w:hideMark/>
-          </w:tcPr>
-          <w:p>
-            <w:pPr>
-              <w:spacing w:after="0" w:line="480" w:lineRule="auto"/>
-              <w:rPr>
-                <w:rFonts w:ascii="Times New Roman" w:hAnsi="Times New Roman" w:cs="Times New Roman"/>
-                <w:sz w:val="24"/>
-                <w:szCs w:val="24"/>
-              </w:rPr>
-            </w:pPr>
-            <w:r>
-              <w:rPr>
-                <w:rFonts w:ascii="Times New Roman" w:hAnsi="Times New Roman" w:cs="Times New Roman"/>
+        <w:tc>
+          <w:tcPr>
+            <w:tcW w:w="0" w:type="auto"/>
+            <w:hideMark/>
+          </w:tcPr>
+          <w:p>
+            <w:pPr>
+              <w:spacing w:line="480" w:lineRule="auto"/>
+              <w:rPr>
+                <w:rFonts w:ascii="Times New Roman" w:eastAsia="Times New Roman" w:hAnsi="Times New Roman" w:cs="Times New Roman"/>
+                <w:sz w:val="24"/>
+                <w:szCs w:val="24"/>
+              </w:rPr>
+            </w:pPr>
+            <w:r>
+              <w:rPr>
+                <w:rFonts w:ascii="Times New Roman" w:eastAsia="Times New Roman" w:hAnsi="Times New Roman" w:cs="Times New Roman"/>
                 <w:sz w:val="24"/>
                 <w:szCs w:val="24"/>
               </w:rPr>
@@ -2905,21 +3800,20 @@
         <w:tc>
           <w:tcPr>
             <w:tcW w:w="0" w:type="auto"/>
-            <w:vAlign w:val="center"/>
-            <w:hideMark/>
-          </w:tcPr>
-          <w:p>
-            <w:pPr>
-              <w:spacing w:after="0" w:line="480" w:lineRule="auto"/>
-              <w:rPr>
-                <w:rFonts w:ascii="Times New Roman" w:hAnsi="Times New Roman" w:cs="Times New Roman"/>
-                <w:sz w:val="24"/>
-                <w:szCs w:val="24"/>
-              </w:rPr>
-            </w:pPr>
-            <w:r>
-              <w:rPr>
-                <w:rFonts w:ascii="Times New Roman" w:hAnsi="Times New Roman" w:cs="Times New Roman"/>
+            <w:hideMark/>
+          </w:tcPr>
+          <w:p>
+            <w:pPr>
+              <w:spacing w:line="480" w:lineRule="auto"/>
+              <w:rPr>
+                <w:rFonts w:ascii="Times New Roman" w:eastAsia="Times New Roman" w:hAnsi="Times New Roman" w:cs="Times New Roman"/>
+                <w:sz w:val="24"/>
+                <w:szCs w:val="24"/>
+              </w:rPr>
+            </w:pPr>
+            <w:r>
+              <w:rPr>
+                <w:rFonts w:ascii="Times New Roman" w:eastAsia="Times New Roman" w:hAnsi="Times New Roman" w:cs="Times New Roman"/>
                 <w:sz w:val="24"/>
                 <w:szCs w:val="24"/>
               </w:rPr>
@@ -2930,21 +3824,20 @@
         <w:tc>
           <w:tcPr>
             <w:tcW w:w="0" w:type="auto"/>
-            <w:vAlign w:val="center"/>
-            <w:hideMark/>
-          </w:tcPr>
-          <w:p>
-            <w:pPr>
-              <w:spacing w:after="0" w:line="480" w:lineRule="auto"/>
-              <w:rPr>
-                <w:rFonts w:ascii="Times New Roman" w:hAnsi="Times New Roman" w:cs="Times New Roman"/>
-                <w:sz w:val="24"/>
-                <w:szCs w:val="24"/>
-              </w:rPr>
-            </w:pPr>
-            <w:r>
-              <w:rPr>
-                <w:rFonts w:ascii="Times New Roman" w:hAnsi="Times New Roman" w:cs="Times New Roman"/>
+            <w:hideMark/>
+          </w:tcPr>
+          <w:p>
+            <w:pPr>
+              <w:spacing w:line="480" w:lineRule="auto"/>
+              <w:rPr>
+                <w:rFonts w:ascii="Times New Roman" w:eastAsia="Times New Roman" w:hAnsi="Times New Roman" w:cs="Times New Roman"/>
+                <w:sz w:val="24"/>
+                <w:szCs w:val="24"/>
+              </w:rPr>
+            </w:pPr>
+            <w:r>
+              <w:rPr>
+                <w:rFonts w:ascii="Times New Roman" w:eastAsia="Times New Roman" w:hAnsi="Times New Roman" w:cs="Times New Roman"/>
                 <w:sz w:val="24"/>
                 <w:szCs w:val="24"/>
               </w:rPr>
@@ -2955,21 +3848,20 @@
         <w:tc>
           <w:tcPr>
             <w:tcW w:w="0" w:type="auto"/>
-            <w:vAlign w:val="center"/>
-            <w:hideMark/>
-          </w:tcPr>
-          <w:p>
-            <w:pPr>
-              <w:spacing w:after="0" w:line="480" w:lineRule="auto"/>
-              <w:rPr>
-                <w:rFonts w:ascii="Times New Roman" w:hAnsi="Times New Roman" w:cs="Times New Roman"/>
-                <w:sz w:val="24"/>
-                <w:szCs w:val="24"/>
-              </w:rPr>
-            </w:pPr>
-            <w:r>
-              <w:rPr>
-                <w:rFonts w:ascii="Times New Roman" w:hAnsi="Times New Roman" w:cs="Times New Roman"/>
+            <w:hideMark/>
+          </w:tcPr>
+          <w:p>
+            <w:pPr>
+              <w:spacing w:line="480" w:lineRule="auto"/>
+              <w:rPr>
+                <w:rFonts w:ascii="Times New Roman" w:eastAsia="Times New Roman" w:hAnsi="Times New Roman" w:cs="Times New Roman"/>
+                <w:sz w:val="24"/>
+                <w:szCs w:val="24"/>
+              </w:rPr>
+            </w:pPr>
+            <w:r>
+              <w:rPr>
+                <w:rFonts w:ascii="Times New Roman" w:eastAsia="Times New Roman" w:hAnsi="Times New Roman" w:cs="Times New Roman"/>
                 <w:sz w:val="24"/>
                 <w:szCs w:val="24"/>
               </w:rPr>
@@ -2980,21 +3872,20 @@
         <w:tc>
           <w:tcPr>
             <w:tcW w:w="0" w:type="auto"/>
-            <w:vAlign w:val="center"/>
-            <w:hideMark/>
-          </w:tcPr>
-          <w:p>
-            <w:pPr>
-              <w:spacing w:after="0" w:line="480" w:lineRule="auto"/>
-              <w:rPr>
-                <w:rFonts w:ascii="Times New Roman" w:hAnsi="Times New Roman" w:cs="Times New Roman"/>
-                <w:sz w:val="24"/>
-                <w:szCs w:val="24"/>
-              </w:rPr>
-            </w:pPr>
-            <w:r>
-              <w:rPr>
-                <w:rFonts w:ascii="Times New Roman" w:hAnsi="Times New Roman" w:cs="Times New Roman"/>
+            <w:hideMark/>
+          </w:tcPr>
+          <w:p>
+            <w:pPr>
+              <w:spacing w:line="480" w:lineRule="auto"/>
+              <w:rPr>
+                <w:rFonts w:ascii="Times New Roman" w:eastAsia="Times New Roman" w:hAnsi="Times New Roman" w:cs="Times New Roman"/>
+                <w:sz w:val="24"/>
+                <w:szCs w:val="24"/>
+              </w:rPr>
+            </w:pPr>
+            <w:r>
+              <w:rPr>
+                <w:rFonts w:ascii="Times New Roman" w:eastAsia="Times New Roman" w:hAnsi="Times New Roman" w:cs="Times New Roman"/>
                 <w:sz w:val="24"/>
                 <w:szCs w:val="24"/>
               </w:rPr>
@@ -3004,27 +3895,23 @@
         </w:tc>
       </w:tr>
       <w:tr>
-        <w:trPr>
-          <w:tblCellSpacing w:w="15" w:type="dxa"/>
-        </w:trPr>
-        <w:tc>
-          <w:tcPr>
-            <w:tcW w:w="0" w:type="auto"/>
-            <w:vAlign w:val="center"/>
-            <w:hideMark/>
-          </w:tcPr>
-          <w:p>
-            <w:pPr>
-              <w:spacing w:after="0" w:line="480" w:lineRule="auto"/>
-              <w:rPr>
-                <w:rFonts w:ascii="Times New Roman" w:hAnsi="Times New Roman" w:cs="Times New Roman"/>
-                <w:sz w:val="24"/>
-                <w:szCs w:val="24"/>
-              </w:rPr>
-            </w:pPr>
-            <w:r>
-              <w:rPr>
-                <w:rFonts w:ascii="Times New Roman" w:hAnsi="Times New Roman" w:cs="Times New Roman"/>
+        <w:tc>
+          <w:tcPr>
+            <w:tcW w:w="0" w:type="auto"/>
+            <w:hideMark/>
+          </w:tcPr>
+          <w:p>
+            <w:pPr>
+              <w:spacing w:line="480" w:lineRule="auto"/>
+              <w:rPr>
+                <w:rFonts w:ascii="Times New Roman" w:eastAsia="Times New Roman" w:hAnsi="Times New Roman" w:cs="Times New Roman"/>
+                <w:sz w:val="24"/>
+                <w:szCs w:val="24"/>
+              </w:rPr>
+            </w:pPr>
+            <w:r>
+              <w:rPr>
+                <w:rFonts w:ascii="Times New Roman" w:eastAsia="Times New Roman" w:hAnsi="Times New Roman" w:cs="Times New Roman"/>
                 <w:sz w:val="24"/>
                 <w:szCs w:val="24"/>
               </w:rPr>
@@ -3035,21 +3922,20 @@
         <w:tc>
           <w:tcPr>
             <w:tcW w:w="0" w:type="auto"/>
-            <w:vAlign w:val="center"/>
-            <w:hideMark/>
-          </w:tcPr>
-          <w:p>
-            <w:pPr>
-              <w:spacing w:after="0" w:line="480" w:lineRule="auto"/>
-              <w:rPr>
-                <w:rFonts w:ascii="Times New Roman" w:hAnsi="Times New Roman" w:cs="Times New Roman"/>
-                <w:sz w:val="24"/>
-                <w:szCs w:val="24"/>
-              </w:rPr>
-            </w:pPr>
-            <w:r>
-              <w:rPr>
-                <w:rFonts w:ascii="Times New Roman" w:hAnsi="Times New Roman" w:cs="Times New Roman"/>
+            <w:hideMark/>
+          </w:tcPr>
+          <w:p>
+            <w:pPr>
+              <w:spacing w:line="480" w:lineRule="auto"/>
+              <w:rPr>
+                <w:rFonts w:ascii="Times New Roman" w:eastAsia="Times New Roman" w:hAnsi="Times New Roman" w:cs="Times New Roman"/>
+                <w:sz w:val="24"/>
+                <w:szCs w:val="24"/>
+              </w:rPr>
+            </w:pPr>
+            <w:r>
+              <w:rPr>
+                <w:rFonts w:ascii="Times New Roman" w:eastAsia="Times New Roman" w:hAnsi="Times New Roman" w:cs="Times New Roman"/>
                 <w:sz w:val="24"/>
                 <w:szCs w:val="24"/>
               </w:rPr>
@@ -3060,21 +3946,20 @@
         <w:tc>
           <w:tcPr>
             <w:tcW w:w="0" w:type="auto"/>
-            <w:vAlign w:val="center"/>
-            <w:hideMark/>
-          </w:tcPr>
-          <w:p>
-            <w:pPr>
-              <w:spacing w:after="0" w:line="480" w:lineRule="auto"/>
-              <w:rPr>
-                <w:rFonts w:ascii="Times New Roman" w:hAnsi="Times New Roman" w:cs="Times New Roman"/>
-                <w:sz w:val="24"/>
-                <w:szCs w:val="24"/>
-              </w:rPr>
-            </w:pPr>
-            <w:r>
-              <w:rPr>
-                <w:rFonts w:ascii="Times New Roman" w:hAnsi="Times New Roman" w:cs="Times New Roman"/>
+            <w:hideMark/>
+          </w:tcPr>
+          <w:p>
+            <w:pPr>
+              <w:spacing w:line="480" w:lineRule="auto"/>
+              <w:rPr>
+                <w:rFonts w:ascii="Times New Roman" w:eastAsia="Times New Roman" w:hAnsi="Times New Roman" w:cs="Times New Roman"/>
+                <w:sz w:val="24"/>
+                <w:szCs w:val="24"/>
+              </w:rPr>
+            </w:pPr>
+            <w:r>
+              <w:rPr>
+                <w:rFonts w:ascii="Times New Roman" w:eastAsia="Times New Roman" w:hAnsi="Times New Roman" w:cs="Times New Roman"/>
                 <w:sz w:val="24"/>
                 <w:szCs w:val="24"/>
               </w:rPr>
@@ -3085,21 +3970,20 @@
         <w:tc>
           <w:tcPr>
             <w:tcW w:w="0" w:type="auto"/>
-            <w:vAlign w:val="center"/>
-            <w:hideMark/>
-          </w:tcPr>
-          <w:p>
-            <w:pPr>
-              <w:spacing w:after="0" w:line="480" w:lineRule="auto"/>
-              <w:rPr>
-                <w:rFonts w:ascii="Times New Roman" w:hAnsi="Times New Roman" w:cs="Times New Roman"/>
-                <w:sz w:val="24"/>
-                <w:szCs w:val="24"/>
-              </w:rPr>
-            </w:pPr>
-            <w:r>
-              <w:rPr>
-                <w:rFonts w:ascii="Times New Roman" w:hAnsi="Times New Roman" w:cs="Times New Roman"/>
+            <w:hideMark/>
+          </w:tcPr>
+          <w:p>
+            <w:pPr>
+              <w:spacing w:line="480" w:lineRule="auto"/>
+              <w:rPr>
+                <w:rFonts w:ascii="Times New Roman" w:eastAsia="Times New Roman" w:hAnsi="Times New Roman" w:cs="Times New Roman"/>
+                <w:sz w:val="24"/>
+                <w:szCs w:val="24"/>
+              </w:rPr>
+            </w:pPr>
+            <w:r>
+              <w:rPr>
+                <w:rFonts w:ascii="Times New Roman" w:eastAsia="Times New Roman" w:hAnsi="Times New Roman" w:cs="Times New Roman"/>
                 <w:sz w:val="24"/>
                 <w:szCs w:val="24"/>
               </w:rPr>
@@ -3110,21 +3994,20 @@
         <w:tc>
           <w:tcPr>
             <w:tcW w:w="0" w:type="auto"/>
-            <w:vAlign w:val="center"/>
-            <w:hideMark/>
-          </w:tcPr>
-          <w:p>
-            <w:pPr>
-              <w:spacing w:after="0" w:line="480" w:lineRule="auto"/>
-              <w:rPr>
-                <w:rFonts w:ascii="Times New Roman" w:hAnsi="Times New Roman" w:cs="Times New Roman"/>
-                <w:sz w:val="24"/>
-                <w:szCs w:val="24"/>
-              </w:rPr>
-            </w:pPr>
-            <w:r>
-              <w:rPr>
-                <w:rFonts w:ascii="Times New Roman" w:hAnsi="Times New Roman" w:cs="Times New Roman"/>
+            <w:hideMark/>
+          </w:tcPr>
+          <w:p>
+            <w:pPr>
+              <w:spacing w:line="480" w:lineRule="auto"/>
+              <w:rPr>
+                <w:rFonts w:ascii="Times New Roman" w:eastAsia="Times New Roman" w:hAnsi="Times New Roman" w:cs="Times New Roman"/>
+                <w:sz w:val="24"/>
+                <w:szCs w:val="24"/>
+              </w:rPr>
+            </w:pPr>
+            <w:r>
+              <w:rPr>
+                <w:rFonts w:ascii="Times New Roman" w:eastAsia="Times New Roman" w:hAnsi="Times New Roman" w:cs="Times New Roman"/>
                 <w:sz w:val="24"/>
                 <w:szCs w:val="24"/>
               </w:rPr>
@@ -3134,27 +4017,23 @@
         </w:tc>
       </w:tr>
       <w:tr>
-        <w:trPr>
-          <w:tblCellSpacing w:w="15" w:type="dxa"/>
-        </w:trPr>
-        <w:tc>
-          <w:tcPr>
-            <w:tcW w:w="0" w:type="auto"/>
-            <w:vAlign w:val="center"/>
-            <w:hideMark/>
-          </w:tcPr>
-          <w:p>
-            <w:pPr>
-              <w:spacing w:after="0" w:line="480" w:lineRule="auto"/>
-              <w:rPr>
-                <w:rFonts w:ascii="Times New Roman" w:hAnsi="Times New Roman" w:cs="Times New Roman"/>
-                <w:sz w:val="24"/>
-                <w:szCs w:val="24"/>
-              </w:rPr>
-            </w:pPr>
-            <w:r>
-              <w:rPr>
-                <w:rFonts w:ascii="Times New Roman" w:hAnsi="Times New Roman" w:cs="Times New Roman"/>
+        <w:tc>
+          <w:tcPr>
+            <w:tcW w:w="0" w:type="auto"/>
+            <w:hideMark/>
+          </w:tcPr>
+          <w:p>
+            <w:pPr>
+              <w:spacing w:line="480" w:lineRule="auto"/>
+              <w:rPr>
+                <w:rFonts w:ascii="Times New Roman" w:eastAsia="Times New Roman" w:hAnsi="Times New Roman" w:cs="Times New Roman"/>
+                <w:sz w:val="24"/>
+                <w:szCs w:val="24"/>
+              </w:rPr>
+            </w:pPr>
+            <w:r>
+              <w:rPr>
+                <w:rFonts w:ascii="Times New Roman" w:eastAsia="Times New Roman" w:hAnsi="Times New Roman" w:cs="Times New Roman"/>
                 <w:sz w:val="24"/>
                 <w:szCs w:val="24"/>
               </w:rPr>
@@ -3165,21 +4044,20 @@
         <w:tc>
           <w:tcPr>
             <w:tcW w:w="0" w:type="auto"/>
-            <w:vAlign w:val="center"/>
-            <w:hideMark/>
-          </w:tcPr>
-          <w:p>
-            <w:pPr>
-              <w:spacing w:after="0" w:line="480" w:lineRule="auto"/>
-              <w:rPr>
-                <w:rFonts w:ascii="Times New Roman" w:hAnsi="Times New Roman" w:cs="Times New Roman"/>
-                <w:sz w:val="24"/>
-                <w:szCs w:val="24"/>
-              </w:rPr>
-            </w:pPr>
-            <w:r>
-              <w:rPr>
-                <w:rFonts w:ascii="Times New Roman" w:hAnsi="Times New Roman" w:cs="Times New Roman"/>
+            <w:hideMark/>
+          </w:tcPr>
+          <w:p>
+            <w:pPr>
+              <w:spacing w:line="480" w:lineRule="auto"/>
+              <w:rPr>
+                <w:rFonts w:ascii="Times New Roman" w:eastAsia="Times New Roman" w:hAnsi="Times New Roman" w:cs="Times New Roman"/>
+                <w:sz w:val="24"/>
+                <w:szCs w:val="24"/>
+              </w:rPr>
+            </w:pPr>
+            <w:r>
+              <w:rPr>
+                <w:rFonts w:ascii="Times New Roman" w:eastAsia="Times New Roman" w:hAnsi="Times New Roman" w:cs="Times New Roman"/>
                 <w:sz w:val="24"/>
                 <w:szCs w:val="24"/>
               </w:rPr>
@@ -3190,21 +4068,20 @@
         <w:tc>
           <w:tcPr>
             <w:tcW w:w="0" w:type="auto"/>
-            <w:vAlign w:val="center"/>
-            <w:hideMark/>
-          </w:tcPr>
-          <w:p>
-            <w:pPr>
-              <w:spacing w:after="0" w:line="480" w:lineRule="auto"/>
-              <w:rPr>
-                <w:rFonts w:ascii="Times New Roman" w:hAnsi="Times New Roman" w:cs="Times New Roman"/>
-                <w:sz w:val="24"/>
-                <w:szCs w:val="24"/>
-              </w:rPr>
-            </w:pPr>
-            <w:r>
-              <w:rPr>
-                <w:rFonts w:ascii="Times New Roman" w:hAnsi="Times New Roman" w:cs="Times New Roman"/>
+            <w:hideMark/>
+          </w:tcPr>
+          <w:p>
+            <w:pPr>
+              <w:spacing w:line="480" w:lineRule="auto"/>
+              <w:rPr>
+                <w:rFonts w:ascii="Times New Roman" w:eastAsia="Times New Roman" w:hAnsi="Times New Roman" w:cs="Times New Roman"/>
+                <w:sz w:val="24"/>
+                <w:szCs w:val="24"/>
+              </w:rPr>
+            </w:pPr>
+            <w:r>
+              <w:rPr>
+                <w:rFonts w:ascii="Times New Roman" w:eastAsia="Times New Roman" w:hAnsi="Times New Roman" w:cs="Times New Roman"/>
                 <w:sz w:val="24"/>
                 <w:szCs w:val="24"/>
               </w:rPr>
@@ -3215,21 +4092,20 @@
         <w:tc>
           <w:tcPr>
             <w:tcW w:w="0" w:type="auto"/>
-            <w:vAlign w:val="center"/>
-            <w:hideMark/>
-          </w:tcPr>
-          <w:p>
-            <w:pPr>
-              <w:spacing w:after="0" w:line="480" w:lineRule="auto"/>
-              <w:rPr>
-                <w:rFonts w:ascii="Times New Roman" w:hAnsi="Times New Roman" w:cs="Times New Roman"/>
-                <w:sz w:val="24"/>
-                <w:szCs w:val="24"/>
-              </w:rPr>
-            </w:pPr>
-            <w:r>
-              <w:rPr>
-                <w:rFonts w:ascii="Times New Roman" w:hAnsi="Times New Roman" w:cs="Times New Roman"/>
+            <w:hideMark/>
+          </w:tcPr>
+          <w:p>
+            <w:pPr>
+              <w:spacing w:line="480" w:lineRule="auto"/>
+              <w:rPr>
+                <w:rFonts w:ascii="Times New Roman" w:eastAsia="Times New Roman" w:hAnsi="Times New Roman" w:cs="Times New Roman"/>
+                <w:sz w:val="24"/>
+                <w:szCs w:val="24"/>
+              </w:rPr>
+            </w:pPr>
+            <w:r>
+              <w:rPr>
+                <w:rFonts w:ascii="Times New Roman" w:eastAsia="Times New Roman" w:hAnsi="Times New Roman" w:cs="Times New Roman"/>
                 <w:sz w:val="24"/>
                 <w:szCs w:val="24"/>
               </w:rPr>
@@ -3240,21 +4116,20 @@
         <w:tc>
           <w:tcPr>
             <w:tcW w:w="0" w:type="auto"/>
-            <w:vAlign w:val="center"/>
-            <w:hideMark/>
-          </w:tcPr>
-          <w:p>
-            <w:pPr>
-              <w:spacing w:after="0" w:line="480" w:lineRule="auto"/>
-              <w:rPr>
-                <w:rFonts w:ascii="Times New Roman" w:hAnsi="Times New Roman" w:cs="Times New Roman"/>
-                <w:sz w:val="24"/>
-                <w:szCs w:val="24"/>
-              </w:rPr>
-            </w:pPr>
-            <w:r>
-              <w:rPr>
-                <w:rFonts w:ascii="Times New Roman" w:hAnsi="Times New Roman" w:cs="Times New Roman"/>
+            <w:hideMark/>
+          </w:tcPr>
+          <w:p>
+            <w:pPr>
+              <w:spacing w:line="480" w:lineRule="auto"/>
+              <w:rPr>
+                <w:rFonts w:ascii="Times New Roman" w:eastAsia="Times New Roman" w:hAnsi="Times New Roman" w:cs="Times New Roman"/>
+                <w:sz w:val="24"/>
+                <w:szCs w:val="24"/>
+              </w:rPr>
+            </w:pPr>
+            <w:r>
+              <w:rPr>
+                <w:rFonts w:ascii="Times New Roman" w:eastAsia="Times New Roman" w:hAnsi="Times New Roman" w:cs="Times New Roman"/>
                 <w:sz w:val="24"/>
                 <w:szCs w:val="24"/>
               </w:rPr>
@@ -3264,27 +4139,23 @@
         </w:tc>
       </w:tr>
       <w:tr>
-        <w:trPr>
-          <w:tblCellSpacing w:w="15" w:type="dxa"/>
-        </w:trPr>
-        <w:tc>
-          <w:tcPr>
-            <w:tcW w:w="0" w:type="auto"/>
-            <w:vAlign w:val="center"/>
-            <w:hideMark/>
-          </w:tcPr>
-          <w:p>
-            <w:pPr>
-              <w:spacing w:after="0" w:line="480" w:lineRule="auto"/>
-              <w:rPr>
-                <w:rFonts w:ascii="Times New Roman" w:hAnsi="Times New Roman" w:cs="Times New Roman"/>
-                <w:sz w:val="24"/>
-                <w:szCs w:val="24"/>
-              </w:rPr>
-            </w:pPr>
-            <w:r>
-              <w:rPr>
-                <w:rFonts w:ascii="Times New Roman" w:hAnsi="Times New Roman" w:cs="Times New Roman"/>
+        <w:tc>
+          <w:tcPr>
+            <w:tcW w:w="0" w:type="auto"/>
+            <w:hideMark/>
+          </w:tcPr>
+          <w:p>
+            <w:pPr>
+              <w:spacing w:line="480" w:lineRule="auto"/>
+              <w:rPr>
+                <w:rFonts w:ascii="Times New Roman" w:eastAsia="Times New Roman" w:hAnsi="Times New Roman" w:cs="Times New Roman"/>
+                <w:sz w:val="24"/>
+                <w:szCs w:val="24"/>
+              </w:rPr>
+            </w:pPr>
+            <w:r>
+              <w:rPr>
+                <w:rFonts w:ascii="Times New Roman" w:eastAsia="Times New Roman" w:hAnsi="Times New Roman" w:cs="Times New Roman"/>
                 <w:sz w:val="24"/>
                 <w:szCs w:val="24"/>
               </w:rPr>
@@ -3295,21 +4166,20 @@
         <w:tc>
           <w:tcPr>
             <w:tcW w:w="0" w:type="auto"/>
-            <w:vAlign w:val="center"/>
-            <w:hideMark/>
-          </w:tcPr>
-          <w:p>
-            <w:pPr>
-              <w:spacing w:after="0" w:line="480" w:lineRule="auto"/>
-              <w:rPr>
-                <w:rFonts w:ascii="Times New Roman" w:hAnsi="Times New Roman" w:cs="Times New Roman"/>
-                <w:sz w:val="24"/>
-                <w:szCs w:val="24"/>
-              </w:rPr>
-            </w:pPr>
-            <w:r>
-              <w:rPr>
-                <w:rFonts w:ascii="Times New Roman" w:hAnsi="Times New Roman" w:cs="Times New Roman"/>
+            <w:hideMark/>
+          </w:tcPr>
+          <w:p>
+            <w:pPr>
+              <w:spacing w:line="480" w:lineRule="auto"/>
+              <w:rPr>
+                <w:rFonts w:ascii="Times New Roman" w:eastAsia="Times New Roman" w:hAnsi="Times New Roman" w:cs="Times New Roman"/>
+                <w:sz w:val="24"/>
+                <w:szCs w:val="24"/>
+              </w:rPr>
+            </w:pPr>
+            <w:r>
+              <w:rPr>
+                <w:rFonts w:ascii="Times New Roman" w:eastAsia="Times New Roman" w:hAnsi="Times New Roman" w:cs="Times New Roman"/>
                 <w:sz w:val="24"/>
                 <w:szCs w:val="24"/>
               </w:rPr>
@@ -3320,21 +4190,20 @@
         <w:tc>
           <w:tcPr>
             <w:tcW w:w="0" w:type="auto"/>
-            <w:vAlign w:val="center"/>
-            <w:hideMark/>
-          </w:tcPr>
-          <w:p>
-            <w:pPr>
-              <w:spacing w:after="0" w:line="480" w:lineRule="auto"/>
-              <w:rPr>
-                <w:rFonts w:ascii="Times New Roman" w:hAnsi="Times New Roman" w:cs="Times New Roman"/>
-                <w:sz w:val="24"/>
-                <w:szCs w:val="24"/>
-              </w:rPr>
-            </w:pPr>
-            <w:r>
-              <w:rPr>
-                <w:rFonts w:ascii="Times New Roman" w:hAnsi="Times New Roman" w:cs="Times New Roman"/>
+            <w:hideMark/>
+          </w:tcPr>
+          <w:p>
+            <w:pPr>
+              <w:spacing w:line="480" w:lineRule="auto"/>
+              <w:rPr>
+                <w:rFonts w:ascii="Times New Roman" w:eastAsia="Times New Roman" w:hAnsi="Times New Roman" w:cs="Times New Roman"/>
+                <w:sz w:val="24"/>
+                <w:szCs w:val="24"/>
+              </w:rPr>
+            </w:pPr>
+            <w:r>
+              <w:rPr>
+                <w:rFonts w:ascii="Times New Roman" w:eastAsia="Times New Roman" w:hAnsi="Times New Roman" w:cs="Times New Roman"/>
                 <w:sz w:val="24"/>
                 <w:szCs w:val="24"/>
               </w:rPr>
@@ -3345,21 +4214,20 @@
         <w:tc>
           <w:tcPr>
             <w:tcW w:w="0" w:type="auto"/>
-            <w:vAlign w:val="center"/>
-            <w:hideMark/>
-          </w:tcPr>
-          <w:p>
-            <w:pPr>
-              <w:spacing w:after="0" w:line="480" w:lineRule="auto"/>
-              <w:rPr>
-                <w:rFonts w:ascii="Times New Roman" w:hAnsi="Times New Roman" w:cs="Times New Roman"/>
-                <w:sz w:val="24"/>
-                <w:szCs w:val="24"/>
-              </w:rPr>
-            </w:pPr>
-            <w:r>
-              <w:rPr>
-                <w:rFonts w:ascii="Times New Roman" w:hAnsi="Times New Roman" w:cs="Times New Roman"/>
+            <w:hideMark/>
+          </w:tcPr>
+          <w:p>
+            <w:pPr>
+              <w:spacing w:line="480" w:lineRule="auto"/>
+              <w:rPr>
+                <w:rFonts w:ascii="Times New Roman" w:eastAsia="Times New Roman" w:hAnsi="Times New Roman" w:cs="Times New Roman"/>
+                <w:sz w:val="24"/>
+                <w:szCs w:val="24"/>
+              </w:rPr>
+            </w:pPr>
+            <w:r>
+              <w:rPr>
+                <w:rFonts w:ascii="Times New Roman" w:eastAsia="Times New Roman" w:hAnsi="Times New Roman" w:cs="Times New Roman"/>
                 <w:sz w:val="24"/>
                 <w:szCs w:val="24"/>
               </w:rPr>
@@ -3370,21 +4238,20 @@
         <w:tc>
           <w:tcPr>
             <w:tcW w:w="0" w:type="auto"/>
-            <w:vAlign w:val="center"/>
-            <w:hideMark/>
-          </w:tcPr>
-          <w:p>
-            <w:pPr>
-              <w:spacing w:after="0" w:line="480" w:lineRule="auto"/>
-              <w:rPr>
-                <w:rFonts w:ascii="Times New Roman" w:hAnsi="Times New Roman" w:cs="Times New Roman"/>
-                <w:sz w:val="24"/>
-                <w:szCs w:val="24"/>
-              </w:rPr>
-            </w:pPr>
-            <w:r>
-              <w:rPr>
-                <w:rFonts w:ascii="Times New Roman" w:hAnsi="Times New Roman" w:cs="Times New Roman"/>
+            <w:hideMark/>
+          </w:tcPr>
+          <w:p>
+            <w:pPr>
+              <w:spacing w:line="480" w:lineRule="auto"/>
+              <w:rPr>
+                <w:rFonts w:ascii="Times New Roman" w:eastAsia="Times New Roman" w:hAnsi="Times New Roman" w:cs="Times New Roman"/>
+                <w:sz w:val="24"/>
+                <w:szCs w:val="24"/>
+              </w:rPr>
+            </w:pPr>
+            <w:r>
+              <w:rPr>
+                <w:rFonts w:ascii="Times New Roman" w:eastAsia="Times New Roman" w:hAnsi="Times New Roman" w:cs="Times New Roman"/>
                 <w:sz w:val="24"/>
                 <w:szCs w:val="24"/>
               </w:rPr>
@@ -3394,27 +4261,23 @@
         </w:tc>
       </w:tr>
       <w:tr>
-        <w:trPr>
-          <w:tblCellSpacing w:w="15" w:type="dxa"/>
-        </w:trPr>
-        <w:tc>
-          <w:tcPr>
-            <w:tcW w:w="0" w:type="auto"/>
-            <w:vAlign w:val="center"/>
-            <w:hideMark/>
-          </w:tcPr>
-          <w:p>
-            <w:pPr>
-              <w:spacing w:after="0" w:line="480" w:lineRule="auto"/>
-              <w:rPr>
-                <w:rFonts w:ascii="Times New Roman" w:hAnsi="Times New Roman" w:cs="Times New Roman"/>
-                <w:sz w:val="24"/>
-                <w:szCs w:val="24"/>
-              </w:rPr>
-            </w:pPr>
-            <w:r>
-              <w:rPr>
-                <w:rFonts w:ascii="Times New Roman" w:hAnsi="Times New Roman" w:cs="Times New Roman"/>
+        <w:tc>
+          <w:tcPr>
+            <w:tcW w:w="0" w:type="auto"/>
+            <w:hideMark/>
+          </w:tcPr>
+          <w:p>
+            <w:pPr>
+              <w:spacing w:line="480" w:lineRule="auto"/>
+              <w:rPr>
+                <w:rFonts w:ascii="Times New Roman" w:eastAsia="Times New Roman" w:hAnsi="Times New Roman" w:cs="Times New Roman"/>
+                <w:sz w:val="24"/>
+                <w:szCs w:val="24"/>
+              </w:rPr>
+            </w:pPr>
+            <w:r>
+              <w:rPr>
+                <w:rFonts w:ascii="Times New Roman" w:eastAsia="Times New Roman" w:hAnsi="Times New Roman" w:cs="Times New Roman"/>
                 <w:sz w:val="24"/>
                 <w:szCs w:val="24"/>
               </w:rPr>
@@ -3425,21 +4288,20 @@
         <w:tc>
           <w:tcPr>
             <w:tcW w:w="0" w:type="auto"/>
-            <w:vAlign w:val="center"/>
-            <w:hideMark/>
-          </w:tcPr>
-          <w:p>
-            <w:pPr>
-              <w:spacing w:after="0" w:line="480" w:lineRule="auto"/>
-              <w:rPr>
-                <w:rFonts w:ascii="Times New Roman" w:hAnsi="Times New Roman" w:cs="Times New Roman"/>
-                <w:sz w:val="24"/>
-                <w:szCs w:val="24"/>
-              </w:rPr>
-            </w:pPr>
-            <w:r>
-              <w:rPr>
-                <w:rFonts w:ascii="Times New Roman" w:hAnsi="Times New Roman" w:cs="Times New Roman"/>
+            <w:hideMark/>
+          </w:tcPr>
+          <w:p>
+            <w:pPr>
+              <w:spacing w:line="480" w:lineRule="auto"/>
+              <w:rPr>
+                <w:rFonts w:ascii="Times New Roman" w:eastAsia="Times New Roman" w:hAnsi="Times New Roman" w:cs="Times New Roman"/>
+                <w:sz w:val="24"/>
+                <w:szCs w:val="24"/>
+              </w:rPr>
+            </w:pPr>
+            <w:r>
+              <w:rPr>
+                <w:rFonts w:ascii="Times New Roman" w:eastAsia="Times New Roman" w:hAnsi="Times New Roman" w:cs="Times New Roman"/>
                 <w:sz w:val="24"/>
                 <w:szCs w:val="24"/>
               </w:rPr>
@@ -3450,21 +4312,20 @@
         <w:tc>
           <w:tcPr>
             <w:tcW w:w="0" w:type="auto"/>
-            <w:vAlign w:val="center"/>
-            <w:hideMark/>
-          </w:tcPr>
-          <w:p>
-            <w:pPr>
-              <w:spacing w:after="0" w:line="480" w:lineRule="auto"/>
-              <w:rPr>
-                <w:rFonts w:ascii="Times New Roman" w:hAnsi="Times New Roman" w:cs="Times New Roman"/>
-                <w:sz w:val="24"/>
-                <w:szCs w:val="24"/>
-              </w:rPr>
-            </w:pPr>
-            <w:r>
-              <w:rPr>
-                <w:rFonts w:ascii="Times New Roman" w:hAnsi="Times New Roman" w:cs="Times New Roman"/>
+            <w:hideMark/>
+          </w:tcPr>
+          <w:p>
+            <w:pPr>
+              <w:spacing w:line="480" w:lineRule="auto"/>
+              <w:rPr>
+                <w:rFonts w:ascii="Times New Roman" w:eastAsia="Times New Roman" w:hAnsi="Times New Roman" w:cs="Times New Roman"/>
+                <w:sz w:val="24"/>
+                <w:szCs w:val="24"/>
+              </w:rPr>
+            </w:pPr>
+            <w:r>
+              <w:rPr>
+                <w:rFonts w:ascii="Times New Roman" w:eastAsia="Times New Roman" w:hAnsi="Times New Roman" w:cs="Times New Roman"/>
                 <w:sz w:val="24"/>
                 <w:szCs w:val="24"/>
               </w:rPr>
@@ -3475,21 +4336,20 @@
         <w:tc>
           <w:tcPr>
             <w:tcW w:w="0" w:type="auto"/>
-            <w:vAlign w:val="center"/>
-            <w:hideMark/>
-          </w:tcPr>
-          <w:p>
-            <w:pPr>
-              <w:spacing w:after="0" w:line="480" w:lineRule="auto"/>
-              <w:rPr>
-                <w:rFonts w:ascii="Times New Roman" w:hAnsi="Times New Roman" w:cs="Times New Roman"/>
-                <w:sz w:val="24"/>
-                <w:szCs w:val="24"/>
-              </w:rPr>
-            </w:pPr>
-            <w:r>
-              <w:rPr>
-                <w:rFonts w:ascii="Times New Roman" w:hAnsi="Times New Roman" w:cs="Times New Roman"/>
+            <w:hideMark/>
+          </w:tcPr>
+          <w:p>
+            <w:pPr>
+              <w:spacing w:line="480" w:lineRule="auto"/>
+              <w:rPr>
+                <w:rFonts w:ascii="Times New Roman" w:eastAsia="Times New Roman" w:hAnsi="Times New Roman" w:cs="Times New Roman"/>
+                <w:sz w:val="24"/>
+                <w:szCs w:val="24"/>
+              </w:rPr>
+            </w:pPr>
+            <w:r>
+              <w:rPr>
+                <w:rFonts w:ascii="Times New Roman" w:eastAsia="Times New Roman" w:hAnsi="Times New Roman" w:cs="Times New Roman"/>
                 <w:sz w:val="24"/>
                 <w:szCs w:val="24"/>
               </w:rPr>
@@ -3500,21 +4360,20 @@
         <w:tc>
           <w:tcPr>
             <w:tcW w:w="0" w:type="auto"/>
-            <w:vAlign w:val="center"/>
-            <w:hideMark/>
-          </w:tcPr>
-          <w:p>
-            <w:pPr>
-              <w:spacing w:after="0" w:line="480" w:lineRule="auto"/>
-              <w:rPr>
-                <w:rFonts w:ascii="Times New Roman" w:hAnsi="Times New Roman" w:cs="Times New Roman"/>
-                <w:sz w:val="24"/>
-                <w:szCs w:val="24"/>
-              </w:rPr>
-            </w:pPr>
-            <w:r>
-              <w:rPr>
-                <w:rFonts w:ascii="Times New Roman" w:hAnsi="Times New Roman" w:cs="Times New Roman"/>
+            <w:hideMark/>
+          </w:tcPr>
+          <w:p>
+            <w:pPr>
+              <w:spacing w:line="480" w:lineRule="auto"/>
+              <w:rPr>
+                <w:rFonts w:ascii="Times New Roman" w:eastAsia="Times New Roman" w:hAnsi="Times New Roman" w:cs="Times New Roman"/>
+                <w:sz w:val="24"/>
+                <w:szCs w:val="24"/>
+              </w:rPr>
+            </w:pPr>
+            <w:r>
+              <w:rPr>
+                <w:rFonts w:ascii="Times New Roman" w:eastAsia="Times New Roman" w:hAnsi="Times New Roman" w:cs="Times New Roman"/>
                 <w:sz w:val="24"/>
                 <w:szCs w:val="24"/>
               </w:rPr>
@@ -3547,9 +4406,9 @@
 <file path=word/numbering.xml><?xml version="1.0" encoding="utf-8"?>
 <w:numbering xmlns:wpc="http://schemas.microsoft.com/office/word/2010/wordprocessingCanvas" xmlns:cx="http://schemas.microsoft.com/office/drawing/2014/chartex" xmlns:mc="http://schemas.openxmlformats.org/markup-compatibility/2006" xmlns:o="urn:schemas-microsoft-com:office:office" xmlns:r="http://schemas.openxmlformats.org/officeDocument/2006/relationships" xmlns:m="http://schemas.openxmlformats.org/officeDocument/2006/math" xmlns:v="urn:schemas-microsoft-com:vml" xmlns:wp14="http://schemas.microsoft.com/office/word/2010/wordprocessingDrawing" xmlns:wp="http://schemas.openxmlformats.org/drawingml/2006/wordprocessingDrawing" xmlns:w10="urn:schemas-microsoft-com:office:word" xmlns:w="http://schemas.openxmlformats.org/wordprocessingml/2006/main" xmlns:w14="http://schemas.microsoft.com/office/word/2010/wordml" xmlns:w15="http://schemas.microsoft.com/office/word/2012/wordml" xmlns:w16se="http://schemas.microsoft.com/office/word/2015/wordml/symex" xmlns:wpg="http://schemas.microsoft.com/office/word/2010/wordprocessingGroup" xmlns:wpi="http://schemas.microsoft.com/office/word/2010/wordprocessingInk" xmlns:wne="http://schemas.microsoft.com/office/word/2006/wordml" xmlns:wps="http://schemas.microsoft.com/office/word/2010/wordprocessingShape" mc:Ignorable="w14 w15 w16se wp14">
   <w:abstractNum w:abstractNumId="0" w15:restartNumberingAfterBreak="0">
-    <w:nsid w:val="07F612FF"/>
+    <w:nsid w:val="140E0DB9"/>
     <w:multiLevelType w:val="multilevel"/>
-    <w:tmpl w:val="DD20B3C4"/>
+    <w:tmpl w:val="47504B42"/>
     <w:lvl w:ilvl="0">
       <w:start w:val="1"/>
       <w:numFmt w:val="bullet"/>
@@ -3692,9 +4551,9 @@
     </w:lvl>
   </w:abstractNum>
   <w:abstractNum w:abstractNumId="1" w15:restartNumberingAfterBreak="0">
-    <w:nsid w:val="090B2CCD"/>
+    <w:nsid w:val="24A1795C"/>
     <w:multiLevelType w:val="multilevel"/>
-    <w:tmpl w:val="D5E42416"/>
+    <w:tmpl w:val="44F61024"/>
     <w:lvl w:ilvl="0">
       <w:start w:val="1"/>
       <w:numFmt w:val="bullet"/>
@@ -3837,9 +4696,9 @@
     </w:lvl>
   </w:abstractNum>
   <w:abstractNum w:abstractNumId="2" w15:restartNumberingAfterBreak="0">
-    <w:nsid w:val="1CF5159D"/>
+    <w:nsid w:val="273A08F8"/>
     <w:multiLevelType w:val="multilevel"/>
-    <w:tmpl w:val="9ED26748"/>
+    <w:tmpl w:val="7528F3D4"/>
     <w:lvl w:ilvl="0">
       <w:start w:val="1"/>
       <w:numFmt w:val="bullet"/>
@@ -3982,9 +4841,9 @@
     </w:lvl>
   </w:abstractNum>
   <w:abstractNum w:abstractNumId="3" w15:restartNumberingAfterBreak="0">
-    <w:nsid w:val="2C5E400F"/>
+    <w:nsid w:val="36435423"/>
     <w:multiLevelType w:val="multilevel"/>
-    <w:tmpl w:val="8508169C"/>
+    <w:tmpl w:val="16B447F4"/>
     <w:lvl w:ilvl="0">
       <w:start w:val="1"/>
       <w:numFmt w:val="bullet"/>
@@ -4127,9 +4986,9 @@
     </w:lvl>
   </w:abstractNum>
   <w:abstractNum w:abstractNumId="4" w15:restartNumberingAfterBreak="0">
-    <w:nsid w:val="2CA6094A"/>
+    <w:nsid w:val="44012F2D"/>
     <w:multiLevelType w:val="multilevel"/>
-    <w:tmpl w:val="1E9A7A9C"/>
+    <w:tmpl w:val="FC92F106"/>
     <w:lvl w:ilvl="0">
       <w:start w:val="1"/>
       <w:numFmt w:val="bullet"/>
@@ -4272,9 +5131,9 @@
     </w:lvl>
   </w:abstractNum>
   <w:abstractNum w:abstractNumId="5" w15:restartNumberingAfterBreak="0">
-    <w:nsid w:val="344D2C80"/>
+    <w:nsid w:val="49476512"/>
     <w:multiLevelType w:val="multilevel"/>
-    <w:tmpl w:val="DB0CE3EC"/>
+    <w:tmpl w:val="5CA47112"/>
     <w:lvl w:ilvl="0">
       <w:start w:val="1"/>
       <w:numFmt w:val="bullet"/>
@@ -4417,9 +5276,9 @@
     </w:lvl>
   </w:abstractNum>
   <w:abstractNum w:abstractNumId="6" w15:restartNumberingAfterBreak="0">
-    <w:nsid w:val="44CF6F57"/>
+    <w:nsid w:val="5B3373E9"/>
     <w:multiLevelType w:val="multilevel"/>
-    <w:tmpl w:val="7500E36E"/>
+    <w:tmpl w:val="E3BC6790"/>
     <w:lvl w:ilvl="0">
       <w:start w:val="1"/>
       <w:numFmt w:val="bullet"/>
@@ -4562,9 +5421,9 @@
     </w:lvl>
   </w:abstractNum>
   <w:abstractNum w:abstractNumId="7" w15:restartNumberingAfterBreak="0">
-    <w:nsid w:val="4A974AC5"/>
+    <w:nsid w:val="6B7A6824"/>
     <w:multiLevelType w:val="multilevel"/>
-    <w:tmpl w:val="75B41C04"/>
+    <w:tmpl w:val="F59862D2"/>
     <w:lvl w:ilvl="0">
       <w:start w:val="1"/>
       <w:numFmt w:val="bullet"/>
@@ -4706,1213 +5565,29 @@
       </w:rPr>
     </w:lvl>
   </w:abstractNum>
-  <w:abstractNum w:abstractNumId="8" w15:restartNumberingAfterBreak="0">
-    <w:nsid w:val="510042B2"/>
-    <w:multiLevelType w:val="multilevel"/>
-    <w:tmpl w:val="CF1851D6"/>
-    <w:lvl w:ilvl="0">
-      <w:start w:val="1"/>
-      <w:numFmt w:val="bullet"/>
-      <w:lvlText w:val=""/>
-      <w:lvlJc w:val="left"/>
-      <w:pPr>
-        <w:tabs>
-          <w:tab w:val="num" w:pos="720"/>
-        </w:tabs>
-        <w:ind w:left="720" w:hanging="360"/>
-      </w:pPr>
-      <w:rPr>
-        <w:rFonts w:ascii="Symbol" w:hAnsi="Symbol" w:hint="default"/>
-        <w:sz w:val="20"/>
-      </w:rPr>
-    </w:lvl>
-    <w:lvl w:ilvl="1">
-      <w:start w:val="1"/>
-      <w:numFmt w:val="decimal"/>
-      <w:lvlText w:val="%2."/>
-      <w:lvlJc w:val="left"/>
-      <w:pPr>
-        <w:tabs>
-          <w:tab w:val="num" w:pos="1440"/>
-        </w:tabs>
-        <w:ind w:left="1440" w:hanging="360"/>
-      </w:pPr>
-    </w:lvl>
-    <w:lvl w:ilvl="2" w:tentative="1">
-      <w:start w:val="1"/>
-      <w:numFmt w:val="bullet"/>
-      <w:lvlText w:val=""/>
-      <w:lvlJc w:val="left"/>
-      <w:pPr>
-        <w:tabs>
-          <w:tab w:val="num" w:pos="2160"/>
-        </w:tabs>
-        <w:ind w:left="2160" w:hanging="360"/>
-      </w:pPr>
-      <w:rPr>
-        <w:rFonts w:ascii="Wingdings" w:hAnsi="Wingdings" w:hint="default"/>
-        <w:sz w:val="20"/>
-      </w:rPr>
-    </w:lvl>
-    <w:lvl w:ilvl="3" w:tentative="1">
-      <w:start w:val="1"/>
-      <w:numFmt w:val="bullet"/>
-      <w:lvlText w:val=""/>
-      <w:lvlJc w:val="left"/>
-      <w:pPr>
-        <w:tabs>
-          <w:tab w:val="num" w:pos="2880"/>
-        </w:tabs>
-        <w:ind w:left="2880" w:hanging="360"/>
-      </w:pPr>
-      <w:rPr>
-        <w:rFonts w:ascii="Wingdings" w:hAnsi="Wingdings" w:hint="default"/>
-        <w:sz w:val="20"/>
-      </w:rPr>
-    </w:lvl>
-    <w:lvl w:ilvl="4" w:tentative="1">
-      <w:start w:val="1"/>
-      <w:numFmt w:val="bullet"/>
-      <w:lvlText w:val=""/>
-      <w:lvlJc w:val="left"/>
-      <w:pPr>
-        <w:tabs>
-          <w:tab w:val="num" w:pos="3600"/>
-        </w:tabs>
-        <w:ind w:left="3600" w:hanging="360"/>
-      </w:pPr>
-      <w:rPr>
-        <w:rFonts w:ascii="Wingdings" w:hAnsi="Wingdings" w:hint="default"/>
-        <w:sz w:val="20"/>
-      </w:rPr>
-    </w:lvl>
-    <w:lvl w:ilvl="5" w:tentative="1">
-      <w:start w:val="1"/>
-      <w:numFmt w:val="bullet"/>
-      <w:lvlText w:val=""/>
-      <w:lvlJc w:val="left"/>
-      <w:pPr>
-        <w:tabs>
-          <w:tab w:val="num" w:pos="4320"/>
-        </w:tabs>
-        <w:ind w:left="4320" w:hanging="360"/>
-      </w:pPr>
-      <w:rPr>
-        <w:rFonts w:ascii="Wingdings" w:hAnsi="Wingdings" w:hint="default"/>
-        <w:sz w:val="20"/>
-      </w:rPr>
-    </w:lvl>
-    <w:lvl w:ilvl="6" w:tentative="1">
-      <w:start w:val="1"/>
-      <w:numFmt w:val="bullet"/>
-      <w:lvlText w:val=""/>
-      <w:lvlJc w:val="left"/>
-      <w:pPr>
-        <w:tabs>
-          <w:tab w:val="num" w:pos="5040"/>
-        </w:tabs>
-        <w:ind w:left="5040" w:hanging="360"/>
-      </w:pPr>
-      <w:rPr>
-        <w:rFonts w:ascii="Wingdings" w:hAnsi="Wingdings" w:hint="default"/>
-        <w:sz w:val="20"/>
-      </w:rPr>
-    </w:lvl>
-    <w:lvl w:ilvl="7" w:tentative="1">
-      <w:start w:val="1"/>
-      <w:numFmt w:val="bullet"/>
-      <w:lvlText w:val=""/>
-      <w:lvlJc w:val="left"/>
-      <w:pPr>
-        <w:tabs>
-          <w:tab w:val="num" w:pos="5760"/>
-        </w:tabs>
-        <w:ind w:left="5760" w:hanging="360"/>
-      </w:pPr>
-      <w:rPr>
-        <w:rFonts w:ascii="Wingdings" w:hAnsi="Wingdings" w:hint="default"/>
-        <w:sz w:val="20"/>
-      </w:rPr>
-    </w:lvl>
-    <w:lvl w:ilvl="8" w:tentative="1">
-      <w:start w:val="1"/>
-      <w:numFmt w:val="bullet"/>
-      <w:lvlText w:val=""/>
-      <w:lvlJc w:val="left"/>
-      <w:pPr>
-        <w:tabs>
-          <w:tab w:val="num" w:pos="6480"/>
-        </w:tabs>
-        <w:ind w:left="6480" w:hanging="360"/>
-      </w:pPr>
-      <w:rPr>
-        <w:rFonts w:ascii="Wingdings" w:hAnsi="Wingdings" w:hint="default"/>
-        <w:sz w:val="20"/>
-      </w:rPr>
-    </w:lvl>
-  </w:abstractNum>
-  <w:abstractNum w:abstractNumId="9" w15:restartNumberingAfterBreak="0">
-    <w:nsid w:val="57FE6440"/>
-    <w:multiLevelType w:val="multilevel"/>
-    <w:tmpl w:val="7C0EBB80"/>
-    <w:lvl w:ilvl="0">
-      <w:start w:val="1"/>
-      <w:numFmt w:val="bullet"/>
-      <w:lvlText w:val=""/>
-      <w:lvlJc w:val="left"/>
-      <w:pPr>
-        <w:tabs>
-          <w:tab w:val="num" w:pos="720"/>
-        </w:tabs>
-        <w:ind w:left="720" w:hanging="360"/>
-      </w:pPr>
-      <w:rPr>
-        <w:rFonts w:ascii="Symbol" w:hAnsi="Symbol" w:hint="default"/>
-        <w:sz w:val="20"/>
-      </w:rPr>
-    </w:lvl>
-    <w:lvl w:ilvl="1">
-      <w:start w:val="1"/>
-      <w:numFmt w:val="decimal"/>
-      <w:lvlText w:val="%2."/>
-      <w:lvlJc w:val="left"/>
-      <w:pPr>
-        <w:tabs>
-          <w:tab w:val="num" w:pos="1440"/>
-        </w:tabs>
-        <w:ind w:left="1440" w:hanging="360"/>
-      </w:pPr>
-    </w:lvl>
-    <w:lvl w:ilvl="2" w:tentative="1">
-      <w:start w:val="1"/>
-      <w:numFmt w:val="bullet"/>
-      <w:lvlText w:val=""/>
-      <w:lvlJc w:val="left"/>
-      <w:pPr>
-        <w:tabs>
-          <w:tab w:val="num" w:pos="2160"/>
-        </w:tabs>
-        <w:ind w:left="2160" w:hanging="360"/>
-      </w:pPr>
-      <w:rPr>
-        <w:rFonts w:ascii="Wingdings" w:hAnsi="Wingdings" w:hint="default"/>
-        <w:sz w:val="20"/>
-      </w:rPr>
-    </w:lvl>
-    <w:lvl w:ilvl="3" w:tentative="1">
-      <w:start w:val="1"/>
-      <w:numFmt w:val="bullet"/>
-      <w:lvlText w:val=""/>
-      <w:lvlJc w:val="left"/>
-      <w:pPr>
-        <w:tabs>
-          <w:tab w:val="num" w:pos="2880"/>
-        </w:tabs>
-        <w:ind w:left="2880" w:hanging="360"/>
-      </w:pPr>
-      <w:rPr>
-        <w:rFonts w:ascii="Wingdings" w:hAnsi="Wingdings" w:hint="default"/>
-        <w:sz w:val="20"/>
-      </w:rPr>
-    </w:lvl>
-    <w:lvl w:ilvl="4" w:tentative="1">
-      <w:start w:val="1"/>
-      <w:numFmt w:val="bullet"/>
-      <w:lvlText w:val=""/>
-      <w:lvlJc w:val="left"/>
-      <w:pPr>
-        <w:tabs>
-          <w:tab w:val="num" w:pos="3600"/>
-        </w:tabs>
-        <w:ind w:left="3600" w:hanging="360"/>
-      </w:pPr>
-      <w:rPr>
-        <w:rFonts w:ascii="Wingdings" w:hAnsi="Wingdings" w:hint="default"/>
-        <w:sz w:val="20"/>
-      </w:rPr>
-    </w:lvl>
-    <w:lvl w:ilvl="5" w:tentative="1">
-      <w:start w:val="1"/>
-      <w:numFmt w:val="bullet"/>
-      <w:lvlText w:val=""/>
-      <w:lvlJc w:val="left"/>
-      <w:pPr>
-        <w:tabs>
-          <w:tab w:val="num" w:pos="4320"/>
-        </w:tabs>
-        <w:ind w:left="4320" w:hanging="360"/>
-      </w:pPr>
-      <w:rPr>
-        <w:rFonts w:ascii="Wingdings" w:hAnsi="Wingdings" w:hint="default"/>
-        <w:sz w:val="20"/>
-      </w:rPr>
-    </w:lvl>
-    <w:lvl w:ilvl="6" w:tentative="1">
-      <w:start w:val="1"/>
-      <w:numFmt w:val="bullet"/>
-      <w:lvlText w:val=""/>
-      <w:lvlJc w:val="left"/>
-      <w:pPr>
-        <w:tabs>
-          <w:tab w:val="num" w:pos="5040"/>
-        </w:tabs>
-        <w:ind w:left="5040" w:hanging="360"/>
-      </w:pPr>
-      <w:rPr>
-        <w:rFonts w:ascii="Wingdings" w:hAnsi="Wingdings" w:hint="default"/>
-        <w:sz w:val="20"/>
-      </w:rPr>
-    </w:lvl>
-    <w:lvl w:ilvl="7" w:tentative="1">
-      <w:start w:val="1"/>
-      <w:numFmt w:val="bullet"/>
-      <w:lvlText w:val=""/>
-      <w:lvlJc w:val="left"/>
-      <w:pPr>
-        <w:tabs>
-          <w:tab w:val="num" w:pos="5760"/>
-        </w:tabs>
-        <w:ind w:left="5760" w:hanging="360"/>
-      </w:pPr>
-      <w:rPr>
-        <w:rFonts w:ascii="Wingdings" w:hAnsi="Wingdings" w:hint="default"/>
-        <w:sz w:val="20"/>
-      </w:rPr>
-    </w:lvl>
-    <w:lvl w:ilvl="8" w:tentative="1">
-      <w:start w:val="1"/>
-      <w:numFmt w:val="bullet"/>
-      <w:lvlText w:val=""/>
-      <w:lvlJc w:val="left"/>
-      <w:pPr>
-        <w:tabs>
-          <w:tab w:val="num" w:pos="6480"/>
-        </w:tabs>
-        <w:ind w:left="6480" w:hanging="360"/>
-      </w:pPr>
-      <w:rPr>
-        <w:rFonts w:ascii="Wingdings" w:hAnsi="Wingdings" w:hint="default"/>
-        <w:sz w:val="20"/>
-      </w:rPr>
-    </w:lvl>
-  </w:abstractNum>
-  <w:abstractNum w:abstractNumId="10" w15:restartNumberingAfterBreak="0">
-    <w:nsid w:val="5D1233E2"/>
-    <w:multiLevelType w:val="multilevel"/>
-    <w:tmpl w:val="67E8ABD4"/>
-    <w:lvl w:ilvl="0">
-      <w:start w:val="1"/>
-      <w:numFmt w:val="bullet"/>
-      <w:lvlText w:val=""/>
-      <w:lvlJc w:val="left"/>
-      <w:pPr>
-        <w:tabs>
-          <w:tab w:val="num" w:pos="720"/>
-        </w:tabs>
-        <w:ind w:left="720" w:hanging="360"/>
-      </w:pPr>
-      <w:rPr>
-        <w:rFonts w:ascii="Symbol" w:hAnsi="Symbol" w:hint="default"/>
-        <w:sz w:val="20"/>
-      </w:rPr>
-    </w:lvl>
-    <w:lvl w:ilvl="1">
-      <w:start w:val="1"/>
-      <w:numFmt w:val="decimal"/>
-      <w:lvlText w:val="%2."/>
-      <w:lvlJc w:val="left"/>
-      <w:pPr>
-        <w:tabs>
-          <w:tab w:val="num" w:pos="1440"/>
-        </w:tabs>
-        <w:ind w:left="1440" w:hanging="360"/>
-      </w:pPr>
-    </w:lvl>
-    <w:lvl w:ilvl="2" w:tentative="1">
-      <w:start w:val="1"/>
-      <w:numFmt w:val="bullet"/>
-      <w:lvlText w:val=""/>
-      <w:lvlJc w:val="left"/>
-      <w:pPr>
-        <w:tabs>
-          <w:tab w:val="num" w:pos="2160"/>
-        </w:tabs>
-        <w:ind w:left="2160" w:hanging="360"/>
-      </w:pPr>
-      <w:rPr>
-        <w:rFonts w:ascii="Wingdings" w:hAnsi="Wingdings" w:hint="default"/>
-        <w:sz w:val="20"/>
-      </w:rPr>
-    </w:lvl>
-    <w:lvl w:ilvl="3" w:tentative="1">
-      <w:start w:val="1"/>
-      <w:numFmt w:val="bullet"/>
-      <w:lvlText w:val=""/>
-      <w:lvlJc w:val="left"/>
-      <w:pPr>
-        <w:tabs>
-          <w:tab w:val="num" w:pos="2880"/>
-        </w:tabs>
-        <w:ind w:left="2880" w:hanging="360"/>
-      </w:pPr>
-      <w:rPr>
-        <w:rFonts w:ascii="Wingdings" w:hAnsi="Wingdings" w:hint="default"/>
-        <w:sz w:val="20"/>
-      </w:rPr>
-    </w:lvl>
-    <w:lvl w:ilvl="4" w:tentative="1">
-      <w:start w:val="1"/>
-      <w:numFmt w:val="bullet"/>
-      <w:lvlText w:val=""/>
-      <w:lvlJc w:val="left"/>
-      <w:pPr>
-        <w:tabs>
-          <w:tab w:val="num" w:pos="3600"/>
-        </w:tabs>
-        <w:ind w:left="3600" w:hanging="360"/>
-      </w:pPr>
-      <w:rPr>
-        <w:rFonts w:ascii="Wingdings" w:hAnsi="Wingdings" w:hint="default"/>
-        <w:sz w:val="20"/>
-      </w:rPr>
-    </w:lvl>
-    <w:lvl w:ilvl="5" w:tentative="1">
-      <w:start w:val="1"/>
-      <w:numFmt w:val="bullet"/>
-      <w:lvlText w:val=""/>
-      <w:lvlJc w:val="left"/>
-      <w:pPr>
-        <w:tabs>
-          <w:tab w:val="num" w:pos="4320"/>
-        </w:tabs>
-        <w:ind w:left="4320" w:hanging="360"/>
-      </w:pPr>
-      <w:rPr>
-        <w:rFonts w:ascii="Wingdings" w:hAnsi="Wingdings" w:hint="default"/>
-        <w:sz w:val="20"/>
-      </w:rPr>
-    </w:lvl>
-    <w:lvl w:ilvl="6" w:tentative="1">
-      <w:start w:val="1"/>
-      <w:numFmt w:val="bullet"/>
-      <w:lvlText w:val=""/>
-      <w:lvlJc w:val="left"/>
-      <w:pPr>
-        <w:tabs>
-          <w:tab w:val="num" w:pos="5040"/>
-        </w:tabs>
-        <w:ind w:left="5040" w:hanging="360"/>
-      </w:pPr>
-      <w:rPr>
-        <w:rFonts w:ascii="Wingdings" w:hAnsi="Wingdings" w:hint="default"/>
-        <w:sz w:val="20"/>
-      </w:rPr>
-    </w:lvl>
-    <w:lvl w:ilvl="7" w:tentative="1">
-      <w:start w:val="1"/>
-      <w:numFmt w:val="bullet"/>
-      <w:lvlText w:val=""/>
-      <w:lvlJc w:val="left"/>
-      <w:pPr>
-        <w:tabs>
-          <w:tab w:val="num" w:pos="5760"/>
-        </w:tabs>
-        <w:ind w:left="5760" w:hanging="360"/>
-      </w:pPr>
-      <w:rPr>
-        <w:rFonts w:ascii="Wingdings" w:hAnsi="Wingdings" w:hint="default"/>
-        <w:sz w:val="20"/>
-      </w:rPr>
-    </w:lvl>
-    <w:lvl w:ilvl="8" w:tentative="1">
-      <w:start w:val="1"/>
-      <w:numFmt w:val="bullet"/>
-      <w:lvlText w:val=""/>
-      <w:lvlJc w:val="left"/>
-      <w:pPr>
-        <w:tabs>
-          <w:tab w:val="num" w:pos="6480"/>
-        </w:tabs>
-        <w:ind w:left="6480" w:hanging="360"/>
-      </w:pPr>
-      <w:rPr>
-        <w:rFonts w:ascii="Wingdings" w:hAnsi="Wingdings" w:hint="default"/>
-        <w:sz w:val="20"/>
-      </w:rPr>
-    </w:lvl>
-  </w:abstractNum>
-  <w:abstractNum w:abstractNumId="11" w15:restartNumberingAfterBreak="0">
-    <w:nsid w:val="5FD009EA"/>
-    <w:multiLevelType w:val="multilevel"/>
-    <w:tmpl w:val="094A9B66"/>
-    <w:lvl w:ilvl="0">
-      <w:start w:val="1"/>
-      <w:numFmt w:val="bullet"/>
-      <w:lvlText w:val=""/>
-      <w:lvlJc w:val="left"/>
-      <w:pPr>
-        <w:tabs>
-          <w:tab w:val="num" w:pos="720"/>
-        </w:tabs>
-        <w:ind w:left="720" w:hanging="360"/>
-      </w:pPr>
-      <w:rPr>
-        <w:rFonts w:ascii="Symbol" w:hAnsi="Symbol" w:hint="default"/>
-        <w:sz w:val="20"/>
-      </w:rPr>
-    </w:lvl>
-    <w:lvl w:ilvl="1">
-      <w:start w:val="1"/>
-      <w:numFmt w:val="decimal"/>
-      <w:lvlText w:val="%2."/>
-      <w:lvlJc w:val="left"/>
-      <w:pPr>
-        <w:tabs>
-          <w:tab w:val="num" w:pos="1440"/>
-        </w:tabs>
-        <w:ind w:left="1440" w:hanging="360"/>
-      </w:pPr>
-    </w:lvl>
-    <w:lvl w:ilvl="2" w:tentative="1">
-      <w:start w:val="1"/>
-      <w:numFmt w:val="bullet"/>
-      <w:lvlText w:val=""/>
-      <w:lvlJc w:val="left"/>
-      <w:pPr>
-        <w:tabs>
-          <w:tab w:val="num" w:pos="2160"/>
-        </w:tabs>
-        <w:ind w:left="2160" w:hanging="360"/>
-      </w:pPr>
-      <w:rPr>
-        <w:rFonts w:ascii="Wingdings" w:hAnsi="Wingdings" w:hint="default"/>
-        <w:sz w:val="20"/>
-      </w:rPr>
-    </w:lvl>
-    <w:lvl w:ilvl="3" w:tentative="1">
-      <w:start w:val="1"/>
-      <w:numFmt w:val="bullet"/>
-      <w:lvlText w:val=""/>
-      <w:lvlJc w:val="left"/>
-      <w:pPr>
-        <w:tabs>
-          <w:tab w:val="num" w:pos="2880"/>
-        </w:tabs>
-        <w:ind w:left="2880" w:hanging="360"/>
-      </w:pPr>
-      <w:rPr>
-        <w:rFonts w:ascii="Wingdings" w:hAnsi="Wingdings" w:hint="default"/>
-        <w:sz w:val="20"/>
-      </w:rPr>
-    </w:lvl>
-    <w:lvl w:ilvl="4" w:tentative="1">
-      <w:start w:val="1"/>
-      <w:numFmt w:val="bullet"/>
-      <w:lvlText w:val=""/>
-      <w:lvlJc w:val="left"/>
-      <w:pPr>
-        <w:tabs>
-          <w:tab w:val="num" w:pos="3600"/>
-        </w:tabs>
-        <w:ind w:left="3600" w:hanging="360"/>
-      </w:pPr>
-      <w:rPr>
-        <w:rFonts w:ascii="Wingdings" w:hAnsi="Wingdings" w:hint="default"/>
-        <w:sz w:val="20"/>
-      </w:rPr>
-    </w:lvl>
-    <w:lvl w:ilvl="5" w:tentative="1">
-      <w:start w:val="1"/>
-      <w:numFmt w:val="bullet"/>
-      <w:lvlText w:val=""/>
-      <w:lvlJc w:val="left"/>
-      <w:pPr>
-        <w:tabs>
-          <w:tab w:val="num" w:pos="4320"/>
-        </w:tabs>
-        <w:ind w:left="4320" w:hanging="360"/>
-      </w:pPr>
-      <w:rPr>
-        <w:rFonts w:ascii="Wingdings" w:hAnsi="Wingdings" w:hint="default"/>
-        <w:sz w:val="20"/>
-      </w:rPr>
-    </w:lvl>
-    <w:lvl w:ilvl="6" w:tentative="1">
-      <w:start w:val="1"/>
-      <w:numFmt w:val="bullet"/>
-      <w:lvlText w:val=""/>
-      <w:lvlJc w:val="left"/>
-      <w:pPr>
-        <w:tabs>
-          <w:tab w:val="num" w:pos="5040"/>
-        </w:tabs>
-        <w:ind w:left="5040" w:hanging="360"/>
-      </w:pPr>
-      <w:rPr>
-        <w:rFonts w:ascii="Wingdings" w:hAnsi="Wingdings" w:hint="default"/>
-        <w:sz w:val="20"/>
-      </w:rPr>
-    </w:lvl>
-    <w:lvl w:ilvl="7" w:tentative="1">
-      <w:start w:val="1"/>
-      <w:numFmt w:val="bullet"/>
-      <w:lvlText w:val=""/>
-      <w:lvlJc w:val="left"/>
-      <w:pPr>
-        <w:tabs>
-          <w:tab w:val="num" w:pos="5760"/>
-        </w:tabs>
-        <w:ind w:left="5760" w:hanging="360"/>
-      </w:pPr>
-      <w:rPr>
-        <w:rFonts w:ascii="Wingdings" w:hAnsi="Wingdings" w:hint="default"/>
-        <w:sz w:val="20"/>
-      </w:rPr>
-    </w:lvl>
-    <w:lvl w:ilvl="8" w:tentative="1">
-      <w:start w:val="1"/>
-      <w:numFmt w:val="bullet"/>
-      <w:lvlText w:val=""/>
-      <w:lvlJc w:val="left"/>
-      <w:pPr>
-        <w:tabs>
-          <w:tab w:val="num" w:pos="6480"/>
-        </w:tabs>
-        <w:ind w:left="6480" w:hanging="360"/>
-      </w:pPr>
-      <w:rPr>
-        <w:rFonts w:ascii="Wingdings" w:hAnsi="Wingdings" w:hint="default"/>
-        <w:sz w:val="20"/>
-      </w:rPr>
-    </w:lvl>
-  </w:abstractNum>
-  <w:abstractNum w:abstractNumId="12" w15:restartNumberingAfterBreak="0">
-    <w:nsid w:val="69B647BB"/>
-    <w:multiLevelType w:val="multilevel"/>
-    <w:tmpl w:val="189A52DC"/>
-    <w:lvl w:ilvl="0">
-      <w:start w:val="1"/>
-      <w:numFmt w:val="bullet"/>
-      <w:lvlText w:val=""/>
-      <w:lvlJc w:val="left"/>
-      <w:pPr>
-        <w:tabs>
-          <w:tab w:val="num" w:pos="720"/>
-        </w:tabs>
-        <w:ind w:left="720" w:hanging="360"/>
-      </w:pPr>
-      <w:rPr>
-        <w:rFonts w:ascii="Symbol" w:hAnsi="Symbol" w:hint="default"/>
-        <w:sz w:val="20"/>
-      </w:rPr>
-    </w:lvl>
-    <w:lvl w:ilvl="1">
-      <w:start w:val="1"/>
-      <w:numFmt w:val="decimal"/>
-      <w:lvlText w:val="%2."/>
-      <w:lvlJc w:val="left"/>
-      <w:pPr>
-        <w:tabs>
-          <w:tab w:val="num" w:pos="1440"/>
-        </w:tabs>
-        <w:ind w:left="1440" w:hanging="360"/>
-      </w:pPr>
-    </w:lvl>
-    <w:lvl w:ilvl="2" w:tentative="1">
-      <w:start w:val="1"/>
-      <w:numFmt w:val="bullet"/>
-      <w:lvlText w:val=""/>
-      <w:lvlJc w:val="left"/>
-      <w:pPr>
-        <w:tabs>
-          <w:tab w:val="num" w:pos="2160"/>
-        </w:tabs>
-        <w:ind w:left="2160" w:hanging="360"/>
-      </w:pPr>
-      <w:rPr>
-        <w:rFonts w:ascii="Wingdings" w:hAnsi="Wingdings" w:hint="default"/>
-        <w:sz w:val="20"/>
-      </w:rPr>
-    </w:lvl>
-    <w:lvl w:ilvl="3" w:tentative="1">
-      <w:start w:val="1"/>
-      <w:numFmt w:val="bullet"/>
-      <w:lvlText w:val=""/>
-      <w:lvlJc w:val="left"/>
-      <w:pPr>
-        <w:tabs>
-          <w:tab w:val="num" w:pos="2880"/>
-        </w:tabs>
-        <w:ind w:left="2880" w:hanging="360"/>
-      </w:pPr>
-      <w:rPr>
-        <w:rFonts w:ascii="Wingdings" w:hAnsi="Wingdings" w:hint="default"/>
-        <w:sz w:val="20"/>
-      </w:rPr>
-    </w:lvl>
-    <w:lvl w:ilvl="4" w:tentative="1">
-      <w:start w:val="1"/>
-      <w:numFmt w:val="bullet"/>
-      <w:lvlText w:val=""/>
-      <w:lvlJc w:val="left"/>
-      <w:pPr>
-        <w:tabs>
-          <w:tab w:val="num" w:pos="3600"/>
-        </w:tabs>
-        <w:ind w:left="3600" w:hanging="360"/>
-      </w:pPr>
-      <w:rPr>
-        <w:rFonts w:ascii="Wingdings" w:hAnsi="Wingdings" w:hint="default"/>
-        <w:sz w:val="20"/>
-      </w:rPr>
-    </w:lvl>
-    <w:lvl w:ilvl="5" w:tentative="1">
-      <w:start w:val="1"/>
-      <w:numFmt w:val="bullet"/>
-      <w:lvlText w:val=""/>
-      <w:lvlJc w:val="left"/>
-      <w:pPr>
-        <w:tabs>
-          <w:tab w:val="num" w:pos="4320"/>
-        </w:tabs>
-        <w:ind w:left="4320" w:hanging="360"/>
-      </w:pPr>
-      <w:rPr>
-        <w:rFonts w:ascii="Wingdings" w:hAnsi="Wingdings" w:hint="default"/>
-        <w:sz w:val="20"/>
-      </w:rPr>
-    </w:lvl>
-    <w:lvl w:ilvl="6" w:tentative="1">
-      <w:start w:val="1"/>
-      <w:numFmt w:val="bullet"/>
-      <w:lvlText w:val=""/>
-      <w:lvlJc w:val="left"/>
-      <w:pPr>
-        <w:tabs>
-          <w:tab w:val="num" w:pos="5040"/>
-        </w:tabs>
-        <w:ind w:left="5040" w:hanging="360"/>
-      </w:pPr>
-      <w:rPr>
-        <w:rFonts w:ascii="Wingdings" w:hAnsi="Wingdings" w:hint="default"/>
-        <w:sz w:val="20"/>
-      </w:rPr>
-    </w:lvl>
-    <w:lvl w:ilvl="7" w:tentative="1">
-      <w:start w:val="1"/>
-      <w:numFmt w:val="bullet"/>
-      <w:lvlText w:val=""/>
-      <w:lvlJc w:val="left"/>
-      <w:pPr>
-        <w:tabs>
-          <w:tab w:val="num" w:pos="5760"/>
-        </w:tabs>
-        <w:ind w:left="5760" w:hanging="360"/>
-      </w:pPr>
-      <w:rPr>
-        <w:rFonts w:ascii="Wingdings" w:hAnsi="Wingdings" w:hint="default"/>
-        <w:sz w:val="20"/>
-      </w:rPr>
-    </w:lvl>
-    <w:lvl w:ilvl="8" w:tentative="1">
-      <w:start w:val="1"/>
-      <w:numFmt w:val="bullet"/>
-      <w:lvlText w:val=""/>
-      <w:lvlJc w:val="left"/>
-      <w:pPr>
-        <w:tabs>
-          <w:tab w:val="num" w:pos="6480"/>
-        </w:tabs>
-        <w:ind w:left="6480" w:hanging="360"/>
-      </w:pPr>
-      <w:rPr>
-        <w:rFonts w:ascii="Wingdings" w:hAnsi="Wingdings" w:hint="default"/>
-        <w:sz w:val="20"/>
-      </w:rPr>
-    </w:lvl>
-  </w:abstractNum>
-  <w:abstractNum w:abstractNumId="13" w15:restartNumberingAfterBreak="0">
-    <w:nsid w:val="73097AF2"/>
-    <w:multiLevelType w:val="multilevel"/>
-    <w:tmpl w:val="D3F04090"/>
-    <w:lvl w:ilvl="0">
-      <w:start w:val="1"/>
-      <w:numFmt w:val="bullet"/>
-      <w:lvlText w:val=""/>
-      <w:lvlJc w:val="left"/>
-      <w:pPr>
-        <w:tabs>
-          <w:tab w:val="num" w:pos="720"/>
-        </w:tabs>
-        <w:ind w:left="720" w:hanging="360"/>
-      </w:pPr>
-      <w:rPr>
-        <w:rFonts w:ascii="Symbol" w:hAnsi="Symbol" w:hint="default"/>
-        <w:sz w:val="20"/>
-      </w:rPr>
-    </w:lvl>
-    <w:lvl w:ilvl="1">
-      <w:start w:val="1"/>
-      <w:numFmt w:val="decimal"/>
-      <w:lvlText w:val="%2."/>
-      <w:lvlJc w:val="left"/>
-      <w:pPr>
-        <w:tabs>
-          <w:tab w:val="num" w:pos="1440"/>
-        </w:tabs>
-        <w:ind w:left="1440" w:hanging="360"/>
-      </w:pPr>
-    </w:lvl>
-    <w:lvl w:ilvl="2" w:tentative="1">
-      <w:start w:val="1"/>
-      <w:numFmt w:val="bullet"/>
-      <w:lvlText w:val=""/>
-      <w:lvlJc w:val="left"/>
-      <w:pPr>
-        <w:tabs>
-          <w:tab w:val="num" w:pos="2160"/>
-        </w:tabs>
-        <w:ind w:left="2160" w:hanging="360"/>
-      </w:pPr>
-      <w:rPr>
-        <w:rFonts w:ascii="Wingdings" w:hAnsi="Wingdings" w:hint="default"/>
-        <w:sz w:val="20"/>
-      </w:rPr>
-    </w:lvl>
-    <w:lvl w:ilvl="3" w:tentative="1">
-      <w:start w:val="1"/>
-      <w:numFmt w:val="bullet"/>
-      <w:lvlText w:val=""/>
-      <w:lvlJc w:val="left"/>
-      <w:pPr>
-        <w:tabs>
-          <w:tab w:val="num" w:pos="2880"/>
-        </w:tabs>
-        <w:ind w:left="2880" w:hanging="360"/>
-      </w:pPr>
-      <w:rPr>
-        <w:rFonts w:ascii="Wingdings" w:hAnsi="Wingdings" w:hint="default"/>
-        <w:sz w:val="20"/>
-      </w:rPr>
-    </w:lvl>
-    <w:lvl w:ilvl="4" w:tentative="1">
-      <w:start w:val="1"/>
-      <w:numFmt w:val="bullet"/>
-      <w:lvlText w:val=""/>
-      <w:lvlJc w:val="left"/>
-      <w:pPr>
-        <w:tabs>
-          <w:tab w:val="num" w:pos="3600"/>
-        </w:tabs>
-        <w:ind w:left="3600" w:hanging="360"/>
-      </w:pPr>
-      <w:rPr>
-        <w:rFonts w:ascii="Wingdings" w:hAnsi="Wingdings" w:hint="default"/>
-        <w:sz w:val="20"/>
-      </w:rPr>
-    </w:lvl>
-    <w:lvl w:ilvl="5" w:tentative="1">
-      <w:start w:val="1"/>
-      <w:numFmt w:val="bullet"/>
-      <w:lvlText w:val=""/>
-      <w:lvlJc w:val="left"/>
-      <w:pPr>
-        <w:tabs>
-          <w:tab w:val="num" w:pos="4320"/>
-        </w:tabs>
-        <w:ind w:left="4320" w:hanging="360"/>
-      </w:pPr>
-      <w:rPr>
-        <w:rFonts w:ascii="Wingdings" w:hAnsi="Wingdings" w:hint="default"/>
-        <w:sz w:val="20"/>
-      </w:rPr>
-    </w:lvl>
-    <w:lvl w:ilvl="6" w:tentative="1">
-      <w:start w:val="1"/>
-      <w:numFmt w:val="bullet"/>
-      <w:lvlText w:val=""/>
-      <w:lvlJc w:val="left"/>
-      <w:pPr>
-        <w:tabs>
-          <w:tab w:val="num" w:pos="5040"/>
-        </w:tabs>
-        <w:ind w:left="5040" w:hanging="360"/>
-      </w:pPr>
-      <w:rPr>
-        <w:rFonts w:ascii="Wingdings" w:hAnsi="Wingdings" w:hint="default"/>
-        <w:sz w:val="20"/>
-      </w:rPr>
-    </w:lvl>
-    <w:lvl w:ilvl="7" w:tentative="1">
-      <w:start w:val="1"/>
-      <w:numFmt w:val="bullet"/>
-      <w:lvlText w:val=""/>
-      <w:lvlJc w:val="left"/>
-      <w:pPr>
-        <w:tabs>
-          <w:tab w:val="num" w:pos="5760"/>
-        </w:tabs>
-        <w:ind w:left="5760" w:hanging="360"/>
-      </w:pPr>
-      <w:rPr>
-        <w:rFonts w:ascii="Wingdings" w:hAnsi="Wingdings" w:hint="default"/>
-        <w:sz w:val="20"/>
-      </w:rPr>
-    </w:lvl>
-    <w:lvl w:ilvl="8" w:tentative="1">
-      <w:start w:val="1"/>
-      <w:numFmt w:val="bullet"/>
-      <w:lvlText w:val=""/>
-      <w:lvlJc w:val="left"/>
-      <w:pPr>
-        <w:tabs>
-          <w:tab w:val="num" w:pos="6480"/>
-        </w:tabs>
-        <w:ind w:left="6480" w:hanging="360"/>
-      </w:pPr>
-      <w:rPr>
-        <w:rFonts w:ascii="Wingdings" w:hAnsi="Wingdings" w:hint="default"/>
-        <w:sz w:val="20"/>
-      </w:rPr>
-    </w:lvl>
-  </w:abstractNum>
-  <w:abstractNum w:abstractNumId="14" w15:restartNumberingAfterBreak="0">
-    <w:nsid w:val="743E321F"/>
-    <w:multiLevelType w:val="multilevel"/>
-    <w:tmpl w:val="14A6749A"/>
-    <w:lvl w:ilvl="0">
-      <w:start w:val="1"/>
-      <w:numFmt w:val="bullet"/>
-      <w:lvlText w:val=""/>
-      <w:lvlJc w:val="left"/>
-      <w:pPr>
-        <w:tabs>
-          <w:tab w:val="num" w:pos="720"/>
-        </w:tabs>
-        <w:ind w:left="720" w:hanging="360"/>
-      </w:pPr>
-      <w:rPr>
-        <w:rFonts w:ascii="Symbol" w:hAnsi="Symbol" w:hint="default"/>
-        <w:sz w:val="20"/>
-      </w:rPr>
-    </w:lvl>
-    <w:lvl w:ilvl="1">
-      <w:start w:val="1"/>
-      <w:numFmt w:val="decimal"/>
-      <w:lvlText w:val="%2."/>
-      <w:lvlJc w:val="left"/>
-      <w:pPr>
-        <w:tabs>
-          <w:tab w:val="num" w:pos="1440"/>
-        </w:tabs>
-        <w:ind w:left="1440" w:hanging="360"/>
-      </w:pPr>
-    </w:lvl>
-    <w:lvl w:ilvl="2" w:tentative="1">
-      <w:start w:val="1"/>
-      <w:numFmt w:val="bullet"/>
-      <w:lvlText w:val=""/>
-      <w:lvlJc w:val="left"/>
-      <w:pPr>
-        <w:tabs>
-          <w:tab w:val="num" w:pos="2160"/>
-        </w:tabs>
-        <w:ind w:left="2160" w:hanging="360"/>
-      </w:pPr>
-      <w:rPr>
-        <w:rFonts w:ascii="Wingdings" w:hAnsi="Wingdings" w:hint="default"/>
-        <w:sz w:val="20"/>
-      </w:rPr>
-    </w:lvl>
-    <w:lvl w:ilvl="3" w:tentative="1">
-      <w:start w:val="1"/>
-      <w:numFmt w:val="bullet"/>
-      <w:lvlText w:val=""/>
-      <w:lvlJc w:val="left"/>
-      <w:pPr>
-        <w:tabs>
-          <w:tab w:val="num" w:pos="2880"/>
-        </w:tabs>
-        <w:ind w:left="2880" w:hanging="360"/>
-      </w:pPr>
-      <w:rPr>
-        <w:rFonts w:ascii="Wingdings" w:hAnsi="Wingdings" w:hint="default"/>
-        <w:sz w:val="20"/>
-      </w:rPr>
-    </w:lvl>
-    <w:lvl w:ilvl="4" w:tentative="1">
-      <w:start w:val="1"/>
-      <w:numFmt w:val="bullet"/>
-      <w:lvlText w:val=""/>
-      <w:lvlJc w:val="left"/>
-      <w:pPr>
-        <w:tabs>
-          <w:tab w:val="num" w:pos="3600"/>
-        </w:tabs>
-        <w:ind w:left="3600" w:hanging="360"/>
-      </w:pPr>
-      <w:rPr>
-        <w:rFonts w:ascii="Wingdings" w:hAnsi="Wingdings" w:hint="default"/>
-        <w:sz w:val="20"/>
-      </w:rPr>
-    </w:lvl>
-    <w:lvl w:ilvl="5" w:tentative="1">
-      <w:start w:val="1"/>
-      <w:numFmt w:val="bullet"/>
-      <w:lvlText w:val=""/>
-      <w:lvlJc w:val="left"/>
-      <w:pPr>
-        <w:tabs>
-          <w:tab w:val="num" w:pos="4320"/>
-        </w:tabs>
-        <w:ind w:left="4320" w:hanging="360"/>
-      </w:pPr>
-      <w:rPr>
-        <w:rFonts w:ascii="Wingdings" w:hAnsi="Wingdings" w:hint="default"/>
-        <w:sz w:val="20"/>
-      </w:rPr>
-    </w:lvl>
-    <w:lvl w:ilvl="6" w:tentative="1">
-      <w:start w:val="1"/>
-      <w:numFmt w:val="bullet"/>
-      <w:lvlText w:val=""/>
-      <w:lvlJc w:val="left"/>
-      <w:pPr>
-        <w:tabs>
-          <w:tab w:val="num" w:pos="5040"/>
-        </w:tabs>
-        <w:ind w:left="5040" w:hanging="360"/>
-      </w:pPr>
-      <w:rPr>
-        <w:rFonts w:ascii="Wingdings" w:hAnsi="Wingdings" w:hint="default"/>
-        <w:sz w:val="20"/>
-      </w:rPr>
-    </w:lvl>
-    <w:lvl w:ilvl="7" w:tentative="1">
-      <w:start w:val="1"/>
-      <w:numFmt w:val="bullet"/>
-      <w:lvlText w:val=""/>
-      <w:lvlJc w:val="left"/>
-      <w:pPr>
-        <w:tabs>
-          <w:tab w:val="num" w:pos="5760"/>
-        </w:tabs>
-        <w:ind w:left="5760" w:hanging="360"/>
-      </w:pPr>
-      <w:rPr>
-        <w:rFonts w:ascii="Wingdings" w:hAnsi="Wingdings" w:hint="default"/>
-        <w:sz w:val="20"/>
-      </w:rPr>
-    </w:lvl>
-    <w:lvl w:ilvl="8" w:tentative="1">
-      <w:start w:val="1"/>
-      <w:numFmt w:val="bullet"/>
-      <w:lvlText w:val=""/>
-      <w:lvlJc w:val="left"/>
-      <w:pPr>
-        <w:tabs>
-          <w:tab w:val="num" w:pos="6480"/>
-        </w:tabs>
-        <w:ind w:left="6480" w:hanging="360"/>
-      </w:pPr>
-      <w:rPr>
-        <w:rFonts w:ascii="Wingdings" w:hAnsi="Wingdings" w:hint="default"/>
-        <w:sz w:val="20"/>
-      </w:rPr>
-    </w:lvl>
-  </w:abstractNum>
-  <w:abstractNum w:abstractNumId="15" w15:restartNumberingAfterBreak="0">
-    <w:nsid w:val="7DBC5A2E"/>
-    <w:multiLevelType w:val="multilevel"/>
-    <w:tmpl w:val="A72AA1F4"/>
-    <w:lvl w:ilvl="0">
-      <w:start w:val="1"/>
-      <w:numFmt w:val="bullet"/>
-      <w:lvlText w:val=""/>
-      <w:lvlJc w:val="left"/>
-      <w:pPr>
-        <w:tabs>
-          <w:tab w:val="num" w:pos="720"/>
-        </w:tabs>
-        <w:ind w:left="720" w:hanging="360"/>
-      </w:pPr>
-      <w:rPr>
-        <w:rFonts w:ascii="Symbol" w:hAnsi="Symbol" w:hint="default"/>
-        <w:sz w:val="20"/>
-      </w:rPr>
-    </w:lvl>
-    <w:lvl w:ilvl="1">
-      <w:start w:val="1"/>
-      <w:numFmt w:val="decimal"/>
-      <w:lvlText w:val="%2."/>
-      <w:lvlJc w:val="left"/>
-      <w:pPr>
-        <w:tabs>
-          <w:tab w:val="num" w:pos="1440"/>
-        </w:tabs>
-        <w:ind w:left="1440" w:hanging="360"/>
-      </w:pPr>
-    </w:lvl>
-    <w:lvl w:ilvl="2" w:tentative="1">
-      <w:start w:val="1"/>
-      <w:numFmt w:val="bullet"/>
-      <w:lvlText w:val=""/>
-      <w:lvlJc w:val="left"/>
-      <w:pPr>
-        <w:tabs>
-          <w:tab w:val="num" w:pos="2160"/>
-        </w:tabs>
-        <w:ind w:left="2160" w:hanging="360"/>
-      </w:pPr>
-      <w:rPr>
-        <w:rFonts w:ascii="Wingdings" w:hAnsi="Wingdings" w:hint="default"/>
-        <w:sz w:val="20"/>
-      </w:rPr>
-    </w:lvl>
-    <w:lvl w:ilvl="3" w:tentative="1">
-      <w:start w:val="1"/>
-      <w:numFmt w:val="bullet"/>
-      <w:lvlText w:val=""/>
-      <w:lvlJc w:val="left"/>
-      <w:pPr>
-        <w:tabs>
-          <w:tab w:val="num" w:pos="2880"/>
-        </w:tabs>
-        <w:ind w:left="2880" w:hanging="360"/>
-      </w:pPr>
-      <w:rPr>
-        <w:rFonts w:ascii="Wingdings" w:hAnsi="Wingdings" w:hint="default"/>
-        <w:sz w:val="20"/>
-      </w:rPr>
-    </w:lvl>
-    <w:lvl w:ilvl="4" w:tentative="1">
-      <w:start w:val="1"/>
-      <w:numFmt w:val="bullet"/>
-      <w:lvlText w:val=""/>
-      <w:lvlJc w:val="left"/>
-      <w:pPr>
-        <w:tabs>
-          <w:tab w:val="num" w:pos="3600"/>
-        </w:tabs>
-        <w:ind w:left="3600" w:hanging="360"/>
-      </w:pPr>
-      <w:rPr>
-        <w:rFonts w:ascii="Wingdings" w:hAnsi="Wingdings" w:hint="default"/>
-        <w:sz w:val="20"/>
-      </w:rPr>
-    </w:lvl>
-    <w:lvl w:ilvl="5" w:tentative="1">
-      <w:start w:val="1"/>
-      <w:numFmt w:val="bullet"/>
-      <w:lvlText w:val=""/>
-      <w:lvlJc w:val="left"/>
-      <w:pPr>
-        <w:tabs>
-          <w:tab w:val="num" w:pos="4320"/>
-        </w:tabs>
-        <w:ind w:left="4320" w:hanging="360"/>
-      </w:pPr>
-      <w:rPr>
-        <w:rFonts w:ascii="Wingdings" w:hAnsi="Wingdings" w:hint="default"/>
-        <w:sz w:val="20"/>
-      </w:rPr>
-    </w:lvl>
-    <w:lvl w:ilvl="6" w:tentative="1">
-      <w:start w:val="1"/>
-      <w:numFmt w:val="bullet"/>
-      <w:lvlText w:val=""/>
-      <w:lvlJc w:val="left"/>
-      <w:pPr>
-        <w:tabs>
-          <w:tab w:val="num" w:pos="5040"/>
-        </w:tabs>
-        <w:ind w:left="5040" w:hanging="360"/>
-      </w:pPr>
-      <w:rPr>
-        <w:rFonts w:ascii="Wingdings" w:hAnsi="Wingdings" w:hint="default"/>
-        <w:sz w:val="20"/>
-      </w:rPr>
-    </w:lvl>
-    <w:lvl w:ilvl="7" w:tentative="1">
-      <w:start w:val="1"/>
-      <w:numFmt w:val="bullet"/>
-      <w:lvlText w:val=""/>
-      <w:lvlJc w:val="left"/>
-      <w:pPr>
-        <w:tabs>
-          <w:tab w:val="num" w:pos="5760"/>
-        </w:tabs>
-        <w:ind w:left="5760" w:hanging="360"/>
-      </w:pPr>
-      <w:rPr>
-        <w:rFonts w:ascii="Wingdings" w:hAnsi="Wingdings" w:hint="default"/>
-        <w:sz w:val="20"/>
-      </w:rPr>
-    </w:lvl>
-    <w:lvl w:ilvl="8" w:tentative="1">
-      <w:start w:val="1"/>
-      <w:numFmt w:val="bullet"/>
-      <w:lvlText w:val=""/>
-      <w:lvlJc w:val="left"/>
-      <w:pPr>
-        <w:tabs>
-          <w:tab w:val="num" w:pos="6480"/>
-        </w:tabs>
-        <w:ind w:left="6480" w:hanging="360"/>
-      </w:pPr>
-      <w:rPr>
-        <w:rFonts w:ascii="Wingdings" w:hAnsi="Wingdings" w:hint="default"/>
-        <w:sz w:val="20"/>
-      </w:rPr>
-    </w:lvl>
-  </w:abstractNum>
   <w:num w:numId="1">
+    <w:abstractNumId w:val="2"/>
+  </w:num>
+  <w:num w:numId="2">
     <w:abstractNumId w:val="6"/>
   </w:num>
-  <w:num w:numId="2">
-    <w:abstractNumId w:val="9"/>
-  </w:num>
   <w:num w:numId="3">
-    <w:abstractNumId w:val="8"/>
+    <w:abstractNumId w:val="3"/>
   </w:num>
   <w:num w:numId="4">
-    <w:abstractNumId w:val="14"/>
+    <w:abstractNumId w:val="7"/>
   </w:num>
   <w:num w:numId="5">
-    <w:abstractNumId w:val="10"/>
+    <w:abstractNumId w:val="5"/>
   </w:num>
   <w:num w:numId="6">
-    <w:abstractNumId w:val="7"/>
+    <w:abstractNumId w:val="1"/>
   </w:num>
   <w:num w:numId="7">
-    <w:abstractNumId w:val="0"/>
+    <w:abstractNumId w:val="4"/>
   </w:num>
   <w:num w:numId="8">
-    <w:abstractNumId w:val="15"/>
-  </w:num>
-  <w:num w:numId="9">
-    <w:abstractNumId w:val="2"/>
-  </w:num>
-  <w:num w:numId="10">
-    <w:abstractNumId w:val="12"/>
-  </w:num>
-  <w:num w:numId="11">
-    <w:abstractNumId w:val="3"/>
-  </w:num>
-  <w:num w:numId="12">
-    <w:abstractNumId w:val="11"/>
-  </w:num>
-  <w:num w:numId="13">
-    <w:abstractNumId w:val="1"/>
-  </w:num>
-  <w:num w:numId="14">
-    <w:abstractNumId w:val="13"/>
-  </w:num>
-  <w:num w:numId="15">
-    <w:abstractNumId w:val="5"/>
-  </w:num>
-  <w:num w:numId="16">
-    <w:abstractNumId w:val="4"/>
+    <w:abstractNumId w:val="0"/>
   </w:num>
 </w:numbering>
 </file>
@@ -6339,7 +6014,7 @@
     <w:link w:val="Heading2Char"/>
     <w:uiPriority w:val="9"/>
     <w:qFormat/>
-    <w:rsid w:val="0073445F"/>
+    <w:rsid w:val="00D7418A"/>
     <w:pPr>
       <w:spacing w:before="100" w:beforeAutospacing="1" w:after="100" w:afterAutospacing="1" w:line="240" w:lineRule="auto"/>
       <w:outlineLvl w:val="1"/>
@@ -6501,7 +6176,7 @@
     <w:basedOn w:val="DefaultParagraphFont"/>
     <w:link w:val="Heading2"/>
     <w:uiPriority w:val="9"/>
-    <w:rsid w:val="0073445F"/>
+    <w:rsid w:val="00D7418A"/>
     <w:rPr>
       <w:rFonts w:ascii="Times New Roman" w:eastAsia="Times New Roman" w:hAnsi="Times New Roman" w:cs="Times New Roman"/>
       <w:b/>
@@ -6514,8 +6189,9 @@
     <w:name w:val="Normal (Web)"/>
     <w:basedOn w:val="Normal"/>
     <w:uiPriority w:val="99"/>
+    <w:semiHidden/>
     <w:unhideWhenUsed/>
-    <w:rsid w:val="0073445F"/>
+    <w:rsid w:val="00D7418A"/>
     <w:pPr>
       <w:spacing w:before="100" w:beforeAutospacing="1" w:after="100" w:afterAutospacing="1" w:line="240" w:lineRule="auto"/>
     </w:pPr>
@@ -6529,8 +6205,9 @@
     <w:name w:val="Hyperlink"/>
     <w:basedOn w:val="DefaultParagraphFont"/>
     <w:uiPriority w:val="99"/>
+    <w:semiHidden/>
     <w:unhideWhenUsed/>
-    <w:rsid w:val="0073445F"/>
+    <w:rsid w:val="00D7418A"/>
     <w:rPr>
       <w:color w:val="0000FF"/>
       <w:u w:val="single"/>
@@ -6540,7 +6217,7 @@
     <w:name w:val="Table Grid"/>
     <w:basedOn w:val="TableNormal"/>
     <w:uiPriority w:val="39"/>
-    <w:rsid w:val="0073445F"/>
+    <w:rsid w:val="00D7418A"/>
     <w:pPr>
       <w:spacing w:after="0" w:line="240" w:lineRule="auto"/>
     </w:pPr>
